--- a/BTL_OS_nhom9.docx
+++ b/BTL_OS_nhom9.docx
@@ -1804,7 +1804,7 @@
               <w:tab w:val="right" w:leader="dot" w:pos="9111"/>
             </w:tabs>
             <w:rPr>
-              <w:rFonts w:cstheme="minorBidi"/>
+              <w:rFonts w:ascii="Times New Roman" w:hAnsi="Times New Roman"/>
               <w:noProof/>
               <w:kern w:val="2"/>
               <w:sz w:val="28"/>
@@ -1837,12 +1837,13 @@
             </w:rPr>
             <w:fldChar w:fldCharType="separate"/>
           </w:r>
-          <w:hyperlink w:anchor="_Toc137731343" w:history="1">
+          <w:hyperlink w:anchor="_Toc138232924" w:history="1">
             <w:r>
               <w:rPr>
                 <w:rStyle w:val="Hyperlink"/>
                 <w:rFonts w:ascii="Times New Roman" w:hAnsi="Times New Roman"/>
                 <w:noProof/>
+                <w:color w:val="auto"/>
                 <w:sz w:val="28"/>
                 <w:szCs w:val="28"/>
               </w:rPr>
@@ -1850,6 +1851,7 @@
             </w:r>
             <w:r>
               <w:rPr>
+                <w:rFonts w:ascii="Times New Roman" w:hAnsi="Times New Roman"/>
                 <w:noProof/>
                 <w:webHidden/>
                 <w:sz w:val="28"/>
@@ -1859,6 +1861,7 @@
             </w:r>
             <w:r>
               <w:rPr>
+                <w:rFonts w:ascii="Times New Roman" w:hAnsi="Times New Roman"/>
                 <w:noProof/>
                 <w:webHidden/>
                 <w:sz w:val="28"/>
@@ -1868,23 +1871,26 @@
             </w:r>
             <w:r>
               <w:rPr>
-                <w:noProof/>
-                <w:webHidden/>
-                <w:sz w:val="28"/>
-                <w:szCs w:val="28"/>
-              </w:rPr>
-              <w:instrText xml:space="preserve"> PAGEREF _Toc137731343 \h </w:instrText>
-            </w:r>
-            <w:r>
-              <w:rPr>
-                <w:noProof/>
-                <w:webHidden/>
-                <w:sz w:val="28"/>
-                <w:szCs w:val="28"/>
-              </w:rPr>
-            </w:r>
-            <w:r>
-              <w:rPr>
+                <w:rFonts w:ascii="Times New Roman" w:hAnsi="Times New Roman"/>
+                <w:noProof/>
+                <w:webHidden/>
+                <w:sz w:val="28"/>
+                <w:szCs w:val="28"/>
+              </w:rPr>
+              <w:instrText xml:space="preserve"> PAGEREF _Toc138232924 \h </w:instrText>
+            </w:r>
+            <w:r>
+              <w:rPr>
+                <w:rFonts w:ascii="Times New Roman" w:hAnsi="Times New Roman"/>
+                <w:noProof/>
+                <w:webHidden/>
+                <w:sz w:val="28"/>
+                <w:szCs w:val="28"/>
+              </w:rPr>
+            </w:r>
+            <w:r>
+              <w:rPr>
+                <w:rFonts w:ascii="Times New Roman" w:hAnsi="Times New Roman"/>
                 <w:noProof/>
                 <w:webHidden/>
                 <w:sz w:val="28"/>
@@ -1894,6 +1900,7 @@
             </w:r>
             <w:r>
               <w:rPr>
+                <w:rFonts w:ascii="Times New Roman" w:hAnsi="Times New Roman"/>
                 <w:noProof/>
                 <w:webHidden/>
                 <w:sz w:val="28"/>
@@ -1903,6 +1910,7 @@
             </w:r>
             <w:r>
               <w:rPr>
+                <w:rFonts w:ascii="Times New Roman" w:hAnsi="Times New Roman"/>
                 <w:noProof/>
                 <w:webHidden/>
                 <w:sz w:val="28"/>
@@ -1919,7 +1927,7 @@
               <w:tab w:val="right" w:leader="dot" w:pos="9111"/>
             </w:tabs>
             <w:rPr>
-              <w:rFonts w:cstheme="minorBidi"/>
+              <w:rFonts w:ascii="Times New Roman" w:hAnsi="Times New Roman"/>
               <w:noProof/>
               <w:kern w:val="2"/>
               <w:sz w:val="28"/>
@@ -1928,12 +1936,13 @@
               <w14:ligatures w14:val="standardContextual"/>
             </w:rPr>
           </w:pPr>
-          <w:hyperlink w:anchor="_Toc137731344" w:history="1">
+          <w:hyperlink w:anchor="_Toc138232925" w:history="1">
             <w:r>
               <w:rPr>
                 <w:rStyle w:val="Hyperlink"/>
                 <w:rFonts w:ascii="Times New Roman" w:hAnsi="Times New Roman"/>
                 <w:noProof/>
+                <w:color w:val="auto"/>
                 <w:sz w:val="28"/>
                 <w:szCs w:val="28"/>
               </w:rPr>
@@ -1941,6 +1950,7 @@
             </w:r>
             <w:r>
               <w:rPr>
+                <w:rFonts w:ascii="Times New Roman" w:hAnsi="Times New Roman"/>
                 <w:noProof/>
                 <w:webHidden/>
                 <w:sz w:val="28"/>
@@ -1950,6 +1960,7 @@
             </w:r>
             <w:r>
               <w:rPr>
+                <w:rFonts w:ascii="Times New Roman" w:hAnsi="Times New Roman"/>
                 <w:noProof/>
                 <w:webHidden/>
                 <w:sz w:val="28"/>
@@ -1959,23 +1970,26 @@
             </w:r>
             <w:r>
               <w:rPr>
-                <w:noProof/>
-                <w:webHidden/>
-                <w:sz w:val="28"/>
-                <w:szCs w:val="28"/>
-              </w:rPr>
-              <w:instrText xml:space="preserve"> PAGEREF _Toc137731344 \h </w:instrText>
-            </w:r>
-            <w:r>
-              <w:rPr>
-                <w:noProof/>
-                <w:webHidden/>
-                <w:sz w:val="28"/>
-                <w:szCs w:val="28"/>
-              </w:rPr>
-            </w:r>
-            <w:r>
-              <w:rPr>
+                <w:rFonts w:ascii="Times New Roman" w:hAnsi="Times New Roman"/>
+                <w:noProof/>
+                <w:webHidden/>
+                <w:sz w:val="28"/>
+                <w:szCs w:val="28"/>
+              </w:rPr>
+              <w:instrText xml:space="preserve"> PAGEREF _Toc138232925 \h </w:instrText>
+            </w:r>
+            <w:r>
+              <w:rPr>
+                <w:rFonts w:ascii="Times New Roman" w:hAnsi="Times New Roman"/>
+                <w:noProof/>
+                <w:webHidden/>
+                <w:sz w:val="28"/>
+                <w:szCs w:val="28"/>
+              </w:rPr>
+            </w:r>
+            <w:r>
+              <w:rPr>
+                <w:rFonts w:ascii="Times New Roman" w:hAnsi="Times New Roman"/>
                 <w:noProof/>
                 <w:webHidden/>
                 <w:sz w:val="28"/>
@@ -1985,6 +1999,7 @@
             </w:r>
             <w:r>
               <w:rPr>
+                <w:rFonts w:ascii="Times New Roman" w:hAnsi="Times New Roman"/>
                 <w:noProof/>
                 <w:webHidden/>
                 <w:sz w:val="28"/>
@@ -1994,6 +2009,7 @@
             </w:r>
             <w:r>
               <w:rPr>
+                <w:rFonts w:ascii="Times New Roman" w:hAnsi="Times New Roman"/>
                 <w:noProof/>
                 <w:webHidden/>
                 <w:sz w:val="28"/>
@@ -2010,7 +2026,7 @@
               <w:tab w:val="right" w:leader="dot" w:pos="9111"/>
             </w:tabs>
             <w:rPr>
-              <w:rFonts w:cstheme="minorBidi"/>
+              <w:rFonts w:ascii="Times New Roman" w:hAnsi="Times New Roman"/>
               <w:noProof/>
               <w:kern w:val="2"/>
               <w:sz w:val="28"/>
@@ -2019,12 +2035,13 @@
               <w14:ligatures w14:val="standardContextual"/>
             </w:rPr>
           </w:pPr>
-          <w:hyperlink w:anchor="_Toc137731345" w:history="1">
+          <w:hyperlink w:anchor="_Toc138232926" w:history="1">
             <w:r>
               <w:rPr>
                 <w:rStyle w:val="Hyperlink"/>
                 <w:rFonts w:ascii="Times New Roman" w:hAnsi="Times New Roman"/>
                 <w:noProof/>
+                <w:color w:val="auto"/>
                 <w:sz w:val="28"/>
                 <w:szCs w:val="28"/>
               </w:rPr>
@@ -2032,6 +2049,7 @@
             </w:r>
             <w:r>
               <w:rPr>
+                <w:rFonts w:ascii="Times New Roman" w:hAnsi="Times New Roman"/>
                 <w:noProof/>
                 <w:webHidden/>
                 <w:sz w:val="28"/>
@@ -2041,6 +2059,7 @@
             </w:r>
             <w:r>
               <w:rPr>
+                <w:rFonts w:ascii="Times New Roman" w:hAnsi="Times New Roman"/>
                 <w:noProof/>
                 <w:webHidden/>
                 <w:sz w:val="28"/>
@@ -2050,23 +2069,26 @@
             </w:r>
             <w:r>
               <w:rPr>
-                <w:noProof/>
-                <w:webHidden/>
-                <w:sz w:val="28"/>
-                <w:szCs w:val="28"/>
-              </w:rPr>
-              <w:instrText xml:space="preserve"> PAGEREF _Toc137731345 \h </w:instrText>
-            </w:r>
-            <w:r>
-              <w:rPr>
-                <w:noProof/>
-                <w:webHidden/>
-                <w:sz w:val="28"/>
-                <w:szCs w:val="28"/>
-              </w:rPr>
-            </w:r>
-            <w:r>
-              <w:rPr>
+                <w:rFonts w:ascii="Times New Roman" w:hAnsi="Times New Roman"/>
+                <w:noProof/>
+                <w:webHidden/>
+                <w:sz w:val="28"/>
+                <w:szCs w:val="28"/>
+              </w:rPr>
+              <w:instrText xml:space="preserve"> PAGEREF _Toc138232926 \h </w:instrText>
+            </w:r>
+            <w:r>
+              <w:rPr>
+                <w:rFonts w:ascii="Times New Roman" w:hAnsi="Times New Roman"/>
+                <w:noProof/>
+                <w:webHidden/>
+                <w:sz w:val="28"/>
+                <w:szCs w:val="28"/>
+              </w:rPr>
+            </w:r>
+            <w:r>
+              <w:rPr>
+                <w:rFonts w:ascii="Times New Roman" w:hAnsi="Times New Roman"/>
                 <w:noProof/>
                 <w:webHidden/>
                 <w:sz w:val="28"/>
@@ -2076,6 +2098,7 @@
             </w:r>
             <w:r>
               <w:rPr>
+                <w:rFonts w:ascii="Times New Roman" w:hAnsi="Times New Roman"/>
                 <w:noProof/>
                 <w:webHidden/>
                 <w:sz w:val="28"/>
@@ -2085,6 +2108,7 @@
             </w:r>
             <w:r>
               <w:rPr>
+                <w:rFonts w:ascii="Times New Roman" w:hAnsi="Times New Roman"/>
                 <w:noProof/>
                 <w:webHidden/>
                 <w:sz w:val="28"/>
@@ -2102,7 +2126,7 @@
               <w:tab w:val="right" w:leader="dot" w:pos="9111"/>
             </w:tabs>
             <w:rPr>
-              <w:rFonts w:cstheme="minorBidi"/>
+              <w:rFonts w:ascii="Times New Roman" w:hAnsi="Times New Roman"/>
               <w:noProof/>
               <w:kern w:val="2"/>
               <w:sz w:val="28"/>
@@ -2111,12 +2135,13 @@
               <w14:ligatures w14:val="standardContextual"/>
             </w:rPr>
           </w:pPr>
-          <w:hyperlink w:anchor="_Toc137731346" w:history="1">
+          <w:hyperlink w:anchor="_Toc138232927" w:history="1">
             <w:r>
               <w:rPr>
                 <w:rStyle w:val="Hyperlink"/>
                 <w:rFonts w:ascii="Times New Roman" w:hAnsi="Times New Roman"/>
                 <w:noProof/>
+                <w:color w:val="auto"/>
                 <w:sz w:val="28"/>
                 <w:szCs w:val="28"/>
               </w:rPr>
@@ -2124,7 +2149,7 @@
             </w:r>
             <w:r>
               <w:rPr>
-                <w:rFonts w:cstheme="minorBidi"/>
+                <w:rFonts w:ascii="Times New Roman" w:hAnsi="Times New Roman"/>
                 <w:noProof/>
                 <w:kern w:val="2"/>
                 <w:sz w:val="28"/>
@@ -2139,6 +2164,7 @@
                 <w:rStyle w:val="Hyperlink"/>
                 <w:rFonts w:ascii="Times New Roman" w:hAnsi="Times New Roman"/>
                 <w:noProof/>
+                <w:color w:val="auto"/>
                 <w:sz w:val="28"/>
                 <w:szCs w:val="28"/>
               </w:rPr>
@@ -2146,6 +2172,7 @@
             </w:r>
             <w:r>
               <w:rPr>
+                <w:rFonts w:ascii="Times New Roman" w:hAnsi="Times New Roman"/>
                 <w:noProof/>
                 <w:webHidden/>
                 <w:sz w:val="28"/>
@@ -2155,6 +2182,7 @@
             </w:r>
             <w:r>
               <w:rPr>
+                <w:rFonts w:ascii="Times New Roman" w:hAnsi="Times New Roman"/>
                 <w:noProof/>
                 <w:webHidden/>
                 <w:sz w:val="28"/>
@@ -2164,23 +2192,26 @@
             </w:r>
             <w:r>
               <w:rPr>
-                <w:noProof/>
-                <w:webHidden/>
-                <w:sz w:val="28"/>
-                <w:szCs w:val="28"/>
-              </w:rPr>
-              <w:instrText xml:space="preserve"> PAGEREF _Toc137731346 \h </w:instrText>
-            </w:r>
-            <w:r>
-              <w:rPr>
-                <w:noProof/>
-                <w:webHidden/>
-                <w:sz w:val="28"/>
-                <w:szCs w:val="28"/>
-              </w:rPr>
-            </w:r>
-            <w:r>
-              <w:rPr>
+                <w:rFonts w:ascii="Times New Roman" w:hAnsi="Times New Roman"/>
+                <w:noProof/>
+                <w:webHidden/>
+                <w:sz w:val="28"/>
+                <w:szCs w:val="28"/>
+              </w:rPr>
+              <w:instrText xml:space="preserve"> PAGEREF _Toc138232927 \h </w:instrText>
+            </w:r>
+            <w:r>
+              <w:rPr>
+                <w:rFonts w:ascii="Times New Roman" w:hAnsi="Times New Roman"/>
+                <w:noProof/>
+                <w:webHidden/>
+                <w:sz w:val="28"/>
+                <w:szCs w:val="28"/>
+              </w:rPr>
+            </w:r>
+            <w:r>
+              <w:rPr>
+                <w:rFonts w:ascii="Times New Roman" w:hAnsi="Times New Roman"/>
                 <w:noProof/>
                 <w:webHidden/>
                 <w:sz w:val="28"/>
@@ -2190,15 +2221,17 @@
             </w:r>
             <w:r>
               <w:rPr>
-                <w:noProof/>
-                <w:webHidden/>
-                <w:sz w:val="28"/>
-                <w:szCs w:val="28"/>
-              </w:rPr>
-              <w:t>4</w:t>
-            </w:r>
-            <w:r>
-              <w:rPr>
+                <w:rFonts w:ascii="Times New Roman" w:hAnsi="Times New Roman"/>
+                <w:noProof/>
+                <w:webHidden/>
+                <w:sz w:val="28"/>
+                <w:szCs w:val="28"/>
+              </w:rPr>
+              <w:t>5</w:t>
+            </w:r>
+            <w:r>
+              <w:rPr>
+                <w:rFonts w:ascii="Times New Roman" w:hAnsi="Times New Roman"/>
                 <w:noProof/>
                 <w:webHidden/>
                 <w:sz w:val="28"/>
@@ -2216,7 +2249,7 @@
               <w:tab w:val="right" w:leader="dot" w:pos="9111"/>
             </w:tabs>
             <w:rPr>
-              <w:rFonts w:cstheme="minorBidi"/>
+              <w:rFonts w:ascii="Times New Roman" w:hAnsi="Times New Roman"/>
               <w:noProof/>
               <w:kern w:val="2"/>
               <w:sz w:val="28"/>
@@ -2225,12 +2258,13 @@
               <w14:ligatures w14:val="standardContextual"/>
             </w:rPr>
           </w:pPr>
-          <w:hyperlink w:anchor="_Toc137731347" w:history="1">
+          <w:hyperlink w:anchor="_Toc138232928" w:history="1">
             <w:r>
               <w:rPr>
                 <w:rStyle w:val="Hyperlink"/>
                 <w:rFonts w:ascii="Times New Roman" w:hAnsi="Times New Roman"/>
                 <w:noProof/>
+                <w:color w:val="auto"/>
                 <w:sz w:val="28"/>
                 <w:szCs w:val="28"/>
               </w:rPr>
@@ -2238,7 +2272,7 @@
             </w:r>
             <w:r>
               <w:rPr>
-                <w:rFonts w:cstheme="minorBidi"/>
+                <w:rFonts w:ascii="Times New Roman" w:hAnsi="Times New Roman"/>
                 <w:noProof/>
                 <w:kern w:val="2"/>
                 <w:sz w:val="28"/>
@@ -2253,6 +2287,7 @@
                 <w:rStyle w:val="Hyperlink"/>
                 <w:rFonts w:ascii="Times New Roman" w:hAnsi="Times New Roman"/>
                 <w:noProof/>
+                <w:color w:val="auto"/>
                 <w:sz w:val="28"/>
                 <w:szCs w:val="28"/>
               </w:rPr>
@@ -2260,6 +2295,7 @@
             </w:r>
             <w:r>
               <w:rPr>
+                <w:rFonts w:ascii="Times New Roman" w:hAnsi="Times New Roman"/>
                 <w:noProof/>
                 <w:webHidden/>
                 <w:sz w:val="28"/>
@@ -2269,6 +2305,7 @@
             </w:r>
             <w:r>
               <w:rPr>
+                <w:rFonts w:ascii="Times New Roman" w:hAnsi="Times New Roman"/>
                 <w:noProof/>
                 <w:webHidden/>
                 <w:sz w:val="28"/>
@@ -2278,23 +2315,26 @@
             </w:r>
             <w:r>
               <w:rPr>
-                <w:noProof/>
-                <w:webHidden/>
-                <w:sz w:val="28"/>
-                <w:szCs w:val="28"/>
-              </w:rPr>
-              <w:instrText xml:space="preserve"> PAGEREF _Toc137731347 \h </w:instrText>
-            </w:r>
-            <w:r>
-              <w:rPr>
-                <w:noProof/>
-                <w:webHidden/>
-                <w:sz w:val="28"/>
-                <w:szCs w:val="28"/>
-              </w:rPr>
-            </w:r>
-            <w:r>
-              <w:rPr>
+                <w:rFonts w:ascii="Times New Roman" w:hAnsi="Times New Roman"/>
+                <w:noProof/>
+                <w:webHidden/>
+                <w:sz w:val="28"/>
+                <w:szCs w:val="28"/>
+              </w:rPr>
+              <w:instrText xml:space="preserve"> PAGEREF _Toc138232928 \h </w:instrText>
+            </w:r>
+            <w:r>
+              <w:rPr>
+                <w:rFonts w:ascii="Times New Roman" w:hAnsi="Times New Roman"/>
+                <w:noProof/>
+                <w:webHidden/>
+                <w:sz w:val="28"/>
+                <w:szCs w:val="28"/>
+              </w:rPr>
+            </w:r>
+            <w:r>
+              <w:rPr>
+                <w:rFonts w:ascii="Times New Roman" w:hAnsi="Times New Roman"/>
                 <w:noProof/>
                 <w:webHidden/>
                 <w:sz w:val="28"/>
@@ -2304,6 +2344,7 @@
             </w:r>
             <w:r>
               <w:rPr>
+                <w:rFonts w:ascii="Times New Roman" w:hAnsi="Times New Roman"/>
                 <w:noProof/>
                 <w:webHidden/>
                 <w:sz w:val="28"/>
@@ -2313,6 +2354,7 @@
             </w:r>
             <w:r>
               <w:rPr>
+                <w:rFonts w:ascii="Times New Roman" w:hAnsi="Times New Roman"/>
                 <w:noProof/>
                 <w:webHidden/>
                 <w:sz w:val="28"/>
@@ -2330,7 +2372,7 @@
               <w:tab w:val="right" w:leader="dot" w:pos="9111"/>
             </w:tabs>
             <w:rPr>
-              <w:rFonts w:cstheme="minorBidi"/>
+              <w:rFonts w:ascii="Times New Roman" w:hAnsi="Times New Roman"/>
               <w:noProof/>
               <w:kern w:val="2"/>
               <w:sz w:val="28"/>
@@ -2339,12 +2381,13 @@
               <w14:ligatures w14:val="standardContextual"/>
             </w:rPr>
           </w:pPr>
-          <w:hyperlink w:anchor="_Toc137731348" w:history="1">
+          <w:hyperlink w:anchor="_Toc138232929" w:history="1">
             <w:r>
               <w:rPr>
                 <w:rStyle w:val="Hyperlink"/>
                 <w:rFonts w:ascii="Times New Roman" w:hAnsi="Times New Roman"/>
                 <w:noProof/>
+                <w:color w:val="auto"/>
                 <w:sz w:val="28"/>
                 <w:szCs w:val="28"/>
               </w:rPr>
@@ -2352,7 +2395,7 @@
             </w:r>
             <w:r>
               <w:rPr>
-                <w:rFonts w:cstheme="minorBidi"/>
+                <w:rFonts w:ascii="Times New Roman" w:hAnsi="Times New Roman"/>
                 <w:noProof/>
                 <w:kern w:val="2"/>
                 <w:sz w:val="28"/>
@@ -2367,6 +2410,7 @@
                 <w:rStyle w:val="Hyperlink"/>
                 <w:rFonts w:ascii="Times New Roman" w:hAnsi="Times New Roman"/>
                 <w:noProof/>
+                <w:color w:val="auto"/>
                 <w:sz w:val="28"/>
                 <w:szCs w:val="28"/>
               </w:rPr>
@@ -2374,6 +2418,7 @@
             </w:r>
             <w:r>
               <w:rPr>
+                <w:rFonts w:ascii="Times New Roman" w:hAnsi="Times New Roman"/>
                 <w:noProof/>
                 <w:webHidden/>
                 <w:sz w:val="28"/>
@@ -2383,6 +2428,7 @@
             </w:r>
             <w:r>
               <w:rPr>
+                <w:rFonts w:ascii="Times New Roman" w:hAnsi="Times New Roman"/>
                 <w:noProof/>
                 <w:webHidden/>
                 <w:sz w:val="28"/>
@@ -2392,23 +2438,26 @@
             </w:r>
             <w:r>
               <w:rPr>
-                <w:noProof/>
-                <w:webHidden/>
-                <w:sz w:val="28"/>
-                <w:szCs w:val="28"/>
-              </w:rPr>
-              <w:instrText xml:space="preserve"> PAGEREF _Toc137731348 \h </w:instrText>
-            </w:r>
-            <w:r>
-              <w:rPr>
-                <w:noProof/>
-                <w:webHidden/>
-                <w:sz w:val="28"/>
-                <w:szCs w:val="28"/>
-              </w:rPr>
-            </w:r>
-            <w:r>
-              <w:rPr>
+                <w:rFonts w:ascii="Times New Roman" w:hAnsi="Times New Roman"/>
+                <w:noProof/>
+                <w:webHidden/>
+                <w:sz w:val="28"/>
+                <w:szCs w:val="28"/>
+              </w:rPr>
+              <w:instrText xml:space="preserve"> PAGEREF _Toc138232929 \h </w:instrText>
+            </w:r>
+            <w:r>
+              <w:rPr>
+                <w:rFonts w:ascii="Times New Roman" w:hAnsi="Times New Roman"/>
+                <w:noProof/>
+                <w:webHidden/>
+                <w:sz w:val="28"/>
+                <w:szCs w:val="28"/>
+              </w:rPr>
+            </w:r>
+            <w:r>
+              <w:rPr>
+                <w:rFonts w:ascii="Times New Roman" w:hAnsi="Times New Roman"/>
                 <w:noProof/>
                 <w:webHidden/>
                 <w:sz w:val="28"/>
@@ -2418,6 +2467,7 @@
             </w:r>
             <w:r>
               <w:rPr>
+                <w:rFonts w:ascii="Times New Roman" w:hAnsi="Times New Roman"/>
                 <w:noProof/>
                 <w:webHidden/>
                 <w:sz w:val="28"/>
@@ -2427,6 +2477,7 @@
             </w:r>
             <w:r>
               <w:rPr>
+                <w:rFonts w:ascii="Times New Roman" w:hAnsi="Times New Roman"/>
                 <w:noProof/>
                 <w:webHidden/>
                 <w:sz w:val="28"/>
@@ -2443,7 +2494,7 @@
               <w:tab w:val="right" w:leader="dot" w:pos="9111"/>
             </w:tabs>
             <w:rPr>
-              <w:rFonts w:cstheme="minorBidi"/>
+              <w:rFonts w:ascii="Times New Roman" w:hAnsi="Times New Roman"/>
               <w:noProof/>
               <w:kern w:val="2"/>
               <w:sz w:val="28"/>
@@ -2452,12 +2503,13 @@
               <w14:ligatures w14:val="standardContextual"/>
             </w:rPr>
           </w:pPr>
-          <w:hyperlink w:anchor="_Toc137731349" w:history="1">
+          <w:hyperlink w:anchor="_Toc138232930" w:history="1">
             <w:r>
               <w:rPr>
                 <w:rStyle w:val="Hyperlink"/>
                 <w:rFonts w:ascii="Times New Roman" w:hAnsi="Times New Roman"/>
                 <w:noProof/>
+                <w:color w:val="auto"/>
                 <w:sz w:val="28"/>
                 <w:szCs w:val="28"/>
               </w:rPr>
@@ -2465,6 +2517,7 @@
             </w:r>
             <w:r>
               <w:rPr>
+                <w:rFonts w:ascii="Times New Roman" w:hAnsi="Times New Roman"/>
                 <w:noProof/>
                 <w:webHidden/>
                 <w:sz w:val="28"/>
@@ -2474,6 +2527,7 @@
             </w:r>
             <w:r>
               <w:rPr>
+                <w:rFonts w:ascii="Times New Roman" w:hAnsi="Times New Roman"/>
                 <w:noProof/>
                 <w:webHidden/>
                 <w:sz w:val="28"/>
@@ -2483,23 +2537,26 @@
             </w:r>
             <w:r>
               <w:rPr>
-                <w:noProof/>
-                <w:webHidden/>
-                <w:sz w:val="28"/>
-                <w:szCs w:val="28"/>
-              </w:rPr>
-              <w:instrText xml:space="preserve"> PAGEREF _Toc137731349 \h </w:instrText>
-            </w:r>
-            <w:r>
-              <w:rPr>
-                <w:noProof/>
-                <w:webHidden/>
-                <w:sz w:val="28"/>
-                <w:szCs w:val="28"/>
-              </w:rPr>
-            </w:r>
-            <w:r>
-              <w:rPr>
+                <w:rFonts w:ascii="Times New Roman" w:hAnsi="Times New Roman"/>
+                <w:noProof/>
+                <w:webHidden/>
+                <w:sz w:val="28"/>
+                <w:szCs w:val="28"/>
+              </w:rPr>
+              <w:instrText xml:space="preserve"> PAGEREF _Toc138232930 \h </w:instrText>
+            </w:r>
+            <w:r>
+              <w:rPr>
+                <w:rFonts w:ascii="Times New Roman" w:hAnsi="Times New Roman"/>
+                <w:noProof/>
+                <w:webHidden/>
+                <w:sz w:val="28"/>
+                <w:szCs w:val="28"/>
+              </w:rPr>
+            </w:r>
+            <w:r>
+              <w:rPr>
+                <w:rFonts w:ascii="Times New Roman" w:hAnsi="Times New Roman"/>
                 <w:noProof/>
                 <w:webHidden/>
                 <w:sz w:val="28"/>
@@ -2509,6 +2566,7 @@
             </w:r>
             <w:r>
               <w:rPr>
+                <w:rFonts w:ascii="Times New Roman" w:hAnsi="Times New Roman"/>
                 <w:noProof/>
                 <w:webHidden/>
                 <w:sz w:val="28"/>
@@ -2518,6 +2576,7 @@
             </w:r>
             <w:r>
               <w:rPr>
+                <w:rFonts w:ascii="Times New Roman" w:hAnsi="Times New Roman"/>
                 <w:noProof/>
                 <w:webHidden/>
                 <w:sz w:val="28"/>
@@ -2534,7 +2593,7 @@
               <w:tab w:val="right" w:leader="dot" w:pos="9111"/>
             </w:tabs>
             <w:rPr>
-              <w:rFonts w:cstheme="minorBidi"/>
+              <w:rFonts w:ascii="Times New Roman" w:hAnsi="Times New Roman"/>
               <w:noProof/>
               <w:kern w:val="2"/>
               <w:sz w:val="28"/>
@@ -2543,12 +2602,13 @@
               <w14:ligatures w14:val="standardContextual"/>
             </w:rPr>
           </w:pPr>
-          <w:hyperlink w:anchor="_Toc137731350" w:history="1">
+          <w:hyperlink w:anchor="_Toc138232931" w:history="1">
             <w:r>
               <w:rPr>
                 <w:rStyle w:val="Hyperlink"/>
                 <w:rFonts w:ascii="Times New Roman" w:hAnsi="Times New Roman"/>
                 <w:noProof/>
+                <w:color w:val="auto"/>
                 <w:sz w:val="28"/>
                 <w:szCs w:val="28"/>
               </w:rPr>
@@ -2556,6 +2616,7 @@
             </w:r>
             <w:r>
               <w:rPr>
+                <w:rFonts w:ascii="Times New Roman" w:hAnsi="Times New Roman"/>
                 <w:noProof/>
                 <w:webHidden/>
                 <w:sz w:val="28"/>
@@ -2565,6 +2626,7 @@
             </w:r>
             <w:r>
               <w:rPr>
+                <w:rFonts w:ascii="Times New Roman" w:hAnsi="Times New Roman"/>
                 <w:noProof/>
                 <w:webHidden/>
                 <w:sz w:val="28"/>
@@ -2574,23 +2636,26 @@
             </w:r>
             <w:r>
               <w:rPr>
-                <w:noProof/>
-                <w:webHidden/>
-                <w:sz w:val="28"/>
-                <w:szCs w:val="28"/>
-              </w:rPr>
-              <w:instrText xml:space="preserve"> PAGEREF _Toc137731350 \h </w:instrText>
-            </w:r>
-            <w:r>
-              <w:rPr>
-                <w:noProof/>
-                <w:webHidden/>
-                <w:sz w:val="28"/>
-                <w:szCs w:val="28"/>
-              </w:rPr>
-            </w:r>
-            <w:r>
-              <w:rPr>
+                <w:rFonts w:ascii="Times New Roman" w:hAnsi="Times New Roman"/>
+                <w:noProof/>
+                <w:webHidden/>
+                <w:sz w:val="28"/>
+                <w:szCs w:val="28"/>
+              </w:rPr>
+              <w:instrText xml:space="preserve"> PAGEREF _Toc138232931 \h </w:instrText>
+            </w:r>
+            <w:r>
+              <w:rPr>
+                <w:rFonts w:ascii="Times New Roman" w:hAnsi="Times New Roman"/>
+                <w:noProof/>
+                <w:webHidden/>
+                <w:sz w:val="28"/>
+                <w:szCs w:val="28"/>
+              </w:rPr>
+            </w:r>
+            <w:r>
+              <w:rPr>
+                <w:rFonts w:ascii="Times New Roman" w:hAnsi="Times New Roman"/>
                 <w:noProof/>
                 <w:webHidden/>
                 <w:sz w:val="28"/>
@@ -2600,6 +2665,7 @@
             </w:r>
             <w:r>
               <w:rPr>
+                <w:rFonts w:ascii="Times New Roman" w:hAnsi="Times New Roman"/>
                 <w:noProof/>
                 <w:webHidden/>
                 <w:sz w:val="28"/>
@@ -2609,6 +2675,7 @@
             </w:r>
             <w:r>
               <w:rPr>
+                <w:rFonts w:ascii="Times New Roman" w:hAnsi="Times New Roman"/>
                 <w:noProof/>
                 <w:webHidden/>
                 <w:sz w:val="28"/>
@@ -2625,7 +2692,7 @@
               <w:tab w:val="right" w:leader="dot" w:pos="9111"/>
             </w:tabs>
             <w:rPr>
-              <w:rFonts w:cstheme="minorBidi"/>
+              <w:rFonts w:ascii="Times New Roman" w:hAnsi="Times New Roman"/>
               <w:noProof/>
               <w:kern w:val="2"/>
               <w:sz w:val="28"/>
@@ -2634,12 +2701,13 @@
               <w14:ligatures w14:val="standardContextual"/>
             </w:rPr>
           </w:pPr>
-          <w:hyperlink w:anchor="_Toc137731351" w:history="1">
+          <w:hyperlink w:anchor="_Toc138232932" w:history="1">
             <w:r>
               <w:rPr>
                 <w:rStyle w:val="Hyperlink"/>
                 <w:rFonts w:ascii="Times New Roman" w:hAnsi="Times New Roman"/>
                 <w:noProof/>
+                <w:color w:val="auto"/>
                 <w:sz w:val="28"/>
                 <w:szCs w:val="28"/>
               </w:rPr>
@@ -2647,6 +2715,7 @@
             </w:r>
             <w:r>
               <w:rPr>
+                <w:rFonts w:ascii="Times New Roman" w:hAnsi="Times New Roman"/>
                 <w:noProof/>
                 <w:webHidden/>
                 <w:sz w:val="28"/>
@@ -2656,6 +2725,7 @@
             </w:r>
             <w:r>
               <w:rPr>
+                <w:rFonts w:ascii="Times New Roman" w:hAnsi="Times New Roman"/>
                 <w:noProof/>
                 <w:webHidden/>
                 <w:sz w:val="28"/>
@@ -2665,23 +2735,26 @@
             </w:r>
             <w:r>
               <w:rPr>
-                <w:noProof/>
-                <w:webHidden/>
-                <w:sz w:val="28"/>
-                <w:szCs w:val="28"/>
-              </w:rPr>
-              <w:instrText xml:space="preserve"> PAGEREF _Toc137731351 \h </w:instrText>
-            </w:r>
-            <w:r>
-              <w:rPr>
-                <w:noProof/>
-                <w:webHidden/>
-                <w:sz w:val="28"/>
-                <w:szCs w:val="28"/>
-              </w:rPr>
-            </w:r>
-            <w:r>
-              <w:rPr>
+                <w:rFonts w:ascii="Times New Roman" w:hAnsi="Times New Roman"/>
+                <w:noProof/>
+                <w:webHidden/>
+                <w:sz w:val="28"/>
+                <w:szCs w:val="28"/>
+              </w:rPr>
+              <w:instrText xml:space="preserve"> PAGEREF _Toc138232932 \h </w:instrText>
+            </w:r>
+            <w:r>
+              <w:rPr>
+                <w:rFonts w:ascii="Times New Roman" w:hAnsi="Times New Roman"/>
+                <w:noProof/>
+                <w:webHidden/>
+                <w:sz w:val="28"/>
+                <w:szCs w:val="28"/>
+              </w:rPr>
+            </w:r>
+            <w:r>
+              <w:rPr>
+                <w:rFonts w:ascii="Times New Roman" w:hAnsi="Times New Roman"/>
                 <w:noProof/>
                 <w:webHidden/>
                 <w:sz w:val="28"/>
@@ -2691,6 +2764,7 @@
             </w:r>
             <w:r>
               <w:rPr>
+                <w:rFonts w:ascii="Times New Roman" w:hAnsi="Times New Roman"/>
                 <w:noProof/>
                 <w:webHidden/>
                 <w:sz w:val="28"/>
@@ -2700,6 +2774,7 @@
             </w:r>
             <w:r>
               <w:rPr>
+                <w:rFonts w:ascii="Times New Roman" w:hAnsi="Times New Roman"/>
                 <w:noProof/>
                 <w:webHidden/>
                 <w:sz w:val="28"/>
@@ -2716,7 +2791,7 @@
               <w:tab w:val="right" w:leader="dot" w:pos="9111"/>
             </w:tabs>
             <w:rPr>
-              <w:rFonts w:cstheme="minorBidi"/>
+              <w:rFonts w:ascii="Times New Roman" w:hAnsi="Times New Roman"/>
               <w:noProof/>
               <w:kern w:val="2"/>
               <w:sz w:val="28"/>
@@ -2725,12 +2800,13 @@
               <w14:ligatures w14:val="standardContextual"/>
             </w:rPr>
           </w:pPr>
-          <w:hyperlink w:anchor="_Toc137731352" w:history="1">
+          <w:hyperlink w:anchor="_Toc138232933" w:history="1">
             <w:r>
               <w:rPr>
                 <w:rStyle w:val="Hyperlink"/>
                 <w:rFonts w:ascii="Times New Roman" w:hAnsi="Times New Roman"/>
                 <w:noProof/>
+                <w:color w:val="auto"/>
                 <w:sz w:val="28"/>
                 <w:szCs w:val="28"/>
               </w:rPr>
@@ -2738,6 +2814,7 @@
             </w:r>
             <w:r>
               <w:rPr>
+                <w:rFonts w:ascii="Times New Roman" w:hAnsi="Times New Roman"/>
                 <w:noProof/>
                 <w:webHidden/>
                 <w:sz w:val="28"/>
@@ -2747,6 +2824,7 @@
             </w:r>
             <w:r>
               <w:rPr>
+                <w:rFonts w:ascii="Times New Roman" w:hAnsi="Times New Roman"/>
                 <w:noProof/>
                 <w:webHidden/>
                 <w:sz w:val="28"/>
@@ -2756,23 +2834,26 @@
             </w:r>
             <w:r>
               <w:rPr>
-                <w:noProof/>
-                <w:webHidden/>
-                <w:sz w:val="28"/>
-                <w:szCs w:val="28"/>
-              </w:rPr>
-              <w:instrText xml:space="preserve"> PAGEREF _Toc137731352 \h </w:instrText>
-            </w:r>
-            <w:r>
-              <w:rPr>
-                <w:noProof/>
-                <w:webHidden/>
-                <w:sz w:val="28"/>
-                <w:szCs w:val="28"/>
-              </w:rPr>
-            </w:r>
-            <w:r>
-              <w:rPr>
+                <w:rFonts w:ascii="Times New Roman" w:hAnsi="Times New Roman"/>
+                <w:noProof/>
+                <w:webHidden/>
+                <w:sz w:val="28"/>
+                <w:szCs w:val="28"/>
+              </w:rPr>
+              <w:instrText xml:space="preserve"> PAGEREF _Toc138232933 \h </w:instrText>
+            </w:r>
+            <w:r>
+              <w:rPr>
+                <w:rFonts w:ascii="Times New Roman" w:hAnsi="Times New Roman"/>
+                <w:noProof/>
+                <w:webHidden/>
+                <w:sz w:val="28"/>
+                <w:szCs w:val="28"/>
+              </w:rPr>
+            </w:r>
+            <w:r>
+              <w:rPr>
+                <w:rFonts w:ascii="Times New Roman" w:hAnsi="Times New Roman"/>
                 <w:noProof/>
                 <w:webHidden/>
                 <w:sz w:val="28"/>
@@ -2782,15 +2863,17 @@
             </w:r>
             <w:r>
               <w:rPr>
-                <w:noProof/>
-                <w:webHidden/>
-                <w:sz w:val="28"/>
-                <w:szCs w:val="28"/>
-              </w:rPr>
-              <w:t>9</w:t>
-            </w:r>
-            <w:r>
-              <w:rPr>
+                <w:rFonts w:ascii="Times New Roman" w:hAnsi="Times New Roman"/>
+                <w:noProof/>
+                <w:webHidden/>
+                <w:sz w:val="28"/>
+                <w:szCs w:val="28"/>
+              </w:rPr>
+              <w:t>10</w:t>
+            </w:r>
+            <w:r>
+              <w:rPr>
+                <w:rFonts w:ascii="Times New Roman" w:hAnsi="Times New Roman"/>
                 <w:noProof/>
                 <w:webHidden/>
                 <w:sz w:val="28"/>
@@ -2807,7 +2890,7 @@
               <w:tab w:val="right" w:leader="dot" w:pos="9111"/>
             </w:tabs>
             <w:rPr>
-              <w:rFonts w:cstheme="minorBidi"/>
+              <w:rFonts w:ascii="Times New Roman" w:hAnsi="Times New Roman"/>
               <w:noProof/>
               <w:kern w:val="2"/>
               <w:sz w:val="28"/>
@@ -2816,12 +2899,13 @@
               <w14:ligatures w14:val="standardContextual"/>
             </w:rPr>
           </w:pPr>
-          <w:hyperlink w:anchor="_Toc137731353" w:history="1">
+          <w:hyperlink w:anchor="_Toc138232934" w:history="1">
             <w:r>
               <w:rPr>
                 <w:rStyle w:val="Hyperlink"/>
                 <w:rFonts w:ascii="Times New Roman" w:hAnsi="Times New Roman"/>
                 <w:noProof/>
+                <w:color w:val="auto"/>
                 <w:sz w:val="28"/>
                 <w:szCs w:val="28"/>
               </w:rPr>
@@ -2829,6 +2913,7 @@
             </w:r>
             <w:r>
               <w:rPr>
+                <w:rFonts w:ascii="Times New Roman" w:hAnsi="Times New Roman"/>
                 <w:noProof/>
                 <w:webHidden/>
                 <w:sz w:val="28"/>
@@ -2838,6 +2923,7 @@
             </w:r>
             <w:r>
               <w:rPr>
+                <w:rFonts w:ascii="Times New Roman" w:hAnsi="Times New Roman"/>
                 <w:noProof/>
                 <w:webHidden/>
                 <w:sz w:val="28"/>
@@ -2847,23 +2933,26 @@
             </w:r>
             <w:r>
               <w:rPr>
-                <w:noProof/>
-                <w:webHidden/>
-                <w:sz w:val="28"/>
-                <w:szCs w:val="28"/>
-              </w:rPr>
-              <w:instrText xml:space="preserve"> PAGEREF _Toc137731353 \h </w:instrText>
-            </w:r>
-            <w:r>
-              <w:rPr>
-                <w:noProof/>
-                <w:webHidden/>
-                <w:sz w:val="28"/>
-                <w:szCs w:val="28"/>
-              </w:rPr>
-            </w:r>
-            <w:r>
-              <w:rPr>
+                <w:rFonts w:ascii="Times New Roman" w:hAnsi="Times New Roman"/>
+                <w:noProof/>
+                <w:webHidden/>
+                <w:sz w:val="28"/>
+                <w:szCs w:val="28"/>
+              </w:rPr>
+              <w:instrText xml:space="preserve"> PAGEREF _Toc138232934 \h </w:instrText>
+            </w:r>
+            <w:r>
+              <w:rPr>
+                <w:rFonts w:ascii="Times New Roman" w:hAnsi="Times New Roman"/>
+                <w:noProof/>
+                <w:webHidden/>
+                <w:sz w:val="28"/>
+                <w:szCs w:val="28"/>
+              </w:rPr>
+            </w:r>
+            <w:r>
+              <w:rPr>
+                <w:rFonts w:ascii="Times New Roman" w:hAnsi="Times New Roman"/>
                 <w:noProof/>
                 <w:webHidden/>
                 <w:sz w:val="28"/>
@@ -2873,15 +2962,17 @@
             </w:r>
             <w:r>
               <w:rPr>
-                <w:noProof/>
-                <w:webHidden/>
-                <w:sz w:val="28"/>
-                <w:szCs w:val="28"/>
-              </w:rPr>
-              <w:t>10</w:t>
-            </w:r>
-            <w:r>
-              <w:rPr>
+                <w:rFonts w:ascii="Times New Roman" w:hAnsi="Times New Roman"/>
+                <w:noProof/>
+                <w:webHidden/>
+                <w:sz w:val="28"/>
+                <w:szCs w:val="28"/>
+              </w:rPr>
+              <w:t>11</w:t>
+            </w:r>
+            <w:r>
+              <w:rPr>
+                <w:rFonts w:ascii="Times New Roman" w:hAnsi="Times New Roman"/>
                 <w:noProof/>
                 <w:webHidden/>
                 <w:sz w:val="28"/>
@@ -2898,7 +2989,7 @@
               <w:tab w:val="right" w:leader="dot" w:pos="9111"/>
             </w:tabs>
             <w:rPr>
-              <w:rFonts w:cstheme="minorBidi"/>
+              <w:rFonts w:ascii="Times New Roman" w:hAnsi="Times New Roman"/>
               <w:noProof/>
               <w:kern w:val="2"/>
               <w:sz w:val="28"/>
@@ -2907,12 +2998,13 @@
               <w14:ligatures w14:val="standardContextual"/>
             </w:rPr>
           </w:pPr>
-          <w:hyperlink w:anchor="_Toc137731354" w:history="1">
+          <w:hyperlink w:anchor="_Toc138232935" w:history="1">
             <w:r>
               <w:rPr>
                 <w:rStyle w:val="Hyperlink"/>
                 <w:rFonts w:ascii="Times New Roman" w:hAnsi="Times New Roman"/>
                 <w:noProof/>
+                <w:color w:val="auto"/>
                 <w:sz w:val="28"/>
                 <w:szCs w:val="28"/>
               </w:rPr>
@@ -2920,6 +3012,7 @@
             </w:r>
             <w:r>
               <w:rPr>
+                <w:rFonts w:ascii="Times New Roman" w:hAnsi="Times New Roman"/>
                 <w:noProof/>
                 <w:webHidden/>
                 <w:sz w:val="28"/>
@@ -2929,6 +3022,7 @@
             </w:r>
             <w:r>
               <w:rPr>
+                <w:rFonts w:ascii="Times New Roman" w:hAnsi="Times New Roman"/>
                 <w:noProof/>
                 <w:webHidden/>
                 <w:sz w:val="28"/>
@@ -2938,23 +3032,26 @@
             </w:r>
             <w:r>
               <w:rPr>
-                <w:noProof/>
-                <w:webHidden/>
-                <w:sz w:val="28"/>
-                <w:szCs w:val="28"/>
-              </w:rPr>
-              <w:instrText xml:space="preserve"> PAGEREF _Toc137731354 \h </w:instrText>
-            </w:r>
-            <w:r>
-              <w:rPr>
-                <w:noProof/>
-                <w:webHidden/>
-                <w:sz w:val="28"/>
-                <w:szCs w:val="28"/>
-              </w:rPr>
-            </w:r>
-            <w:r>
-              <w:rPr>
+                <w:rFonts w:ascii="Times New Roman" w:hAnsi="Times New Roman"/>
+                <w:noProof/>
+                <w:webHidden/>
+                <w:sz w:val="28"/>
+                <w:szCs w:val="28"/>
+              </w:rPr>
+              <w:instrText xml:space="preserve"> PAGEREF _Toc138232935 \h </w:instrText>
+            </w:r>
+            <w:r>
+              <w:rPr>
+                <w:rFonts w:ascii="Times New Roman" w:hAnsi="Times New Roman"/>
+                <w:noProof/>
+                <w:webHidden/>
+                <w:sz w:val="28"/>
+                <w:szCs w:val="28"/>
+              </w:rPr>
+            </w:r>
+            <w:r>
+              <w:rPr>
+                <w:rFonts w:ascii="Times New Roman" w:hAnsi="Times New Roman"/>
                 <w:noProof/>
                 <w:webHidden/>
                 <w:sz w:val="28"/>
@@ -2964,15 +3061,17 @@
             </w:r>
             <w:r>
               <w:rPr>
-                <w:noProof/>
-                <w:webHidden/>
-                <w:sz w:val="28"/>
-                <w:szCs w:val="28"/>
-              </w:rPr>
-              <w:t>10</w:t>
-            </w:r>
-            <w:r>
-              <w:rPr>
+                <w:rFonts w:ascii="Times New Roman" w:hAnsi="Times New Roman"/>
+                <w:noProof/>
+                <w:webHidden/>
+                <w:sz w:val="28"/>
+                <w:szCs w:val="28"/>
+              </w:rPr>
+              <w:t>11</w:t>
+            </w:r>
+            <w:r>
+              <w:rPr>
+                <w:rFonts w:ascii="Times New Roman" w:hAnsi="Times New Roman"/>
                 <w:noProof/>
                 <w:webHidden/>
                 <w:sz w:val="28"/>
@@ -2989,7 +3088,7 @@
               <w:tab w:val="right" w:leader="dot" w:pos="9111"/>
             </w:tabs>
             <w:rPr>
-              <w:rFonts w:cstheme="minorBidi"/>
+              <w:rFonts w:ascii="Times New Roman" w:hAnsi="Times New Roman"/>
               <w:noProof/>
               <w:kern w:val="2"/>
               <w:sz w:val="28"/>
@@ -2998,12 +3097,13 @@
               <w14:ligatures w14:val="standardContextual"/>
             </w:rPr>
           </w:pPr>
-          <w:hyperlink w:anchor="_Toc137731355" w:history="1">
+          <w:hyperlink w:anchor="_Toc138232936" w:history="1">
             <w:r>
               <w:rPr>
                 <w:rStyle w:val="Hyperlink"/>
                 <w:rFonts w:ascii="Times New Roman" w:hAnsi="Times New Roman"/>
                 <w:noProof/>
+                <w:color w:val="auto"/>
                 <w:sz w:val="28"/>
                 <w:szCs w:val="28"/>
               </w:rPr>
@@ -3011,6 +3111,7 @@
             </w:r>
             <w:r>
               <w:rPr>
+                <w:rFonts w:ascii="Times New Roman" w:hAnsi="Times New Roman"/>
                 <w:noProof/>
                 <w:webHidden/>
                 <w:sz w:val="28"/>
@@ -3020,6 +3121,7 @@
             </w:r>
             <w:r>
               <w:rPr>
+                <w:rFonts w:ascii="Times New Roman" w:hAnsi="Times New Roman"/>
                 <w:noProof/>
                 <w:webHidden/>
                 <w:sz w:val="28"/>
@@ -3029,23 +3131,26 @@
             </w:r>
             <w:r>
               <w:rPr>
-                <w:noProof/>
-                <w:webHidden/>
-                <w:sz w:val="28"/>
-                <w:szCs w:val="28"/>
-              </w:rPr>
-              <w:instrText xml:space="preserve"> PAGEREF _Toc137731355 \h </w:instrText>
-            </w:r>
-            <w:r>
-              <w:rPr>
-                <w:noProof/>
-                <w:webHidden/>
-                <w:sz w:val="28"/>
-                <w:szCs w:val="28"/>
-              </w:rPr>
-            </w:r>
-            <w:r>
-              <w:rPr>
+                <w:rFonts w:ascii="Times New Roman" w:hAnsi="Times New Roman"/>
+                <w:noProof/>
+                <w:webHidden/>
+                <w:sz w:val="28"/>
+                <w:szCs w:val="28"/>
+              </w:rPr>
+              <w:instrText xml:space="preserve"> PAGEREF _Toc138232936 \h </w:instrText>
+            </w:r>
+            <w:r>
+              <w:rPr>
+                <w:rFonts w:ascii="Times New Roman" w:hAnsi="Times New Roman"/>
+                <w:noProof/>
+                <w:webHidden/>
+                <w:sz w:val="28"/>
+                <w:szCs w:val="28"/>
+              </w:rPr>
+            </w:r>
+            <w:r>
+              <w:rPr>
+                <w:rFonts w:ascii="Times New Roman" w:hAnsi="Times New Roman"/>
                 <w:noProof/>
                 <w:webHidden/>
                 <w:sz w:val="28"/>
@@ -3055,15 +3160,17 @@
             </w:r>
             <w:r>
               <w:rPr>
-                <w:noProof/>
-                <w:webHidden/>
-                <w:sz w:val="28"/>
-                <w:szCs w:val="28"/>
-              </w:rPr>
-              <w:t>11</w:t>
-            </w:r>
-            <w:r>
-              <w:rPr>
+                <w:rFonts w:ascii="Times New Roman" w:hAnsi="Times New Roman"/>
+                <w:noProof/>
+                <w:webHidden/>
+                <w:sz w:val="28"/>
+                <w:szCs w:val="28"/>
+              </w:rPr>
+              <w:t>12</w:t>
+            </w:r>
+            <w:r>
+              <w:rPr>
+                <w:rFonts w:ascii="Times New Roman" w:hAnsi="Times New Roman"/>
                 <w:noProof/>
                 <w:webHidden/>
                 <w:sz w:val="28"/>
@@ -3080,7 +3187,7 @@
               <w:tab w:val="right" w:leader="dot" w:pos="9111"/>
             </w:tabs>
             <w:rPr>
-              <w:rFonts w:cstheme="minorBidi"/>
+              <w:rFonts w:ascii="Times New Roman" w:hAnsi="Times New Roman"/>
               <w:noProof/>
               <w:kern w:val="2"/>
               <w:sz w:val="28"/>
@@ -3089,12 +3196,13 @@
               <w14:ligatures w14:val="standardContextual"/>
             </w:rPr>
           </w:pPr>
-          <w:hyperlink w:anchor="_Toc137731356" w:history="1">
+          <w:hyperlink w:anchor="_Toc138232937" w:history="1">
             <w:r>
               <w:rPr>
                 <w:rStyle w:val="Hyperlink"/>
                 <w:rFonts w:ascii="Times New Roman" w:hAnsi="Times New Roman"/>
                 <w:noProof/>
+                <w:color w:val="auto"/>
                 <w:sz w:val="28"/>
                 <w:szCs w:val="28"/>
               </w:rPr>
@@ -3102,6 +3210,7 @@
             </w:r>
             <w:r>
               <w:rPr>
+                <w:rFonts w:ascii="Times New Roman" w:hAnsi="Times New Roman"/>
                 <w:noProof/>
                 <w:webHidden/>
                 <w:sz w:val="28"/>
@@ -3111,6 +3220,7 @@
             </w:r>
             <w:r>
               <w:rPr>
+                <w:rFonts w:ascii="Times New Roman" w:hAnsi="Times New Roman"/>
                 <w:noProof/>
                 <w:webHidden/>
                 <w:sz w:val="28"/>
@@ -3120,23 +3230,26 @@
             </w:r>
             <w:r>
               <w:rPr>
-                <w:noProof/>
-                <w:webHidden/>
-                <w:sz w:val="28"/>
-                <w:szCs w:val="28"/>
-              </w:rPr>
-              <w:instrText xml:space="preserve"> PAGEREF _Toc137731356 \h </w:instrText>
-            </w:r>
-            <w:r>
-              <w:rPr>
-                <w:noProof/>
-                <w:webHidden/>
-                <w:sz w:val="28"/>
-                <w:szCs w:val="28"/>
-              </w:rPr>
-            </w:r>
-            <w:r>
-              <w:rPr>
+                <w:rFonts w:ascii="Times New Roman" w:hAnsi="Times New Roman"/>
+                <w:noProof/>
+                <w:webHidden/>
+                <w:sz w:val="28"/>
+                <w:szCs w:val="28"/>
+              </w:rPr>
+              <w:instrText xml:space="preserve"> PAGEREF _Toc138232937 \h </w:instrText>
+            </w:r>
+            <w:r>
+              <w:rPr>
+                <w:rFonts w:ascii="Times New Roman" w:hAnsi="Times New Roman"/>
+                <w:noProof/>
+                <w:webHidden/>
+                <w:sz w:val="28"/>
+                <w:szCs w:val="28"/>
+              </w:rPr>
+            </w:r>
+            <w:r>
+              <w:rPr>
+                <w:rFonts w:ascii="Times New Roman" w:hAnsi="Times New Roman"/>
                 <w:noProof/>
                 <w:webHidden/>
                 <w:sz w:val="28"/>
@@ -3146,6 +3259,7 @@
             </w:r>
             <w:r>
               <w:rPr>
+                <w:rFonts w:ascii="Times New Roman" w:hAnsi="Times New Roman"/>
                 <w:noProof/>
                 <w:webHidden/>
                 <w:sz w:val="28"/>
@@ -3155,6 +3269,7 @@
             </w:r>
             <w:r>
               <w:rPr>
+                <w:rFonts w:ascii="Times New Roman" w:hAnsi="Times New Roman"/>
                 <w:noProof/>
                 <w:webHidden/>
                 <w:sz w:val="28"/>
@@ -3171,7 +3286,7 @@
               <w:tab w:val="right" w:leader="dot" w:pos="9111"/>
             </w:tabs>
             <w:rPr>
-              <w:rFonts w:cstheme="minorBidi"/>
+              <w:rFonts w:ascii="Times New Roman" w:hAnsi="Times New Roman"/>
               <w:noProof/>
               <w:kern w:val="2"/>
               <w:sz w:val="28"/>
@@ -3180,12 +3295,13 @@
               <w14:ligatures w14:val="standardContextual"/>
             </w:rPr>
           </w:pPr>
-          <w:hyperlink w:anchor="_Toc137731357" w:history="1">
+          <w:hyperlink w:anchor="_Toc138232938" w:history="1">
             <w:r>
               <w:rPr>
                 <w:rStyle w:val="Hyperlink"/>
                 <w:rFonts w:ascii="Times New Roman" w:hAnsi="Times New Roman"/>
                 <w:noProof/>
+                <w:color w:val="auto"/>
                 <w:sz w:val="28"/>
                 <w:szCs w:val="28"/>
               </w:rPr>
@@ -3193,6 +3309,7 @@
             </w:r>
             <w:r>
               <w:rPr>
+                <w:rFonts w:ascii="Times New Roman" w:hAnsi="Times New Roman"/>
                 <w:noProof/>
                 <w:webHidden/>
                 <w:sz w:val="28"/>
@@ -3202,6 +3319,7 @@
             </w:r>
             <w:r>
               <w:rPr>
+                <w:rFonts w:ascii="Times New Roman" w:hAnsi="Times New Roman"/>
                 <w:noProof/>
                 <w:webHidden/>
                 <w:sz w:val="28"/>
@@ -3211,23 +3329,26 @@
             </w:r>
             <w:r>
               <w:rPr>
-                <w:noProof/>
-                <w:webHidden/>
-                <w:sz w:val="28"/>
-                <w:szCs w:val="28"/>
-              </w:rPr>
-              <w:instrText xml:space="preserve"> PAGEREF _Toc137731357 \h </w:instrText>
-            </w:r>
-            <w:r>
-              <w:rPr>
-                <w:noProof/>
-                <w:webHidden/>
-                <w:sz w:val="28"/>
-                <w:szCs w:val="28"/>
-              </w:rPr>
-            </w:r>
-            <w:r>
-              <w:rPr>
+                <w:rFonts w:ascii="Times New Roman" w:hAnsi="Times New Roman"/>
+                <w:noProof/>
+                <w:webHidden/>
+                <w:sz w:val="28"/>
+                <w:szCs w:val="28"/>
+              </w:rPr>
+              <w:instrText xml:space="preserve"> PAGEREF _Toc138232938 \h </w:instrText>
+            </w:r>
+            <w:r>
+              <w:rPr>
+                <w:rFonts w:ascii="Times New Roman" w:hAnsi="Times New Roman"/>
+                <w:noProof/>
+                <w:webHidden/>
+                <w:sz w:val="28"/>
+                <w:szCs w:val="28"/>
+              </w:rPr>
+            </w:r>
+            <w:r>
+              <w:rPr>
+                <w:rFonts w:ascii="Times New Roman" w:hAnsi="Times New Roman"/>
                 <w:noProof/>
                 <w:webHidden/>
                 <w:sz w:val="28"/>
@@ -3237,6 +3358,7 @@
             </w:r>
             <w:r>
               <w:rPr>
+                <w:rFonts w:ascii="Times New Roman" w:hAnsi="Times New Roman"/>
                 <w:noProof/>
                 <w:webHidden/>
                 <w:sz w:val="28"/>
@@ -3246,6 +3368,7 @@
             </w:r>
             <w:r>
               <w:rPr>
+                <w:rFonts w:ascii="Times New Roman" w:hAnsi="Times New Roman"/>
                 <w:noProof/>
                 <w:webHidden/>
                 <w:sz w:val="28"/>
@@ -3262,7 +3385,7 @@
               <w:tab w:val="right" w:leader="dot" w:pos="9111"/>
             </w:tabs>
             <w:rPr>
-              <w:rFonts w:cstheme="minorBidi"/>
+              <w:rFonts w:ascii="Times New Roman" w:hAnsi="Times New Roman"/>
               <w:noProof/>
               <w:kern w:val="2"/>
               <w:sz w:val="28"/>
@@ -3271,12 +3394,13 @@
               <w14:ligatures w14:val="standardContextual"/>
             </w:rPr>
           </w:pPr>
-          <w:hyperlink w:anchor="_Toc137731358" w:history="1">
+          <w:hyperlink w:anchor="_Toc138232939" w:history="1">
             <w:r>
               <w:rPr>
                 <w:rStyle w:val="Hyperlink"/>
                 <w:rFonts w:ascii="Times New Roman" w:hAnsi="Times New Roman"/>
                 <w:noProof/>
+                <w:color w:val="auto"/>
                 <w:sz w:val="28"/>
                 <w:szCs w:val="28"/>
               </w:rPr>
@@ -3284,6 +3408,7 @@
             </w:r>
             <w:r>
               <w:rPr>
+                <w:rFonts w:ascii="Times New Roman" w:hAnsi="Times New Roman"/>
                 <w:noProof/>
                 <w:webHidden/>
                 <w:sz w:val="28"/>
@@ -3293,6 +3418,7 @@
             </w:r>
             <w:r>
               <w:rPr>
+                <w:rFonts w:ascii="Times New Roman" w:hAnsi="Times New Roman"/>
                 <w:noProof/>
                 <w:webHidden/>
                 <w:sz w:val="28"/>
@@ -3302,23 +3428,26 @@
             </w:r>
             <w:r>
               <w:rPr>
-                <w:noProof/>
-                <w:webHidden/>
-                <w:sz w:val="28"/>
-                <w:szCs w:val="28"/>
-              </w:rPr>
-              <w:instrText xml:space="preserve"> PAGEREF _Toc137731358 \h </w:instrText>
-            </w:r>
-            <w:r>
-              <w:rPr>
-                <w:noProof/>
-                <w:webHidden/>
-                <w:sz w:val="28"/>
-                <w:szCs w:val="28"/>
-              </w:rPr>
-            </w:r>
-            <w:r>
-              <w:rPr>
+                <w:rFonts w:ascii="Times New Roman" w:hAnsi="Times New Roman"/>
+                <w:noProof/>
+                <w:webHidden/>
+                <w:sz w:val="28"/>
+                <w:szCs w:val="28"/>
+              </w:rPr>
+              <w:instrText xml:space="preserve"> PAGEREF _Toc138232939 \h </w:instrText>
+            </w:r>
+            <w:r>
+              <w:rPr>
+                <w:rFonts w:ascii="Times New Roman" w:hAnsi="Times New Roman"/>
+                <w:noProof/>
+                <w:webHidden/>
+                <w:sz w:val="28"/>
+                <w:szCs w:val="28"/>
+              </w:rPr>
+            </w:r>
+            <w:r>
+              <w:rPr>
+                <w:rFonts w:ascii="Times New Roman" w:hAnsi="Times New Roman"/>
                 <w:noProof/>
                 <w:webHidden/>
                 <w:sz w:val="28"/>
@@ -3328,15 +3457,17 @@
             </w:r>
             <w:r>
               <w:rPr>
-                <w:noProof/>
-                <w:webHidden/>
-                <w:sz w:val="28"/>
-                <w:szCs w:val="28"/>
-              </w:rPr>
-              <w:t>14</w:t>
-            </w:r>
-            <w:r>
-              <w:rPr>
+                <w:rFonts w:ascii="Times New Roman" w:hAnsi="Times New Roman"/>
+                <w:noProof/>
+                <w:webHidden/>
+                <w:sz w:val="28"/>
+                <w:szCs w:val="28"/>
+              </w:rPr>
+              <w:t>15</w:t>
+            </w:r>
+            <w:r>
+              <w:rPr>
+                <w:rFonts w:ascii="Times New Roman" w:hAnsi="Times New Roman"/>
                 <w:noProof/>
                 <w:webHidden/>
                 <w:sz w:val="28"/>
@@ -3353,7 +3484,7 @@
               <w:tab w:val="right" w:leader="dot" w:pos="9111"/>
             </w:tabs>
             <w:rPr>
-              <w:rFonts w:cstheme="minorBidi"/>
+              <w:rFonts w:ascii="Times New Roman" w:hAnsi="Times New Roman"/>
               <w:noProof/>
               <w:kern w:val="2"/>
               <w:sz w:val="28"/>
@@ -3362,12 +3493,13 @@
               <w14:ligatures w14:val="standardContextual"/>
             </w:rPr>
           </w:pPr>
-          <w:hyperlink w:anchor="_Toc137731359" w:history="1">
+          <w:hyperlink w:anchor="_Toc138232940" w:history="1">
             <w:r>
               <w:rPr>
                 <w:rStyle w:val="Hyperlink"/>
                 <w:rFonts w:ascii="Times New Roman" w:hAnsi="Times New Roman"/>
                 <w:noProof/>
+                <w:color w:val="auto"/>
                 <w:sz w:val="28"/>
                 <w:szCs w:val="28"/>
               </w:rPr>
@@ -3375,6 +3507,7 @@
             </w:r>
             <w:r>
               <w:rPr>
+                <w:rFonts w:ascii="Times New Roman" w:hAnsi="Times New Roman"/>
                 <w:noProof/>
                 <w:webHidden/>
                 <w:sz w:val="28"/>
@@ -3384,6 +3517,7 @@
             </w:r>
             <w:r>
               <w:rPr>
+                <w:rFonts w:ascii="Times New Roman" w:hAnsi="Times New Roman"/>
                 <w:noProof/>
                 <w:webHidden/>
                 <w:sz w:val="28"/>
@@ -3393,23 +3527,26 @@
             </w:r>
             <w:r>
               <w:rPr>
-                <w:noProof/>
-                <w:webHidden/>
-                <w:sz w:val="28"/>
-                <w:szCs w:val="28"/>
-              </w:rPr>
-              <w:instrText xml:space="preserve"> PAGEREF _Toc137731359 \h </w:instrText>
-            </w:r>
-            <w:r>
-              <w:rPr>
-                <w:noProof/>
-                <w:webHidden/>
-                <w:sz w:val="28"/>
-                <w:szCs w:val="28"/>
-              </w:rPr>
-            </w:r>
-            <w:r>
-              <w:rPr>
+                <w:rFonts w:ascii="Times New Roman" w:hAnsi="Times New Roman"/>
+                <w:noProof/>
+                <w:webHidden/>
+                <w:sz w:val="28"/>
+                <w:szCs w:val="28"/>
+              </w:rPr>
+              <w:instrText xml:space="preserve"> PAGEREF _Toc138232940 \h </w:instrText>
+            </w:r>
+            <w:r>
+              <w:rPr>
+                <w:rFonts w:ascii="Times New Roman" w:hAnsi="Times New Roman"/>
+                <w:noProof/>
+                <w:webHidden/>
+                <w:sz w:val="28"/>
+                <w:szCs w:val="28"/>
+              </w:rPr>
+            </w:r>
+            <w:r>
+              <w:rPr>
+                <w:rFonts w:ascii="Times New Roman" w:hAnsi="Times New Roman"/>
                 <w:noProof/>
                 <w:webHidden/>
                 <w:sz w:val="28"/>
@@ -3419,15 +3556,17 @@
             </w:r>
             <w:r>
               <w:rPr>
-                <w:noProof/>
-                <w:webHidden/>
-                <w:sz w:val="28"/>
-                <w:szCs w:val="28"/>
-              </w:rPr>
-              <w:t>14</w:t>
-            </w:r>
-            <w:r>
-              <w:rPr>
+                <w:rFonts w:ascii="Times New Roman" w:hAnsi="Times New Roman"/>
+                <w:noProof/>
+                <w:webHidden/>
+                <w:sz w:val="28"/>
+                <w:szCs w:val="28"/>
+              </w:rPr>
+              <w:t>15</w:t>
+            </w:r>
+            <w:r>
+              <w:rPr>
+                <w:rFonts w:ascii="Times New Roman" w:hAnsi="Times New Roman"/>
                 <w:noProof/>
                 <w:webHidden/>
                 <w:sz w:val="28"/>
@@ -3444,7 +3583,7 @@
               <w:tab w:val="right" w:leader="dot" w:pos="9111"/>
             </w:tabs>
             <w:rPr>
-              <w:rFonts w:cstheme="minorBidi"/>
+              <w:rFonts w:ascii="Times New Roman" w:hAnsi="Times New Roman"/>
               <w:noProof/>
               <w:kern w:val="2"/>
               <w:sz w:val="28"/>
@@ -3453,12 +3592,13 @@
               <w14:ligatures w14:val="standardContextual"/>
             </w:rPr>
           </w:pPr>
-          <w:hyperlink w:anchor="_Toc137731360" w:history="1">
+          <w:hyperlink w:anchor="_Toc138232941" w:history="1">
             <w:r>
               <w:rPr>
                 <w:rStyle w:val="Hyperlink"/>
                 <w:rFonts w:ascii="Times New Roman" w:hAnsi="Times New Roman"/>
                 <w:noProof/>
+                <w:color w:val="auto"/>
                 <w:sz w:val="28"/>
                 <w:szCs w:val="28"/>
               </w:rPr>
@@ -3466,6 +3606,7 @@
             </w:r>
             <w:r>
               <w:rPr>
+                <w:rFonts w:ascii="Times New Roman" w:hAnsi="Times New Roman"/>
                 <w:noProof/>
                 <w:webHidden/>
                 <w:sz w:val="28"/>
@@ -3475,6 +3616,7 @@
             </w:r>
             <w:r>
               <w:rPr>
+                <w:rFonts w:ascii="Times New Roman" w:hAnsi="Times New Roman"/>
                 <w:noProof/>
                 <w:webHidden/>
                 <w:sz w:val="28"/>
@@ -3484,23 +3626,26 @@
             </w:r>
             <w:r>
               <w:rPr>
-                <w:noProof/>
-                <w:webHidden/>
-                <w:sz w:val="28"/>
-                <w:szCs w:val="28"/>
-              </w:rPr>
-              <w:instrText xml:space="preserve"> PAGEREF _Toc137731360 \h </w:instrText>
-            </w:r>
-            <w:r>
-              <w:rPr>
-                <w:noProof/>
-                <w:webHidden/>
-                <w:sz w:val="28"/>
-                <w:szCs w:val="28"/>
-              </w:rPr>
-            </w:r>
-            <w:r>
-              <w:rPr>
+                <w:rFonts w:ascii="Times New Roman" w:hAnsi="Times New Roman"/>
+                <w:noProof/>
+                <w:webHidden/>
+                <w:sz w:val="28"/>
+                <w:szCs w:val="28"/>
+              </w:rPr>
+              <w:instrText xml:space="preserve"> PAGEREF _Toc138232941 \h </w:instrText>
+            </w:r>
+            <w:r>
+              <w:rPr>
+                <w:rFonts w:ascii="Times New Roman" w:hAnsi="Times New Roman"/>
+                <w:noProof/>
+                <w:webHidden/>
+                <w:sz w:val="28"/>
+                <w:szCs w:val="28"/>
+              </w:rPr>
+            </w:r>
+            <w:r>
+              <w:rPr>
+                <w:rFonts w:ascii="Times New Roman" w:hAnsi="Times New Roman"/>
                 <w:noProof/>
                 <w:webHidden/>
                 <w:sz w:val="28"/>
@@ -3510,15 +3655,17 @@
             </w:r>
             <w:r>
               <w:rPr>
-                <w:noProof/>
-                <w:webHidden/>
-                <w:sz w:val="28"/>
-                <w:szCs w:val="28"/>
-              </w:rPr>
-              <w:t>14</w:t>
-            </w:r>
-            <w:r>
-              <w:rPr>
+                <w:rFonts w:ascii="Times New Roman" w:hAnsi="Times New Roman"/>
+                <w:noProof/>
+                <w:webHidden/>
+                <w:sz w:val="28"/>
+                <w:szCs w:val="28"/>
+              </w:rPr>
+              <w:t>15</w:t>
+            </w:r>
+            <w:r>
+              <w:rPr>
+                <w:rFonts w:ascii="Times New Roman" w:hAnsi="Times New Roman"/>
                 <w:noProof/>
                 <w:webHidden/>
                 <w:sz w:val="28"/>
@@ -3535,7 +3682,7 @@
               <w:tab w:val="right" w:leader="dot" w:pos="9111"/>
             </w:tabs>
             <w:rPr>
-              <w:rFonts w:cstheme="minorBidi"/>
+              <w:rFonts w:ascii="Times New Roman" w:hAnsi="Times New Roman"/>
               <w:noProof/>
               <w:kern w:val="2"/>
               <w:sz w:val="28"/>
@@ -3544,12 +3691,13 @@
               <w14:ligatures w14:val="standardContextual"/>
             </w:rPr>
           </w:pPr>
-          <w:hyperlink w:anchor="_Toc137731361" w:history="1">
+          <w:hyperlink w:anchor="_Toc138232942" w:history="1">
             <w:r>
               <w:rPr>
                 <w:rStyle w:val="Hyperlink"/>
                 <w:rFonts w:ascii="Times New Roman" w:hAnsi="Times New Roman"/>
                 <w:noProof/>
+                <w:color w:val="auto"/>
                 <w:sz w:val="28"/>
                 <w:szCs w:val="28"/>
               </w:rPr>
@@ -3557,6 +3705,7 @@
             </w:r>
             <w:r>
               <w:rPr>
+                <w:rFonts w:ascii="Times New Roman" w:hAnsi="Times New Roman"/>
                 <w:noProof/>
                 <w:webHidden/>
                 <w:sz w:val="28"/>
@@ -3566,6 +3715,7 @@
             </w:r>
             <w:r>
               <w:rPr>
+                <w:rFonts w:ascii="Times New Roman" w:hAnsi="Times New Roman"/>
                 <w:noProof/>
                 <w:webHidden/>
                 <w:sz w:val="28"/>
@@ -3575,23 +3725,26 @@
             </w:r>
             <w:r>
               <w:rPr>
-                <w:noProof/>
-                <w:webHidden/>
-                <w:sz w:val="28"/>
-                <w:szCs w:val="28"/>
-              </w:rPr>
-              <w:instrText xml:space="preserve"> PAGEREF _Toc137731361 \h </w:instrText>
-            </w:r>
-            <w:r>
-              <w:rPr>
-                <w:noProof/>
-                <w:webHidden/>
-                <w:sz w:val="28"/>
-                <w:szCs w:val="28"/>
-              </w:rPr>
-            </w:r>
-            <w:r>
-              <w:rPr>
+                <w:rFonts w:ascii="Times New Roman" w:hAnsi="Times New Roman"/>
+                <w:noProof/>
+                <w:webHidden/>
+                <w:sz w:val="28"/>
+                <w:szCs w:val="28"/>
+              </w:rPr>
+              <w:instrText xml:space="preserve"> PAGEREF _Toc138232942 \h </w:instrText>
+            </w:r>
+            <w:r>
+              <w:rPr>
+                <w:rFonts w:ascii="Times New Roman" w:hAnsi="Times New Roman"/>
+                <w:noProof/>
+                <w:webHidden/>
+                <w:sz w:val="28"/>
+                <w:szCs w:val="28"/>
+              </w:rPr>
+            </w:r>
+            <w:r>
+              <w:rPr>
+                <w:rFonts w:ascii="Times New Roman" w:hAnsi="Times New Roman"/>
                 <w:noProof/>
                 <w:webHidden/>
                 <w:sz w:val="28"/>
@@ -3601,6 +3754,7 @@
             </w:r>
             <w:r>
               <w:rPr>
+                <w:rFonts w:ascii="Times New Roman" w:hAnsi="Times New Roman"/>
                 <w:noProof/>
                 <w:webHidden/>
                 <w:sz w:val="28"/>
@@ -3610,6 +3764,7 @@
             </w:r>
             <w:r>
               <w:rPr>
+                <w:rFonts w:ascii="Times New Roman" w:hAnsi="Times New Roman"/>
                 <w:noProof/>
                 <w:webHidden/>
                 <w:sz w:val="28"/>
@@ -3626,7 +3781,7 @@
               <w:tab w:val="right" w:leader="dot" w:pos="9111"/>
             </w:tabs>
             <w:rPr>
-              <w:rFonts w:cstheme="minorBidi"/>
+              <w:rFonts w:ascii="Times New Roman" w:hAnsi="Times New Roman"/>
               <w:noProof/>
               <w:kern w:val="2"/>
               <w:sz w:val="28"/>
@@ -3635,12 +3790,13 @@
               <w14:ligatures w14:val="standardContextual"/>
             </w:rPr>
           </w:pPr>
-          <w:hyperlink w:anchor="_Toc137731362" w:history="1">
+          <w:hyperlink w:anchor="_Toc138232943" w:history="1">
             <w:r>
               <w:rPr>
                 <w:rStyle w:val="Hyperlink"/>
                 <w:rFonts w:ascii="Times New Roman" w:hAnsi="Times New Roman"/>
                 <w:noProof/>
+                <w:color w:val="auto"/>
                 <w:sz w:val="28"/>
                 <w:szCs w:val="28"/>
               </w:rPr>
@@ -3648,6 +3804,7 @@
             </w:r>
             <w:r>
               <w:rPr>
+                <w:rFonts w:ascii="Times New Roman" w:hAnsi="Times New Roman"/>
                 <w:noProof/>
                 <w:webHidden/>
                 <w:sz w:val="28"/>
@@ -3657,6 +3814,7 @@
             </w:r>
             <w:r>
               <w:rPr>
+                <w:rFonts w:ascii="Times New Roman" w:hAnsi="Times New Roman"/>
                 <w:noProof/>
                 <w:webHidden/>
                 <w:sz w:val="28"/>
@@ -3666,23 +3824,26 @@
             </w:r>
             <w:r>
               <w:rPr>
-                <w:noProof/>
-                <w:webHidden/>
-                <w:sz w:val="28"/>
-                <w:szCs w:val="28"/>
-              </w:rPr>
-              <w:instrText xml:space="preserve"> PAGEREF _Toc137731362 \h </w:instrText>
-            </w:r>
-            <w:r>
-              <w:rPr>
-                <w:noProof/>
-                <w:webHidden/>
-                <w:sz w:val="28"/>
-                <w:szCs w:val="28"/>
-              </w:rPr>
-            </w:r>
-            <w:r>
-              <w:rPr>
+                <w:rFonts w:ascii="Times New Roman" w:hAnsi="Times New Roman"/>
+                <w:noProof/>
+                <w:webHidden/>
+                <w:sz w:val="28"/>
+                <w:szCs w:val="28"/>
+              </w:rPr>
+              <w:instrText xml:space="preserve"> PAGEREF _Toc138232943 \h </w:instrText>
+            </w:r>
+            <w:r>
+              <w:rPr>
+                <w:rFonts w:ascii="Times New Roman" w:hAnsi="Times New Roman"/>
+                <w:noProof/>
+                <w:webHidden/>
+                <w:sz w:val="28"/>
+                <w:szCs w:val="28"/>
+              </w:rPr>
+            </w:r>
+            <w:r>
+              <w:rPr>
+                <w:rFonts w:ascii="Times New Roman" w:hAnsi="Times New Roman"/>
                 <w:noProof/>
                 <w:webHidden/>
                 <w:sz w:val="28"/>
@@ -3692,6 +3853,7 @@
             </w:r>
             <w:r>
               <w:rPr>
+                <w:rFonts w:ascii="Times New Roman" w:hAnsi="Times New Roman"/>
                 <w:noProof/>
                 <w:webHidden/>
                 <w:sz w:val="28"/>
@@ -3701,6 +3863,7 @@
             </w:r>
             <w:r>
               <w:rPr>
+                <w:rFonts w:ascii="Times New Roman" w:hAnsi="Times New Roman"/>
                 <w:noProof/>
                 <w:webHidden/>
                 <w:sz w:val="28"/>
@@ -3717,7 +3880,7 @@
               <w:tab w:val="right" w:leader="dot" w:pos="9111"/>
             </w:tabs>
             <w:rPr>
-              <w:rFonts w:cstheme="minorBidi"/>
+              <w:rFonts w:ascii="Times New Roman" w:hAnsi="Times New Roman"/>
               <w:noProof/>
               <w:kern w:val="2"/>
               <w:sz w:val="28"/>
@@ -3726,12 +3889,13 @@
               <w14:ligatures w14:val="standardContextual"/>
             </w:rPr>
           </w:pPr>
-          <w:hyperlink w:anchor="_Toc137731363" w:history="1">
+          <w:hyperlink w:anchor="_Toc138232944" w:history="1">
             <w:r>
               <w:rPr>
                 <w:rStyle w:val="Hyperlink"/>
                 <w:rFonts w:ascii="Times New Roman" w:hAnsi="Times New Roman"/>
                 <w:noProof/>
+                <w:color w:val="auto"/>
                 <w:sz w:val="28"/>
                 <w:szCs w:val="28"/>
               </w:rPr>
@@ -3739,6 +3903,7 @@
             </w:r>
             <w:r>
               <w:rPr>
+                <w:rFonts w:ascii="Times New Roman" w:hAnsi="Times New Roman"/>
                 <w:noProof/>
                 <w:webHidden/>
                 <w:sz w:val="28"/>
@@ -3748,6 +3913,7 @@
             </w:r>
             <w:r>
               <w:rPr>
+                <w:rFonts w:ascii="Times New Roman" w:hAnsi="Times New Roman"/>
                 <w:noProof/>
                 <w:webHidden/>
                 <w:sz w:val="28"/>
@@ -3757,23 +3923,26 @@
             </w:r>
             <w:r>
               <w:rPr>
-                <w:noProof/>
-                <w:webHidden/>
-                <w:sz w:val="28"/>
-                <w:szCs w:val="28"/>
-              </w:rPr>
-              <w:instrText xml:space="preserve"> PAGEREF _Toc137731363 \h </w:instrText>
-            </w:r>
-            <w:r>
-              <w:rPr>
-                <w:noProof/>
-                <w:webHidden/>
-                <w:sz w:val="28"/>
-                <w:szCs w:val="28"/>
-              </w:rPr>
-            </w:r>
-            <w:r>
-              <w:rPr>
+                <w:rFonts w:ascii="Times New Roman" w:hAnsi="Times New Roman"/>
+                <w:noProof/>
+                <w:webHidden/>
+                <w:sz w:val="28"/>
+                <w:szCs w:val="28"/>
+              </w:rPr>
+              <w:instrText xml:space="preserve"> PAGEREF _Toc138232944 \h </w:instrText>
+            </w:r>
+            <w:r>
+              <w:rPr>
+                <w:rFonts w:ascii="Times New Roman" w:hAnsi="Times New Roman"/>
+                <w:noProof/>
+                <w:webHidden/>
+                <w:sz w:val="28"/>
+                <w:szCs w:val="28"/>
+              </w:rPr>
+            </w:r>
+            <w:r>
+              <w:rPr>
+                <w:rFonts w:ascii="Times New Roman" w:hAnsi="Times New Roman"/>
                 <w:noProof/>
                 <w:webHidden/>
                 <w:sz w:val="28"/>
@@ -3783,6 +3952,7 @@
             </w:r>
             <w:r>
               <w:rPr>
+                <w:rFonts w:ascii="Times New Roman" w:hAnsi="Times New Roman"/>
                 <w:noProof/>
                 <w:webHidden/>
                 <w:sz w:val="28"/>
@@ -3792,6 +3962,7 @@
             </w:r>
             <w:r>
               <w:rPr>
+                <w:rFonts w:ascii="Times New Roman" w:hAnsi="Times New Roman"/>
                 <w:noProof/>
                 <w:webHidden/>
                 <w:sz w:val="28"/>
@@ -3808,7 +3979,7 @@
               <w:tab w:val="right" w:leader="dot" w:pos="9111"/>
             </w:tabs>
             <w:rPr>
-              <w:rFonts w:cstheme="minorBidi"/>
+              <w:rFonts w:ascii="Times New Roman" w:hAnsi="Times New Roman"/>
               <w:noProof/>
               <w:kern w:val="2"/>
               <w:sz w:val="28"/>
@@ -3817,12 +3988,13 @@
               <w14:ligatures w14:val="standardContextual"/>
             </w:rPr>
           </w:pPr>
-          <w:hyperlink w:anchor="_Toc137731364" w:history="1">
+          <w:hyperlink w:anchor="_Toc138232945" w:history="1">
             <w:r>
               <w:rPr>
                 <w:rStyle w:val="Hyperlink"/>
                 <w:rFonts w:ascii="Times New Roman" w:hAnsi="Times New Roman"/>
                 <w:noProof/>
+                <w:color w:val="auto"/>
                 <w:sz w:val="28"/>
                 <w:szCs w:val="28"/>
               </w:rPr>
@@ -3830,6 +4002,7 @@
             </w:r>
             <w:r>
               <w:rPr>
+                <w:rFonts w:ascii="Times New Roman" w:hAnsi="Times New Roman"/>
                 <w:noProof/>
                 <w:webHidden/>
                 <w:sz w:val="28"/>
@@ -3839,6 +4012,7 @@
             </w:r>
             <w:r>
               <w:rPr>
+                <w:rFonts w:ascii="Times New Roman" w:hAnsi="Times New Roman"/>
                 <w:noProof/>
                 <w:webHidden/>
                 <w:sz w:val="28"/>
@@ -3848,23 +4022,26 @@
             </w:r>
             <w:r>
               <w:rPr>
-                <w:noProof/>
-                <w:webHidden/>
-                <w:sz w:val="28"/>
-                <w:szCs w:val="28"/>
-              </w:rPr>
-              <w:instrText xml:space="preserve"> PAGEREF _Toc137731364 \h </w:instrText>
-            </w:r>
-            <w:r>
-              <w:rPr>
-                <w:noProof/>
-                <w:webHidden/>
-                <w:sz w:val="28"/>
-                <w:szCs w:val="28"/>
-              </w:rPr>
-            </w:r>
-            <w:r>
-              <w:rPr>
+                <w:rFonts w:ascii="Times New Roman" w:hAnsi="Times New Roman"/>
+                <w:noProof/>
+                <w:webHidden/>
+                <w:sz w:val="28"/>
+                <w:szCs w:val="28"/>
+              </w:rPr>
+              <w:instrText xml:space="preserve"> PAGEREF _Toc138232945 \h </w:instrText>
+            </w:r>
+            <w:r>
+              <w:rPr>
+                <w:rFonts w:ascii="Times New Roman" w:hAnsi="Times New Roman"/>
+                <w:noProof/>
+                <w:webHidden/>
+                <w:sz w:val="28"/>
+                <w:szCs w:val="28"/>
+              </w:rPr>
+            </w:r>
+            <w:r>
+              <w:rPr>
+                <w:rFonts w:ascii="Times New Roman" w:hAnsi="Times New Roman"/>
                 <w:noProof/>
                 <w:webHidden/>
                 <w:sz w:val="28"/>
@@ -3874,6 +4051,7 @@
             </w:r>
             <w:r>
               <w:rPr>
+                <w:rFonts w:ascii="Times New Roman" w:hAnsi="Times New Roman"/>
                 <w:noProof/>
                 <w:webHidden/>
                 <w:sz w:val="28"/>
@@ -3883,6 +4061,7 @@
             </w:r>
             <w:r>
               <w:rPr>
+                <w:rFonts w:ascii="Times New Roman" w:hAnsi="Times New Roman"/>
                 <w:noProof/>
                 <w:webHidden/>
                 <w:sz w:val="28"/>
@@ -3899,7 +4078,7 @@
               <w:tab w:val="right" w:leader="dot" w:pos="9111"/>
             </w:tabs>
             <w:rPr>
-              <w:rFonts w:cstheme="minorBidi"/>
+              <w:rFonts w:ascii="Times New Roman" w:hAnsi="Times New Roman"/>
               <w:noProof/>
               <w:kern w:val="2"/>
               <w:sz w:val="28"/>
@@ -3908,12 +4087,13 @@
               <w14:ligatures w14:val="standardContextual"/>
             </w:rPr>
           </w:pPr>
-          <w:hyperlink w:anchor="_Toc137731365" w:history="1">
+          <w:hyperlink w:anchor="_Toc138232946" w:history="1">
             <w:r>
               <w:rPr>
                 <w:rStyle w:val="Hyperlink"/>
                 <w:rFonts w:ascii="Times New Roman" w:hAnsi="Times New Roman"/>
                 <w:noProof/>
+                <w:color w:val="auto"/>
                 <w:sz w:val="28"/>
                 <w:szCs w:val="28"/>
               </w:rPr>
@@ -3921,6 +4101,7 @@
             </w:r>
             <w:r>
               <w:rPr>
+                <w:rFonts w:ascii="Times New Roman" w:hAnsi="Times New Roman"/>
                 <w:noProof/>
                 <w:webHidden/>
                 <w:sz w:val="28"/>
@@ -3930,6 +4111,7 @@
             </w:r>
             <w:r>
               <w:rPr>
+                <w:rFonts w:ascii="Times New Roman" w:hAnsi="Times New Roman"/>
                 <w:noProof/>
                 <w:webHidden/>
                 <w:sz w:val="28"/>
@@ -3939,23 +4121,26 @@
             </w:r>
             <w:r>
               <w:rPr>
-                <w:noProof/>
-                <w:webHidden/>
-                <w:sz w:val="28"/>
-                <w:szCs w:val="28"/>
-              </w:rPr>
-              <w:instrText xml:space="preserve"> PAGEREF _Toc137731365 \h </w:instrText>
-            </w:r>
-            <w:r>
-              <w:rPr>
-                <w:noProof/>
-                <w:webHidden/>
-                <w:sz w:val="28"/>
-                <w:szCs w:val="28"/>
-              </w:rPr>
-            </w:r>
-            <w:r>
-              <w:rPr>
+                <w:rFonts w:ascii="Times New Roman" w:hAnsi="Times New Roman"/>
+                <w:noProof/>
+                <w:webHidden/>
+                <w:sz w:val="28"/>
+                <w:szCs w:val="28"/>
+              </w:rPr>
+              <w:instrText xml:space="preserve"> PAGEREF _Toc138232946 \h </w:instrText>
+            </w:r>
+            <w:r>
+              <w:rPr>
+                <w:rFonts w:ascii="Times New Roman" w:hAnsi="Times New Roman"/>
+                <w:noProof/>
+                <w:webHidden/>
+                <w:sz w:val="28"/>
+                <w:szCs w:val="28"/>
+              </w:rPr>
+            </w:r>
+            <w:r>
+              <w:rPr>
+                <w:rFonts w:ascii="Times New Roman" w:hAnsi="Times New Roman"/>
                 <w:noProof/>
                 <w:webHidden/>
                 <w:sz w:val="28"/>
@@ -3965,6 +4150,7 @@
             </w:r>
             <w:r>
               <w:rPr>
+                <w:rFonts w:ascii="Times New Roman" w:hAnsi="Times New Roman"/>
                 <w:noProof/>
                 <w:webHidden/>
                 <w:sz w:val="28"/>
@@ -3974,6 +4160,7 @@
             </w:r>
             <w:r>
               <w:rPr>
+                <w:rFonts w:ascii="Times New Roman" w:hAnsi="Times New Roman"/>
                 <w:noProof/>
                 <w:webHidden/>
                 <w:sz w:val="28"/>
@@ -3990,7 +4177,7 @@
               <w:tab w:val="right" w:leader="dot" w:pos="9111"/>
             </w:tabs>
             <w:rPr>
-              <w:rFonts w:cstheme="minorBidi"/>
+              <w:rFonts w:ascii="Times New Roman" w:hAnsi="Times New Roman"/>
               <w:noProof/>
               <w:kern w:val="2"/>
               <w:sz w:val="28"/>
@@ -3999,12 +4186,13 @@
               <w14:ligatures w14:val="standardContextual"/>
             </w:rPr>
           </w:pPr>
-          <w:hyperlink w:anchor="_Toc137731366" w:history="1">
+          <w:hyperlink w:anchor="_Toc138232947" w:history="1">
             <w:r>
               <w:rPr>
                 <w:rStyle w:val="Hyperlink"/>
                 <w:rFonts w:ascii="Times New Roman" w:hAnsi="Times New Roman"/>
                 <w:noProof/>
+                <w:color w:val="auto"/>
                 <w:sz w:val="28"/>
                 <w:szCs w:val="28"/>
               </w:rPr>
@@ -4012,6 +4200,7 @@
             </w:r>
             <w:r>
               <w:rPr>
+                <w:rFonts w:ascii="Times New Roman" w:hAnsi="Times New Roman"/>
                 <w:noProof/>
                 <w:webHidden/>
                 <w:sz w:val="28"/>
@@ -4021,6 +4210,7 @@
             </w:r>
             <w:r>
               <w:rPr>
+                <w:rFonts w:ascii="Times New Roman" w:hAnsi="Times New Roman"/>
                 <w:noProof/>
                 <w:webHidden/>
                 <w:sz w:val="28"/>
@@ -4030,23 +4220,26 @@
             </w:r>
             <w:r>
               <w:rPr>
-                <w:noProof/>
-                <w:webHidden/>
-                <w:sz w:val="28"/>
-                <w:szCs w:val="28"/>
-              </w:rPr>
-              <w:instrText xml:space="preserve"> PAGEREF _Toc137731366 \h </w:instrText>
-            </w:r>
-            <w:r>
-              <w:rPr>
-                <w:noProof/>
-                <w:webHidden/>
-                <w:sz w:val="28"/>
-                <w:szCs w:val="28"/>
-              </w:rPr>
-            </w:r>
-            <w:r>
-              <w:rPr>
+                <w:rFonts w:ascii="Times New Roman" w:hAnsi="Times New Roman"/>
+                <w:noProof/>
+                <w:webHidden/>
+                <w:sz w:val="28"/>
+                <w:szCs w:val="28"/>
+              </w:rPr>
+              <w:instrText xml:space="preserve"> PAGEREF _Toc138232947 \h </w:instrText>
+            </w:r>
+            <w:r>
+              <w:rPr>
+                <w:rFonts w:ascii="Times New Roman" w:hAnsi="Times New Roman"/>
+                <w:noProof/>
+                <w:webHidden/>
+                <w:sz w:val="28"/>
+                <w:szCs w:val="28"/>
+              </w:rPr>
+            </w:r>
+            <w:r>
+              <w:rPr>
+                <w:rFonts w:ascii="Times New Roman" w:hAnsi="Times New Roman"/>
                 <w:noProof/>
                 <w:webHidden/>
                 <w:sz w:val="28"/>
@@ -4056,15 +4249,17 @@
             </w:r>
             <w:r>
               <w:rPr>
-                <w:noProof/>
-                <w:webHidden/>
-                <w:sz w:val="28"/>
-                <w:szCs w:val="28"/>
-              </w:rPr>
-              <w:t>23</w:t>
-            </w:r>
-            <w:r>
-              <w:rPr>
+                <w:rFonts w:ascii="Times New Roman" w:hAnsi="Times New Roman"/>
+                <w:noProof/>
+                <w:webHidden/>
+                <w:sz w:val="28"/>
+                <w:szCs w:val="28"/>
+              </w:rPr>
+              <w:t>24</w:t>
+            </w:r>
+            <w:r>
+              <w:rPr>
+                <w:rFonts w:ascii="Times New Roman" w:hAnsi="Times New Roman"/>
                 <w:noProof/>
                 <w:webHidden/>
                 <w:sz w:val="28"/>
@@ -4081,7 +4276,7 @@
               <w:tab w:val="right" w:leader="dot" w:pos="9111"/>
             </w:tabs>
             <w:rPr>
-              <w:rFonts w:cstheme="minorBidi"/>
+              <w:rFonts w:ascii="Times New Roman" w:hAnsi="Times New Roman"/>
               <w:noProof/>
               <w:kern w:val="2"/>
               <w:sz w:val="28"/>
@@ -4090,12 +4285,13 @@
               <w14:ligatures w14:val="standardContextual"/>
             </w:rPr>
           </w:pPr>
-          <w:hyperlink w:anchor="_Toc137731367" w:history="1">
+          <w:hyperlink w:anchor="_Toc138232948" w:history="1">
             <w:r>
               <w:rPr>
                 <w:rStyle w:val="Hyperlink"/>
                 <w:rFonts w:ascii="Times New Roman" w:hAnsi="Times New Roman"/>
                 <w:noProof/>
+                <w:color w:val="auto"/>
                 <w:sz w:val="28"/>
                 <w:szCs w:val="28"/>
               </w:rPr>
@@ -4103,6 +4299,7 @@
             </w:r>
             <w:r>
               <w:rPr>
+                <w:rFonts w:ascii="Times New Roman" w:hAnsi="Times New Roman"/>
                 <w:noProof/>
                 <w:webHidden/>
                 <w:sz w:val="28"/>
@@ -4112,6 +4309,7 @@
             </w:r>
             <w:r>
               <w:rPr>
+                <w:rFonts w:ascii="Times New Roman" w:hAnsi="Times New Roman"/>
                 <w:noProof/>
                 <w:webHidden/>
                 <w:sz w:val="28"/>
@@ -4121,23 +4319,26 @@
             </w:r>
             <w:r>
               <w:rPr>
-                <w:noProof/>
-                <w:webHidden/>
-                <w:sz w:val="28"/>
-                <w:szCs w:val="28"/>
-              </w:rPr>
-              <w:instrText xml:space="preserve"> PAGEREF _Toc137731367 \h </w:instrText>
-            </w:r>
-            <w:r>
-              <w:rPr>
-                <w:noProof/>
-                <w:webHidden/>
-                <w:sz w:val="28"/>
-                <w:szCs w:val="28"/>
-              </w:rPr>
-            </w:r>
-            <w:r>
-              <w:rPr>
+                <w:rFonts w:ascii="Times New Roman" w:hAnsi="Times New Roman"/>
+                <w:noProof/>
+                <w:webHidden/>
+                <w:sz w:val="28"/>
+                <w:szCs w:val="28"/>
+              </w:rPr>
+              <w:instrText xml:space="preserve"> PAGEREF _Toc138232948 \h </w:instrText>
+            </w:r>
+            <w:r>
+              <w:rPr>
+                <w:rFonts w:ascii="Times New Roman" w:hAnsi="Times New Roman"/>
+                <w:noProof/>
+                <w:webHidden/>
+                <w:sz w:val="28"/>
+                <w:szCs w:val="28"/>
+              </w:rPr>
+            </w:r>
+            <w:r>
+              <w:rPr>
+                <w:rFonts w:ascii="Times New Roman" w:hAnsi="Times New Roman"/>
                 <w:noProof/>
                 <w:webHidden/>
                 <w:sz w:val="28"/>
@@ -4147,15 +4348,17 @@
             </w:r>
             <w:r>
               <w:rPr>
-                <w:noProof/>
-                <w:webHidden/>
-                <w:sz w:val="28"/>
-                <w:szCs w:val="28"/>
-              </w:rPr>
-              <w:t>26</w:t>
-            </w:r>
-            <w:r>
-              <w:rPr>
+                <w:rFonts w:ascii="Times New Roman" w:hAnsi="Times New Roman"/>
+                <w:noProof/>
+                <w:webHidden/>
+                <w:sz w:val="28"/>
+                <w:szCs w:val="28"/>
+              </w:rPr>
+              <w:t>28</w:t>
+            </w:r>
+            <w:r>
+              <w:rPr>
+                <w:rFonts w:ascii="Times New Roman" w:hAnsi="Times New Roman"/>
                 <w:noProof/>
                 <w:webHidden/>
                 <w:sz w:val="28"/>
@@ -4172,7 +4375,7 @@
               <w:tab w:val="right" w:leader="dot" w:pos="9111"/>
             </w:tabs>
             <w:rPr>
-              <w:rFonts w:cstheme="minorBidi"/>
+              <w:rFonts w:ascii="Times New Roman" w:hAnsi="Times New Roman"/>
               <w:noProof/>
               <w:kern w:val="2"/>
               <w:sz w:val="28"/>
@@ -4181,12 +4384,13 @@
               <w14:ligatures w14:val="standardContextual"/>
             </w:rPr>
           </w:pPr>
-          <w:hyperlink w:anchor="_Toc137731368" w:history="1">
+          <w:hyperlink w:anchor="_Toc138232949" w:history="1">
             <w:r>
               <w:rPr>
                 <w:rStyle w:val="Hyperlink"/>
                 <w:rFonts w:ascii="Times New Roman" w:hAnsi="Times New Roman"/>
                 <w:noProof/>
+                <w:color w:val="auto"/>
                 <w:sz w:val="28"/>
                 <w:szCs w:val="28"/>
               </w:rPr>
@@ -4197,6 +4401,7 @@
                 <w:rStyle w:val="Hyperlink"/>
                 <w:rFonts w:ascii="Times New Roman" w:hAnsi="Times New Roman"/>
                 <w:noProof/>
+                <w:color w:val="auto"/>
                 <w:sz w:val="28"/>
                 <w:szCs w:val="28"/>
                 <w:shd w:val="clear" w:color="auto" w:fill="FFFFFF"/>
@@ -4205,6 +4410,7 @@
             </w:r>
             <w:r>
               <w:rPr>
+                <w:rFonts w:ascii="Times New Roman" w:hAnsi="Times New Roman"/>
                 <w:noProof/>
                 <w:webHidden/>
                 <w:sz w:val="28"/>
@@ -4214,6 +4420,7 @@
             </w:r>
             <w:r>
               <w:rPr>
+                <w:rFonts w:ascii="Times New Roman" w:hAnsi="Times New Roman"/>
                 <w:noProof/>
                 <w:webHidden/>
                 <w:sz w:val="28"/>
@@ -4223,23 +4430,26 @@
             </w:r>
             <w:r>
               <w:rPr>
-                <w:noProof/>
-                <w:webHidden/>
-                <w:sz w:val="28"/>
-                <w:szCs w:val="28"/>
-              </w:rPr>
-              <w:instrText xml:space="preserve"> PAGEREF _Toc137731368 \h </w:instrText>
-            </w:r>
-            <w:r>
-              <w:rPr>
-                <w:noProof/>
-                <w:webHidden/>
-                <w:sz w:val="28"/>
-                <w:szCs w:val="28"/>
-              </w:rPr>
-            </w:r>
-            <w:r>
-              <w:rPr>
+                <w:rFonts w:ascii="Times New Roman" w:hAnsi="Times New Roman"/>
+                <w:noProof/>
+                <w:webHidden/>
+                <w:sz w:val="28"/>
+                <w:szCs w:val="28"/>
+              </w:rPr>
+              <w:instrText xml:space="preserve"> PAGEREF _Toc138232949 \h </w:instrText>
+            </w:r>
+            <w:r>
+              <w:rPr>
+                <w:rFonts w:ascii="Times New Roman" w:hAnsi="Times New Roman"/>
+                <w:noProof/>
+                <w:webHidden/>
+                <w:sz w:val="28"/>
+                <w:szCs w:val="28"/>
+              </w:rPr>
+            </w:r>
+            <w:r>
+              <w:rPr>
+                <w:rFonts w:ascii="Times New Roman" w:hAnsi="Times New Roman"/>
                 <w:noProof/>
                 <w:webHidden/>
                 <w:sz w:val="28"/>
@@ -4249,15 +4459,17 @@
             </w:r>
             <w:r>
               <w:rPr>
-                <w:noProof/>
-                <w:webHidden/>
-                <w:sz w:val="28"/>
-                <w:szCs w:val="28"/>
-              </w:rPr>
-              <w:t>29</w:t>
-            </w:r>
-            <w:r>
-              <w:rPr>
+                <w:rFonts w:ascii="Times New Roman" w:hAnsi="Times New Roman"/>
+                <w:noProof/>
+                <w:webHidden/>
+                <w:sz w:val="28"/>
+                <w:szCs w:val="28"/>
+              </w:rPr>
+              <w:t>32</w:t>
+            </w:r>
+            <w:r>
+              <w:rPr>
+                <w:rFonts w:ascii="Times New Roman" w:hAnsi="Times New Roman"/>
                 <w:noProof/>
                 <w:webHidden/>
                 <w:sz w:val="28"/>
@@ -4274,7 +4486,7 @@
               <w:tab w:val="right" w:leader="dot" w:pos="9111"/>
             </w:tabs>
             <w:rPr>
-              <w:rFonts w:cstheme="minorBidi"/>
+              <w:rFonts w:ascii="Times New Roman" w:hAnsi="Times New Roman"/>
               <w:noProof/>
               <w:kern w:val="2"/>
               <w:sz w:val="28"/>
@@ -4283,12 +4495,13 @@
               <w14:ligatures w14:val="standardContextual"/>
             </w:rPr>
           </w:pPr>
-          <w:hyperlink w:anchor="_Toc137731369" w:history="1">
+          <w:hyperlink w:anchor="_Toc138232950" w:history="1">
             <w:r>
               <w:rPr>
                 <w:rStyle w:val="Hyperlink"/>
                 <w:rFonts w:ascii="Times New Roman" w:hAnsi="Times New Roman"/>
                 <w:noProof/>
+                <w:color w:val="auto"/>
                 <w:sz w:val="28"/>
                 <w:szCs w:val="28"/>
               </w:rPr>
@@ -4299,6 +4512,7 @@
                 <w:rStyle w:val="Hyperlink"/>
                 <w:rFonts w:ascii="Times New Roman" w:hAnsi="Times New Roman"/>
                 <w:noProof/>
+                <w:color w:val="auto"/>
                 <w:sz w:val="28"/>
                 <w:szCs w:val="28"/>
                 <w:shd w:val="clear" w:color="auto" w:fill="FFFFFF"/>
@@ -4307,6 +4521,7 @@
             </w:r>
             <w:r>
               <w:rPr>
+                <w:rFonts w:ascii="Times New Roman" w:hAnsi="Times New Roman"/>
                 <w:noProof/>
                 <w:webHidden/>
                 <w:sz w:val="28"/>
@@ -4316,6 +4531,7 @@
             </w:r>
             <w:r>
               <w:rPr>
+                <w:rFonts w:ascii="Times New Roman" w:hAnsi="Times New Roman"/>
                 <w:noProof/>
                 <w:webHidden/>
                 <w:sz w:val="28"/>
@@ -4325,23 +4541,26 @@
             </w:r>
             <w:r>
               <w:rPr>
-                <w:noProof/>
-                <w:webHidden/>
-                <w:sz w:val="28"/>
-                <w:szCs w:val="28"/>
-              </w:rPr>
-              <w:instrText xml:space="preserve"> PAGEREF _Toc137731369 \h </w:instrText>
-            </w:r>
-            <w:r>
-              <w:rPr>
-                <w:noProof/>
-                <w:webHidden/>
-                <w:sz w:val="28"/>
-                <w:szCs w:val="28"/>
-              </w:rPr>
-            </w:r>
-            <w:r>
-              <w:rPr>
+                <w:rFonts w:ascii="Times New Roman" w:hAnsi="Times New Roman"/>
+                <w:noProof/>
+                <w:webHidden/>
+                <w:sz w:val="28"/>
+                <w:szCs w:val="28"/>
+              </w:rPr>
+              <w:instrText xml:space="preserve"> PAGEREF _Toc138232950 \h </w:instrText>
+            </w:r>
+            <w:r>
+              <w:rPr>
+                <w:rFonts w:ascii="Times New Roman" w:hAnsi="Times New Roman"/>
+                <w:noProof/>
+                <w:webHidden/>
+                <w:sz w:val="28"/>
+                <w:szCs w:val="28"/>
+              </w:rPr>
+            </w:r>
+            <w:r>
+              <w:rPr>
+                <w:rFonts w:ascii="Times New Roman" w:hAnsi="Times New Roman"/>
                 <w:noProof/>
                 <w:webHidden/>
                 <w:sz w:val="28"/>
@@ -4351,15 +4570,17 @@
             </w:r>
             <w:r>
               <w:rPr>
-                <w:noProof/>
-                <w:webHidden/>
-                <w:sz w:val="28"/>
-                <w:szCs w:val="28"/>
-              </w:rPr>
-              <w:t>29</w:t>
-            </w:r>
-            <w:r>
-              <w:rPr>
+                <w:rFonts w:ascii="Times New Roman" w:hAnsi="Times New Roman"/>
+                <w:noProof/>
+                <w:webHidden/>
+                <w:sz w:val="28"/>
+                <w:szCs w:val="28"/>
+              </w:rPr>
+              <w:t>32</w:t>
+            </w:r>
+            <w:r>
+              <w:rPr>
+                <w:rFonts w:ascii="Times New Roman" w:hAnsi="Times New Roman"/>
                 <w:noProof/>
                 <w:webHidden/>
                 <w:sz w:val="28"/>
@@ -4376,7 +4597,7 @@
               <w:tab w:val="right" w:leader="dot" w:pos="9111"/>
             </w:tabs>
             <w:rPr>
-              <w:rFonts w:cstheme="minorBidi"/>
+              <w:rFonts w:ascii="Times New Roman" w:hAnsi="Times New Roman"/>
               <w:noProof/>
               <w:kern w:val="2"/>
               <w:sz w:val="28"/>
@@ -4385,12 +4606,13 @@
               <w14:ligatures w14:val="standardContextual"/>
             </w:rPr>
           </w:pPr>
-          <w:hyperlink w:anchor="_Toc137731370" w:history="1">
+          <w:hyperlink w:anchor="_Toc138232951" w:history="1">
             <w:r>
               <w:rPr>
                 <w:rStyle w:val="Hyperlink"/>
                 <w:rFonts w:ascii="Times New Roman" w:hAnsi="Times New Roman"/>
                 <w:noProof/>
+                <w:color w:val="auto"/>
                 <w:sz w:val="28"/>
                 <w:szCs w:val="28"/>
               </w:rPr>
@@ -4398,6 +4620,7 @@
             </w:r>
             <w:r>
               <w:rPr>
+                <w:rFonts w:ascii="Times New Roman" w:hAnsi="Times New Roman"/>
                 <w:noProof/>
                 <w:webHidden/>
                 <w:sz w:val="28"/>
@@ -4407,6 +4630,7 @@
             </w:r>
             <w:r>
               <w:rPr>
+                <w:rFonts w:ascii="Times New Roman" w:hAnsi="Times New Roman"/>
                 <w:noProof/>
                 <w:webHidden/>
                 <w:sz w:val="28"/>
@@ -4416,23 +4640,26 @@
             </w:r>
             <w:r>
               <w:rPr>
-                <w:noProof/>
-                <w:webHidden/>
-                <w:sz w:val="28"/>
-                <w:szCs w:val="28"/>
-              </w:rPr>
-              <w:instrText xml:space="preserve"> PAGEREF _Toc137731370 \h </w:instrText>
-            </w:r>
-            <w:r>
-              <w:rPr>
-                <w:noProof/>
-                <w:webHidden/>
-                <w:sz w:val="28"/>
-                <w:szCs w:val="28"/>
-              </w:rPr>
-            </w:r>
-            <w:r>
-              <w:rPr>
+                <w:rFonts w:ascii="Times New Roman" w:hAnsi="Times New Roman"/>
+                <w:noProof/>
+                <w:webHidden/>
+                <w:sz w:val="28"/>
+                <w:szCs w:val="28"/>
+              </w:rPr>
+              <w:instrText xml:space="preserve"> PAGEREF _Toc138232951 \h </w:instrText>
+            </w:r>
+            <w:r>
+              <w:rPr>
+                <w:rFonts w:ascii="Times New Roman" w:hAnsi="Times New Roman"/>
+                <w:noProof/>
+                <w:webHidden/>
+                <w:sz w:val="28"/>
+                <w:szCs w:val="28"/>
+              </w:rPr>
+            </w:r>
+            <w:r>
+              <w:rPr>
+                <w:rFonts w:ascii="Times New Roman" w:hAnsi="Times New Roman"/>
                 <w:noProof/>
                 <w:webHidden/>
                 <w:sz w:val="28"/>
@@ -4442,15 +4669,17 @@
             </w:r>
             <w:r>
               <w:rPr>
-                <w:noProof/>
-                <w:webHidden/>
-                <w:sz w:val="28"/>
-                <w:szCs w:val="28"/>
-              </w:rPr>
-              <w:t>30</w:t>
-            </w:r>
-            <w:r>
-              <w:rPr>
+                <w:rFonts w:ascii="Times New Roman" w:hAnsi="Times New Roman"/>
+                <w:noProof/>
+                <w:webHidden/>
+                <w:sz w:val="28"/>
+                <w:szCs w:val="28"/>
+              </w:rPr>
+              <w:t>33</w:t>
+            </w:r>
+            <w:r>
+              <w:rPr>
+                <w:rFonts w:ascii="Times New Roman" w:hAnsi="Times New Roman"/>
                 <w:noProof/>
                 <w:webHidden/>
                 <w:sz w:val="28"/>
@@ -4467,7 +4696,7 @@
               <w:tab w:val="right" w:leader="dot" w:pos="9111"/>
             </w:tabs>
             <w:rPr>
-              <w:rFonts w:cstheme="minorBidi"/>
+              <w:rFonts w:ascii="Times New Roman" w:hAnsi="Times New Roman"/>
               <w:noProof/>
               <w:kern w:val="2"/>
               <w:sz w:val="28"/>
@@ -4476,12 +4705,13 @@
               <w14:ligatures w14:val="standardContextual"/>
             </w:rPr>
           </w:pPr>
-          <w:hyperlink w:anchor="_Toc137731371" w:history="1">
+          <w:hyperlink w:anchor="_Toc138232952" w:history="1">
             <w:r>
               <w:rPr>
                 <w:rStyle w:val="Hyperlink"/>
                 <w:rFonts w:ascii="Times New Roman" w:hAnsi="Times New Roman"/>
                 <w:noProof/>
+                <w:color w:val="auto"/>
                 <w:sz w:val="28"/>
                 <w:szCs w:val="28"/>
               </w:rPr>
@@ -4489,6 +4719,7 @@
             </w:r>
             <w:r>
               <w:rPr>
+                <w:rFonts w:ascii="Times New Roman" w:hAnsi="Times New Roman"/>
                 <w:noProof/>
                 <w:webHidden/>
                 <w:sz w:val="28"/>
@@ -4498,6 +4729,7 @@
             </w:r>
             <w:r>
               <w:rPr>
+                <w:rFonts w:ascii="Times New Roman" w:hAnsi="Times New Roman"/>
                 <w:noProof/>
                 <w:webHidden/>
                 <w:sz w:val="28"/>
@@ -4507,23 +4739,26 @@
             </w:r>
             <w:r>
               <w:rPr>
-                <w:noProof/>
-                <w:webHidden/>
-                <w:sz w:val="28"/>
-                <w:szCs w:val="28"/>
-              </w:rPr>
-              <w:instrText xml:space="preserve"> PAGEREF _Toc137731371 \h </w:instrText>
-            </w:r>
-            <w:r>
-              <w:rPr>
-                <w:noProof/>
-                <w:webHidden/>
-                <w:sz w:val="28"/>
-                <w:szCs w:val="28"/>
-              </w:rPr>
-            </w:r>
-            <w:r>
-              <w:rPr>
+                <w:rFonts w:ascii="Times New Roman" w:hAnsi="Times New Roman"/>
+                <w:noProof/>
+                <w:webHidden/>
+                <w:sz w:val="28"/>
+                <w:szCs w:val="28"/>
+              </w:rPr>
+              <w:instrText xml:space="preserve"> PAGEREF _Toc138232952 \h </w:instrText>
+            </w:r>
+            <w:r>
+              <w:rPr>
+                <w:rFonts w:ascii="Times New Roman" w:hAnsi="Times New Roman"/>
+                <w:noProof/>
+                <w:webHidden/>
+                <w:sz w:val="28"/>
+                <w:szCs w:val="28"/>
+              </w:rPr>
+            </w:r>
+            <w:r>
+              <w:rPr>
+                <w:rFonts w:ascii="Times New Roman" w:hAnsi="Times New Roman"/>
                 <w:noProof/>
                 <w:webHidden/>
                 <w:sz w:val="28"/>
@@ -4533,15 +4768,17 @@
             </w:r>
             <w:r>
               <w:rPr>
-                <w:noProof/>
-                <w:webHidden/>
-                <w:sz w:val="28"/>
-                <w:szCs w:val="28"/>
-              </w:rPr>
-              <w:t>30</w:t>
-            </w:r>
-            <w:r>
-              <w:rPr>
+                <w:rFonts w:ascii="Times New Roman" w:hAnsi="Times New Roman"/>
+                <w:noProof/>
+                <w:webHidden/>
+                <w:sz w:val="28"/>
+                <w:szCs w:val="28"/>
+              </w:rPr>
+              <w:t>33</w:t>
+            </w:r>
+            <w:r>
+              <w:rPr>
+                <w:rFonts w:ascii="Times New Roman" w:hAnsi="Times New Roman"/>
                 <w:noProof/>
                 <w:webHidden/>
                 <w:sz w:val="28"/>
@@ -4558,7 +4795,7 @@
               <w:tab w:val="right" w:leader="dot" w:pos="9111"/>
             </w:tabs>
             <w:rPr>
-              <w:rFonts w:cstheme="minorBidi"/>
+              <w:rFonts w:ascii="Times New Roman" w:hAnsi="Times New Roman"/>
               <w:noProof/>
               <w:kern w:val="2"/>
               <w:sz w:val="28"/>
@@ -4567,12 +4804,13 @@
               <w14:ligatures w14:val="standardContextual"/>
             </w:rPr>
           </w:pPr>
-          <w:hyperlink w:anchor="_Toc137731372" w:history="1">
+          <w:hyperlink w:anchor="_Toc138232953" w:history="1">
             <w:r>
               <w:rPr>
                 <w:rStyle w:val="Hyperlink"/>
                 <w:rFonts w:ascii="Times New Roman" w:hAnsi="Times New Roman"/>
                 <w:noProof/>
+                <w:color w:val="auto"/>
                 <w:sz w:val="28"/>
                 <w:szCs w:val="28"/>
               </w:rPr>
@@ -4580,6 +4818,7 @@
             </w:r>
             <w:r>
               <w:rPr>
+                <w:rFonts w:ascii="Times New Roman" w:hAnsi="Times New Roman"/>
                 <w:noProof/>
                 <w:webHidden/>
                 <w:sz w:val="28"/>
@@ -4589,6 +4828,7 @@
             </w:r>
             <w:r>
               <w:rPr>
+                <w:rFonts w:ascii="Times New Roman" w:hAnsi="Times New Roman"/>
                 <w:noProof/>
                 <w:webHidden/>
                 <w:sz w:val="28"/>
@@ -4598,23 +4838,26 @@
             </w:r>
             <w:r>
               <w:rPr>
-                <w:noProof/>
-                <w:webHidden/>
-                <w:sz w:val="28"/>
-                <w:szCs w:val="28"/>
-              </w:rPr>
-              <w:instrText xml:space="preserve"> PAGEREF _Toc137731372 \h </w:instrText>
-            </w:r>
-            <w:r>
-              <w:rPr>
-                <w:noProof/>
-                <w:webHidden/>
-                <w:sz w:val="28"/>
-                <w:szCs w:val="28"/>
-              </w:rPr>
-            </w:r>
-            <w:r>
-              <w:rPr>
+                <w:rFonts w:ascii="Times New Roman" w:hAnsi="Times New Roman"/>
+                <w:noProof/>
+                <w:webHidden/>
+                <w:sz w:val="28"/>
+                <w:szCs w:val="28"/>
+              </w:rPr>
+              <w:instrText xml:space="preserve"> PAGEREF _Toc138232953 \h </w:instrText>
+            </w:r>
+            <w:r>
+              <w:rPr>
+                <w:rFonts w:ascii="Times New Roman" w:hAnsi="Times New Roman"/>
+                <w:noProof/>
+                <w:webHidden/>
+                <w:sz w:val="28"/>
+                <w:szCs w:val="28"/>
+              </w:rPr>
+            </w:r>
+            <w:r>
+              <w:rPr>
+                <w:rFonts w:ascii="Times New Roman" w:hAnsi="Times New Roman"/>
                 <w:noProof/>
                 <w:webHidden/>
                 <w:sz w:val="28"/>
@@ -4624,15 +4867,17 @@
             </w:r>
             <w:r>
               <w:rPr>
-                <w:noProof/>
-                <w:webHidden/>
-                <w:sz w:val="28"/>
-                <w:szCs w:val="28"/>
-              </w:rPr>
-              <w:t>31</w:t>
-            </w:r>
-            <w:r>
-              <w:rPr>
+                <w:rFonts w:ascii="Times New Roman" w:hAnsi="Times New Roman"/>
+                <w:noProof/>
+                <w:webHidden/>
+                <w:sz w:val="28"/>
+                <w:szCs w:val="28"/>
+              </w:rPr>
+              <w:t>34</w:t>
+            </w:r>
+            <w:r>
+              <w:rPr>
+                <w:rFonts w:ascii="Times New Roman" w:hAnsi="Times New Roman"/>
                 <w:noProof/>
                 <w:webHidden/>
                 <w:sz w:val="28"/>
@@ -4649,7 +4894,7 @@
               <w:tab w:val="right" w:leader="dot" w:pos="9111"/>
             </w:tabs>
             <w:rPr>
-              <w:rFonts w:cstheme="minorBidi"/>
+              <w:rFonts w:ascii="Times New Roman" w:hAnsi="Times New Roman"/>
               <w:noProof/>
               <w:kern w:val="2"/>
               <w:sz w:val="28"/>
@@ -4658,12 +4903,13 @@
               <w14:ligatures w14:val="standardContextual"/>
             </w:rPr>
           </w:pPr>
-          <w:hyperlink w:anchor="_Toc137731373" w:history="1">
+          <w:hyperlink w:anchor="_Toc138232954" w:history="1">
             <w:r>
               <w:rPr>
                 <w:rStyle w:val="Hyperlink"/>
                 <w:rFonts w:ascii="Times New Roman" w:hAnsi="Times New Roman"/>
                 <w:noProof/>
+                <w:color w:val="auto"/>
                 <w:sz w:val="28"/>
                 <w:szCs w:val="28"/>
               </w:rPr>
@@ -4671,6 +4917,7 @@
             </w:r>
             <w:r>
               <w:rPr>
+                <w:rFonts w:ascii="Times New Roman" w:hAnsi="Times New Roman"/>
                 <w:noProof/>
                 <w:webHidden/>
                 <w:sz w:val="28"/>
@@ -4680,6 +4927,7 @@
             </w:r>
             <w:r>
               <w:rPr>
+                <w:rFonts w:ascii="Times New Roman" w:hAnsi="Times New Roman"/>
                 <w:noProof/>
                 <w:webHidden/>
                 <w:sz w:val="28"/>
@@ -4689,23 +4937,26 @@
             </w:r>
             <w:r>
               <w:rPr>
-                <w:noProof/>
-                <w:webHidden/>
-                <w:sz w:val="28"/>
-                <w:szCs w:val="28"/>
-              </w:rPr>
-              <w:instrText xml:space="preserve"> PAGEREF _Toc137731373 \h </w:instrText>
-            </w:r>
-            <w:r>
-              <w:rPr>
-                <w:noProof/>
-                <w:webHidden/>
-                <w:sz w:val="28"/>
-                <w:szCs w:val="28"/>
-              </w:rPr>
-            </w:r>
-            <w:r>
-              <w:rPr>
+                <w:rFonts w:ascii="Times New Roman" w:hAnsi="Times New Roman"/>
+                <w:noProof/>
+                <w:webHidden/>
+                <w:sz w:val="28"/>
+                <w:szCs w:val="28"/>
+              </w:rPr>
+              <w:instrText xml:space="preserve"> PAGEREF _Toc138232954 \h </w:instrText>
+            </w:r>
+            <w:r>
+              <w:rPr>
+                <w:rFonts w:ascii="Times New Roman" w:hAnsi="Times New Roman"/>
+                <w:noProof/>
+                <w:webHidden/>
+                <w:sz w:val="28"/>
+                <w:szCs w:val="28"/>
+              </w:rPr>
+            </w:r>
+            <w:r>
+              <w:rPr>
+                <w:rFonts w:ascii="Times New Roman" w:hAnsi="Times New Roman"/>
                 <w:noProof/>
                 <w:webHidden/>
                 <w:sz w:val="28"/>
@@ -4715,15 +4966,17 @@
             </w:r>
             <w:r>
               <w:rPr>
-                <w:noProof/>
-                <w:webHidden/>
-                <w:sz w:val="28"/>
-                <w:szCs w:val="28"/>
-              </w:rPr>
-              <w:t>32</w:t>
-            </w:r>
-            <w:r>
-              <w:rPr>
+                <w:rFonts w:ascii="Times New Roman" w:hAnsi="Times New Roman"/>
+                <w:noProof/>
+                <w:webHidden/>
+                <w:sz w:val="28"/>
+                <w:szCs w:val="28"/>
+              </w:rPr>
+              <w:t>35</w:t>
+            </w:r>
+            <w:r>
+              <w:rPr>
+                <w:rFonts w:ascii="Times New Roman" w:hAnsi="Times New Roman"/>
                 <w:noProof/>
                 <w:webHidden/>
                 <w:sz w:val="28"/>
@@ -4740,7 +4993,7 @@
               <w:tab w:val="right" w:leader="dot" w:pos="9111"/>
             </w:tabs>
             <w:rPr>
-              <w:rFonts w:cstheme="minorBidi"/>
+              <w:rFonts w:ascii="Times New Roman" w:hAnsi="Times New Roman"/>
               <w:noProof/>
               <w:kern w:val="2"/>
               <w:sz w:val="28"/>
@@ -4749,12 +5002,13 @@
               <w14:ligatures w14:val="standardContextual"/>
             </w:rPr>
           </w:pPr>
-          <w:hyperlink w:anchor="_Toc137731374" w:history="1">
+          <w:hyperlink w:anchor="_Toc138232955" w:history="1">
             <w:r>
               <w:rPr>
                 <w:rStyle w:val="Hyperlink"/>
                 <w:rFonts w:ascii="Times New Roman" w:hAnsi="Times New Roman"/>
                 <w:noProof/>
+                <w:color w:val="auto"/>
                 <w:sz w:val="28"/>
                 <w:szCs w:val="28"/>
               </w:rPr>
@@ -4762,6 +5016,7 @@
             </w:r>
             <w:r>
               <w:rPr>
+                <w:rFonts w:ascii="Times New Roman" w:hAnsi="Times New Roman"/>
                 <w:noProof/>
                 <w:webHidden/>
                 <w:sz w:val="28"/>
@@ -4771,6 +5026,7 @@
             </w:r>
             <w:r>
               <w:rPr>
+                <w:rFonts w:ascii="Times New Roman" w:hAnsi="Times New Roman"/>
                 <w:noProof/>
                 <w:webHidden/>
                 <w:sz w:val="28"/>
@@ -4780,23 +5036,26 @@
             </w:r>
             <w:r>
               <w:rPr>
-                <w:noProof/>
-                <w:webHidden/>
-                <w:sz w:val="28"/>
-                <w:szCs w:val="28"/>
-              </w:rPr>
-              <w:instrText xml:space="preserve"> PAGEREF _Toc137731374 \h </w:instrText>
-            </w:r>
-            <w:r>
-              <w:rPr>
-                <w:noProof/>
-                <w:webHidden/>
-                <w:sz w:val="28"/>
-                <w:szCs w:val="28"/>
-              </w:rPr>
-            </w:r>
-            <w:r>
-              <w:rPr>
+                <w:rFonts w:ascii="Times New Roman" w:hAnsi="Times New Roman"/>
+                <w:noProof/>
+                <w:webHidden/>
+                <w:sz w:val="28"/>
+                <w:szCs w:val="28"/>
+              </w:rPr>
+              <w:instrText xml:space="preserve"> PAGEREF _Toc138232955 \h </w:instrText>
+            </w:r>
+            <w:r>
+              <w:rPr>
+                <w:rFonts w:ascii="Times New Roman" w:hAnsi="Times New Roman"/>
+                <w:noProof/>
+                <w:webHidden/>
+                <w:sz w:val="28"/>
+                <w:szCs w:val="28"/>
+              </w:rPr>
+            </w:r>
+            <w:r>
+              <w:rPr>
+                <w:rFonts w:ascii="Times New Roman" w:hAnsi="Times New Roman"/>
                 <w:noProof/>
                 <w:webHidden/>
                 <w:sz w:val="28"/>
@@ -4806,15 +5065,17 @@
             </w:r>
             <w:r>
               <w:rPr>
-                <w:noProof/>
-                <w:webHidden/>
-                <w:sz w:val="28"/>
-                <w:szCs w:val="28"/>
-              </w:rPr>
-              <w:t>33</w:t>
-            </w:r>
-            <w:r>
-              <w:rPr>
+                <w:rFonts w:ascii="Times New Roman" w:hAnsi="Times New Roman"/>
+                <w:noProof/>
+                <w:webHidden/>
+                <w:sz w:val="28"/>
+                <w:szCs w:val="28"/>
+              </w:rPr>
+              <w:t>36</w:t>
+            </w:r>
+            <w:r>
+              <w:rPr>
+                <w:rFonts w:ascii="Times New Roman" w:hAnsi="Times New Roman"/>
                 <w:noProof/>
                 <w:webHidden/>
                 <w:sz w:val="28"/>
@@ -4831,7 +5092,7 @@
               <w:tab w:val="right" w:leader="dot" w:pos="9111"/>
             </w:tabs>
             <w:rPr>
-              <w:rFonts w:cstheme="minorBidi"/>
+              <w:rFonts w:ascii="Times New Roman" w:hAnsi="Times New Roman"/>
               <w:noProof/>
               <w:kern w:val="2"/>
               <w:sz w:val="28"/>
@@ -4840,19 +5101,21 @@
               <w14:ligatures w14:val="standardContextual"/>
             </w:rPr>
           </w:pPr>
-          <w:hyperlink w:anchor="_Toc137731375" w:history="1">
+          <w:hyperlink w:anchor="_Toc138232956" w:history="1">
             <w:r>
               <w:rPr>
                 <w:rStyle w:val="Hyperlink"/>
                 <w:rFonts w:ascii="Times New Roman" w:hAnsi="Times New Roman"/>
                 <w:noProof/>
-                <w:sz w:val="28"/>
-                <w:szCs w:val="28"/>
-              </w:rPr>
-              <w:t>CHƯƠNG 4. KẾT LUẬN</w:t>
-            </w:r>
-            <w:r>
-              <w:rPr>
+                <w:color w:val="auto"/>
+                <w:sz w:val="28"/>
+                <w:szCs w:val="28"/>
+              </w:rPr>
+              <w:t>KẾT LUẬN</w:t>
+            </w:r>
+            <w:r>
+              <w:rPr>
+                <w:rFonts w:ascii="Times New Roman" w:hAnsi="Times New Roman"/>
                 <w:noProof/>
                 <w:webHidden/>
                 <w:sz w:val="28"/>
@@ -4862,6 +5125,7 @@
             </w:r>
             <w:r>
               <w:rPr>
+                <w:rFonts w:ascii="Times New Roman" w:hAnsi="Times New Roman"/>
                 <w:noProof/>
                 <w:webHidden/>
                 <w:sz w:val="28"/>
@@ -4871,23 +5135,26 @@
             </w:r>
             <w:r>
               <w:rPr>
-                <w:noProof/>
-                <w:webHidden/>
-                <w:sz w:val="28"/>
-                <w:szCs w:val="28"/>
-              </w:rPr>
-              <w:instrText xml:space="preserve"> PAGEREF _Toc137731375 \h </w:instrText>
-            </w:r>
-            <w:r>
-              <w:rPr>
-                <w:noProof/>
-                <w:webHidden/>
-                <w:sz w:val="28"/>
-                <w:szCs w:val="28"/>
-              </w:rPr>
-            </w:r>
-            <w:r>
-              <w:rPr>
+                <w:rFonts w:ascii="Times New Roman" w:hAnsi="Times New Roman"/>
+                <w:noProof/>
+                <w:webHidden/>
+                <w:sz w:val="28"/>
+                <w:szCs w:val="28"/>
+              </w:rPr>
+              <w:instrText xml:space="preserve"> PAGEREF _Toc138232956 \h </w:instrText>
+            </w:r>
+            <w:r>
+              <w:rPr>
+                <w:rFonts w:ascii="Times New Roman" w:hAnsi="Times New Roman"/>
+                <w:noProof/>
+                <w:webHidden/>
+                <w:sz w:val="28"/>
+                <w:szCs w:val="28"/>
+              </w:rPr>
+            </w:r>
+            <w:r>
+              <w:rPr>
+                <w:rFonts w:ascii="Times New Roman" w:hAnsi="Times New Roman"/>
                 <w:noProof/>
                 <w:webHidden/>
                 <w:sz w:val="28"/>
@@ -4897,15 +5164,17 @@
             </w:r>
             <w:r>
               <w:rPr>
-                <w:noProof/>
-                <w:webHidden/>
-                <w:sz w:val="28"/>
-                <w:szCs w:val="28"/>
-              </w:rPr>
-              <w:t>34</w:t>
-            </w:r>
-            <w:r>
-              <w:rPr>
+                <w:rFonts w:ascii="Times New Roman" w:hAnsi="Times New Roman"/>
+                <w:noProof/>
+                <w:webHidden/>
+                <w:sz w:val="28"/>
+                <w:szCs w:val="28"/>
+              </w:rPr>
+              <w:t>38</w:t>
+            </w:r>
+            <w:r>
+              <w:rPr>
+                <w:rFonts w:ascii="Times New Roman" w:hAnsi="Times New Roman"/>
                 <w:noProof/>
                 <w:webHidden/>
                 <w:sz w:val="28"/>
@@ -4922,7 +5191,7 @@
               <w:tab w:val="right" w:leader="dot" w:pos="9111"/>
             </w:tabs>
             <w:rPr>
-              <w:rFonts w:cstheme="minorBidi"/>
+              <w:rFonts w:ascii="Times New Roman" w:hAnsi="Times New Roman"/>
               <w:noProof/>
               <w:kern w:val="2"/>
               <w:sz w:val="28"/>
@@ -4931,19 +5200,21 @@
               <w14:ligatures w14:val="standardContextual"/>
             </w:rPr>
           </w:pPr>
-          <w:hyperlink w:anchor="_Toc137731376" w:history="1">
+          <w:hyperlink w:anchor="_Toc138232957" w:history="1">
             <w:r>
               <w:rPr>
                 <w:rStyle w:val="Hyperlink"/>
                 <w:rFonts w:ascii="Times New Roman" w:hAnsi="Times New Roman"/>
                 <w:noProof/>
-                <w:sz w:val="28"/>
-                <w:szCs w:val="28"/>
-              </w:rPr>
-              <w:t>4.1. Kết quả</w:t>
-            </w:r>
-            <w:r>
-              <w:rPr>
+                <w:color w:val="auto"/>
+                <w:sz w:val="28"/>
+                <w:szCs w:val="28"/>
+              </w:rPr>
+              <w:t>1. Kết quả</w:t>
+            </w:r>
+            <w:r>
+              <w:rPr>
+                <w:rFonts w:ascii="Times New Roman" w:hAnsi="Times New Roman"/>
                 <w:noProof/>
                 <w:webHidden/>
                 <w:sz w:val="28"/>
@@ -4953,6 +5224,7 @@
             </w:r>
             <w:r>
               <w:rPr>
+                <w:rFonts w:ascii="Times New Roman" w:hAnsi="Times New Roman"/>
                 <w:noProof/>
                 <w:webHidden/>
                 <w:sz w:val="28"/>
@@ -4962,23 +5234,26 @@
             </w:r>
             <w:r>
               <w:rPr>
-                <w:noProof/>
-                <w:webHidden/>
-                <w:sz w:val="28"/>
-                <w:szCs w:val="28"/>
-              </w:rPr>
-              <w:instrText xml:space="preserve"> PAGEREF _Toc137731376 \h </w:instrText>
-            </w:r>
-            <w:r>
-              <w:rPr>
-                <w:noProof/>
-                <w:webHidden/>
-                <w:sz w:val="28"/>
-                <w:szCs w:val="28"/>
-              </w:rPr>
-            </w:r>
-            <w:r>
-              <w:rPr>
+                <w:rFonts w:ascii="Times New Roman" w:hAnsi="Times New Roman"/>
+                <w:noProof/>
+                <w:webHidden/>
+                <w:sz w:val="28"/>
+                <w:szCs w:val="28"/>
+              </w:rPr>
+              <w:instrText xml:space="preserve"> PAGEREF _Toc138232957 \h </w:instrText>
+            </w:r>
+            <w:r>
+              <w:rPr>
+                <w:rFonts w:ascii="Times New Roman" w:hAnsi="Times New Roman"/>
+                <w:noProof/>
+                <w:webHidden/>
+                <w:sz w:val="28"/>
+                <w:szCs w:val="28"/>
+              </w:rPr>
+            </w:r>
+            <w:r>
+              <w:rPr>
+                <w:rFonts w:ascii="Times New Roman" w:hAnsi="Times New Roman"/>
                 <w:noProof/>
                 <w:webHidden/>
                 <w:sz w:val="28"/>
@@ -4988,15 +5263,17 @@
             </w:r>
             <w:r>
               <w:rPr>
-                <w:noProof/>
-                <w:webHidden/>
-                <w:sz w:val="28"/>
-                <w:szCs w:val="28"/>
-              </w:rPr>
-              <w:t>34</w:t>
-            </w:r>
-            <w:r>
-              <w:rPr>
+                <w:rFonts w:ascii="Times New Roman" w:hAnsi="Times New Roman"/>
+                <w:noProof/>
+                <w:webHidden/>
+                <w:sz w:val="28"/>
+                <w:szCs w:val="28"/>
+              </w:rPr>
+              <w:t>38</w:t>
+            </w:r>
+            <w:r>
+              <w:rPr>
+                <w:rFonts w:ascii="Times New Roman" w:hAnsi="Times New Roman"/>
                 <w:noProof/>
                 <w:webHidden/>
                 <w:sz w:val="28"/>
@@ -5013,7 +5290,7 @@
               <w:tab w:val="right" w:leader="dot" w:pos="9111"/>
             </w:tabs>
             <w:rPr>
-              <w:rFonts w:cstheme="minorBidi"/>
+              <w:rFonts w:ascii="Times New Roman" w:hAnsi="Times New Roman"/>
               <w:noProof/>
               <w:kern w:val="2"/>
               <w:sz w:val="28"/>
@@ -5022,12 +5299,13 @@
               <w14:ligatures w14:val="standardContextual"/>
             </w:rPr>
           </w:pPr>
-          <w:hyperlink w:anchor="_Toc137731377" w:history="1">
+          <w:hyperlink w:anchor="_Toc138232958" w:history="1">
             <w:r>
               <w:rPr>
                 <w:rStyle w:val="Hyperlink"/>
                 <w:rFonts w:ascii="Times New Roman" w:eastAsia="Times New Roman" w:hAnsi="Times New Roman"/>
                 <w:noProof/>
+                <w:color w:val="auto"/>
                 <w:sz w:val="28"/>
                 <w:szCs w:val="28"/>
               </w:rPr>
@@ -5035,6 +5313,7 @@
             </w:r>
             <w:r>
               <w:rPr>
+                <w:rFonts w:ascii="Times New Roman" w:hAnsi="Times New Roman"/>
                 <w:noProof/>
                 <w:webHidden/>
                 <w:sz w:val="28"/>
@@ -5044,6 +5323,7 @@
             </w:r>
             <w:r>
               <w:rPr>
+                <w:rFonts w:ascii="Times New Roman" w:hAnsi="Times New Roman"/>
                 <w:noProof/>
                 <w:webHidden/>
                 <w:sz w:val="28"/>
@@ -5053,23 +5333,26 @@
             </w:r>
             <w:r>
               <w:rPr>
-                <w:noProof/>
-                <w:webHidden/>
-                <w:sz w:val="28"/>
-                <w:szCs w:val="28"/>
-              </w:rPr>
-              <w:instrText xml:space="preserve"> PAGEREF _Toc137731377 \h </w:instrText>
-            </w:r>
-            <w:r>
-              <w:rPr>
-                <w:noProof/>
-                <w:webHidden/>
-                <w:sz w:val="28"/>
-                <w:szCs w:val="28"/>
-              </w:rPr>
-            </w:r>
-            <w:r>
-              <w:rPr>
+                <w:rFonts w:ascii="Times New Roman" w:hAnsi="Times New Roman"/>
+                <w:noProof/>
+                <w:webHidden/>
+                <w:sz w:val="28"/>
+                <w:szCs w:val="28"/>
+              </w:rPr>
+              <w:instrText xml:space="preserve"> PAGEREF _Toc138232958 \h </w:instrText>
+            </w:r>
+            <w:r>
+              <w:rPr>
+                <w:rFonts w:ascii="Times New Roman" w:hAnsi="Times New Roman"/>
+                <w:noProof/>
+                <w:webHidden/>
+                <w:sz w:val="28"/>
+                <w:szCs w:val="28"/>
+              </w:rPr>
+            </w:r>
+            <w:r>
+              <w:rPr>
+                <w:rFonts w:ascii="Times New Roman" w:hAnsi="Times New Roman"/>
                 <w:noProof/>
                 <w:webHidden/>
                 <w:sz w:val="28"/>
@@ -5079,15 +5362,17 @@
             </w:r>
             <w:r>
               <w:rPr>
-                <w:noProof/>
-                <w:webHidden/>
-                <w:sz w:val="28"/>
-                <w:szCs w:val="28"/>
-              </w:rPr>
-              <w:t>35</w:t>
-            </w:r>
-            <w:r>
-              <w:rPr>
+                <w:rFonts w:ascii="Times New Roman" w:hAnsi="Times New Roman"/>
+                <w:noProof/>
+                <w:webHidden/>
+                <w:sz w:val="28"/>
+                <w:szCs w:val="28"/>
+              </w:rPr>
+              <w:t>38</w:t>
+            </w:r>
+            <w:r>
+              <w:rPr>
+                <w:rFonts w:ascii="Times New Roman" w:hAnsi="Times New Roman"/>
                 <w:noProof/>
                 <w:webHidden/>
                 <w:sz w:val="28"/>
@@ -5104,7 +5389,7 @@
               <w:tab w:val="right" w:leader="dot" w:pos="9111"/>
             </w:tabs>
             <w:rPr>
-              <w:rFonts w:cstheme="minorBidi"/>
+              <w:rFonts w:ascii="Times New Roman" w:hAnsi="Times New Roman"/>
               <w:noProof/>
               <w:kern w:val="2"/>
               <w:sz w:val="28"/>
@@ -5113,19 +5398,120 @@
               <w14:ligatures w14:val="standardContextual"/>
             </w:rPr>
           </w:pPr>
-          <w:hyperlink w:anchor="_Toc137731378" w:history="1">
+          <w:hyperlink w:anchor="_Toc138232959" w:history="1">
+            <w:r>
+              <w:rPr>
+                <w:rStyle w:val="Hyperlink"/>
+                <w:rFonts w:ascii="Times New Roman" w:hAnsi="Times New Roman"/>
+                <w:noProof/>
+                <w:color w:val="auto"/>
+                <w:sz w:val="28"/>
+                <w:szCs w:val="28"/>
+              </w:rPr>
+              <w:t>2. Hướng phát triển</w:t>
+            </w:r>
+            <w:r>
+              <w:rPr>
+                <w:rFonts w:ascii="Times New Roman" w:hAnsi="Times New Roman"/>
+                <w:noProof/>
+                <w:webHidden/>
+                <w:sz w:val="28"/>
+                <w:szCs w:val="28"/>
+              </w:rPr>
+              <w:tab/>
+            </w:r>
+            <w:r>
+              <w:rPr>
+                <w:rFonts w:ascii="Times New Roman" w:hAnsi="Times New Roman"/>
+                <w:noProof/>
+                <w:webHidden/>
+                <w:sz w:val="28"/>
+                <w:szCs w:val="28"/>
+              </w:rPr>
+              <w:fldChar w:fldCharType="begin"/>
+            </w:r>
+            <w:r>
+              <w:rPr>
+                <w:rFonts w:ascii="Times New Roman" w:hAnsi="Times New Roman"/>
+                <w:noProof/>
+                <w:webHidden/>
+                <w:sz w:val="28"/>
+                <w:szCs w:val="28"/>
+              </w:rPr>
+              <w:instrText xml:space="preserve"> PAGEREF _Toc138232959 \h </w:instrText>
+            </w:r>
+            <w:r>
+              <w:rPr>
+                <w:rFonts w:ascii="Times New Roman" w:hAnsi="Times New Roman"/>
+                <w:noProof/>
+                <w:webHidden/>
+                <w:sz w:val="28"/>
+                <w:szCs w:val="28"/>
+              </w:rPr>
+            </w:r>
+            <w:r>
+              <w:rPr>
+                <w:rFonts w:ascii="Times New Roman" w:hAnsi="Times New Roman"/>
+                <w:noProof/>
+                <w:webHidden/>
+                <w:sz w:val="28"/>
+                <w:szCs w:val="28"/>
+              </w:rPr>
+              <w:fldChar w:fldCharType="separate"/>
+            </w:r>
+            <w:r>
+              <w:rPr>
+                <w:rFonts w:ascii="Times New Roman" w:hAnsi="Times New Roman"/>
+                <w:noProof/>
+                <w:webHidden/>
+                <w:sz w:val="28"/>
+                <w:szCs w:val="28"/>
+              </w:rPr>
+              <w:t>38</w:t>
+            </w:r>
+            <w:r>
+              <w:rPr>
+                <w:rFonts w:ascii="Times New Roman" w:hAnsi="Times New Roman"/>
+                <w:noProof/>
+                <w:webHidden/>
+                <w:sz w:val="28"/>
+                <w:szCs w:val="28"/>
+              </w:rPr>
+              <w:fldChar w:fldCharType="end"/>
+            </w:r>
+          </w:hyperlink>
+        </w:p>
+        <w:p>
+          <w:pPr>
+            <w:pStyle w:val="TOC1"/>
+            <w:tabs>
+              <w:tab w:val="right" w:leader="dot" w:pos="9111"/>
+            </w:tabs>
+            <w:rPr>
+              <w:rFonts w:ascii="Times New Roman" w:hAnsi="Times New Roman"/>
+              <w:noProof/>
+              <w:kern w:val="2"/>
+              <w:sz w:val="28"/>
+              <w:szCs w:val="28"/>
+              <w:lang w:val="vi-VN" w:eastAsia="vi-VN"/>
+              <w14:ligatures w14:val="standardContextual"/>
+            </w:rPr>
+          </w:pPr>
+          <w:hyperlink w:anchor="_Toc138232960" w:history="1">
             <w:r>
               <w:rPr>
                 <w:rStyle w:val="Hyperlink"/>
                 <w:rFonts w:ascii="Times New Roman" w:eastAsia="Times New Roman" w:hAnsi="Times New Roman"/>
                 <w:noProof/>
-                <w:sz w:val="28"/>
-                <w:szCs w:val="28"/>
-              </w:rPr>
-              <w:t>4.2. Tài liệu tham khảo</w:t>
-            </w:r>
-            <w:r>
-              <w:rPr>
+                <w:color w:val="auto"/>
+                <w:sz w:val="28"/>
+                <w:szCs w:val="28"/>
+              </w:rPr>
+              <w:t>TÀI LIỆU THAM KHẢO</w:t>
+            </w:r>
+            <w:r>
+              <w:rPr>
+                <w:rFonts w:ascii="Times New Roman" w:hAnsi="Times New Roman"/>
                 <w:noProof/>
                 <w:webHidden/>
                 <w:sz w:val="28"/>
@@ -5135,6 +5521,7 @@
             </w:r>
             <w:r>
               <w:rPr>
+                <w:rFonts w:ascii="Times New Roman" w:hAnsi="Times New Roman"/>
                 <w:noProof/>
                 <w:webHidden/>
                 <w:sz w:val="28"/>
@@ -5144,23 +5531,26 @@
             </w:r>
             <w:r>
               <w:rPr>
-                <w:noProof/>
-                <w:webHidden/>
-                <w:sz w:val="28"/>
-                <w:szCs w:val="28"/>
-              </w:rPr>
-              <w:instrText xml:space="preserve"> PAGEREF _Toc137731378 \h </w:instrText>
-            </w:r>
-            <w:r>
-              <w:rPr>
-                <w:noProof/>
-                <w:webHidden/>
-                <w:sz w:val="28"/>
-                <w:szCs w:val="28"/>
-              </w:rPr>
-            </w:r>
-            <w:r>
-              <w:rPr>
+                <w:rFonts w:ascii="Times New Roman" w:hAnsi="Times New Roman"/>
+                <w:noProof/>
+                <w:webHidden/>
+                <w:sz w:val="28"/>
+                <w:szCs w:val="28"/>
+              </w:rPr>
+              <w:instrText xml:space="preserve"> PAGEREF _Toc138232960 \h </w:instrText>
+            </w:r>
+            <w:r>
+              <w:rPr>
+                <w:rFonts w:ascii="Times New Roman" w:hAnsi="Times New Roman"/>
+                <w:noProof/>
+                <w:webHidden/>
+                <w:sz w:val="28"/>
+                <w:szCs w:val="28"/>
+              </w:rPr>
+            </w:r>
+            <w:r>
+              <w:rPr>
+                <w:rFonts w:ascii="Times New Roman" w:hAnsi="Times New Roman"/>
                 <w:noProof/>
                 <w:webHidden/>
                 <w:sz w:val="28"/>
@@ -5170,15 +5560,116 @@
             </w:r>
             <w:r>
               <w:rPr>
-                <w:noProof/>
-                <w:webHidden/>
-                <w:sz w:val="28"/>
-                <w:szCs w:val="28"/>
-              </w:rPr>
-              <w:t>35</w:t>
-            </w:r>
-            <w:r>
-              <w:rPr>
+                <w:rFonts w:ascii="Times New Roman" w:hAnsi="Times New Roman"/>
+                <w:noProof/>
+                <w:webHidden/>
+                <w:sz w:val="28"/>
+                <w:szCs w:val="28"/>
+              </w:rPr>
+              <w:t>39</w:t>
+            </w:r>
+            <w:r>
+              <w:rPr>
+                <w:rFonts w:ascii="Times New Roman" w:hAnsi="Times New Roman"/>
+                <w:noProof/>
+                <w:webHidden/>
+                <w:sz w:val="28"/>
+                <w:szCs w:val="28"/>
+              </w:rPr>
+              <w:fldChar w:fldCharType="end"/>
+            </w:r>
+          </w:hyperlink>
+        </w:p>
+        <w:p>
+          <w:pPr>
+            <w:pStyle w:val="TOC3"/>
+            <w:tabs>
+              <w:tab w:val="right" w:leader="dot" w:pos="9111"/>
+            </w:tabs>
+            <w:rPr>
+              <w:rFonts w:ascii="Times New Roman" w:hAnsi="Times New Roman"/>
+              <w:noProof/>
+              <w:kern w:val="2"/>
+              <w:sz w:val="28"/>
+              <w:szCs w:val="28"/>
+              <w:lang w:val="vi-VN" w:eastAsia="vi-VN"/>
+              <w14:ligatures w14:val="standardContextual"/>
+            </w:rPr>
+          </w:pPr>
+          <w:hyperlink w:anchor="_Toc138232961" w:history="1">
+            <w:r>
+              <w:rPr>
+                <w:rStyle w:val="Hyperlink"/>
+                <w:rFonts w:ascii="Times New Roman" w:hAnsi="Times New Roman"/>
+                <w:noProof/>
+                <w:color w:val="auto"/>
+                <w:sz w:val="28"/>
+                <w:szCs w:val="28"/>
+              </w:rPr>
+              <w:t>1. Tài liệu tham khảo</w:t>
+            </w:r>
+            <w:r>
+              <w:rPr>
+                <w:rFonts w:ascii="Times New Roman" w:hAnsi="Times New Roman"/>
+                <w:noProof/>
+                <w:webHidden/>
+                <w:sz w:val="28"/>
+                <w:szCs w:val="28"/>
+              </w:rPr>
+              <w:tab/>
+            </w:r>
+            <w:r>
+              <w:rPr>
+                <w:rFonts w:ascii="Times New Roman" w:hAnsi="Times New Roman"/>
+                <w:noProof/>
+                <w:webHidden/>
+                <w:sz w:val="28"/>
+                <w:szCs w:val="28"/>
+              </w:rPr>
+              <w:fldChar w:fldCharType="begin"/>
+            </w:r>
+            <w:r>
+              <w:rPr>
+                <w:rFonts w:ascii="Times New Roman" w:hAnsi="Times New Roman"/>
+                <w:noProof/>
+                <w:webHidden/>
+                <w:sz w:val="28"/>
+                <w:szCs w:val="28"/>
+              </w:rPr>
+              <w:instrText xml:space="preserve"> PAGEREF _Toc138232961 \h </w:instrText>
+            </w:r>
+            <w:r>
+              <w:rPr>
+                <w:rFonts w:ascii="Times New Roman" w:hAnsi="Times New Roman"/>
+                <w:noProof/>
+                <w:webHidden/>
+                <w:sz w:val="28"/>
+                <w:szCs w:val="28"/>
+              </w:rPr>
+            </w:r>
+            <w:r>
+              <w:rPr>
+                <w:rFonts w:ascii="Times New Roman" w:hAnsi="Times New Roman"/>
+                <w:noProof/>
+                <w:webHidden/>
+                <w:sz w:val="28"/>
+                <w:szCs w:val="28"/>
+              </w:rPr>
+              <w:fldChar w:fldCharType="separate"/>
+            </w:r>
+            <w:r>
+              <w:rPr>
+                <w:rFonts w:ascii="Times New Roman" w:hAnsi="Times New Roman"/>
+                <w:noProof/>
+                <w:webHidden/>
+                <w:sz w:val="28"/>
+                <w:szCs w:val="28"/>
+              </w:rPr>
+              <w:t>39</w:t>
+            </w:r>
+            <w:r>
+              <w:rPr>
+                <w:rFonts w:ascii="Times New Roman" w:hAnsi="Times New Roman"/>
                 <w:noProof/>
                 <w:webHidden/>
                 <w:sz w:val="28"/>
@@ -5340,6 +5831,1125 @@
     </w:p>
     <w:p>
       <w:pPr>
+        <w:jc w:val="center"/>
+        <w:rPr>
+          <w:noProof/>
+        </w:rPr>
+      </w:pPr>
+      <w:r>
+        <w:rPr>
+          <w:b/>
+          <w:bCs/>
+          <w:sz w:val="40"/>
+          <w:szCs w:val="40"/>
+        </w:rPr>
+        <w:lastRenderedPageBreak/>
+        <w:t>DANH MỤC HÌNH ẢNH</w:t>
+      </w:r>
+      <w:r>
+        <w:rPr>
+          <w:b/>
+          <w:bCs/>
+          <w:sz w:val="40"/>
+          <w:szCs w:val="40"/>
+        </w:rPr>
+        <w:fldChar w:fldCharType="begin"/>
+      </w:r>
+      <w:r>
+        <w:rPr>
+          <w:b/>
+          <w:bCs/>
+          <w:sz w:val="40"/>
+          <w:szCs w:val="40"/>
+        </w:rPr>
+        <w:instrText xml:space="preserve"> TOC \h \z \c "Hình" </w:instrText>
+      </w:r>
+      <w:r>
+        <w:rPr>
+          <w:b/>
+          <w:bCs/>
+          <w:sz w:val="40"/>
+          <w:szCs w:val="40"/>
+        </w:rPr>
+        <w:fldChar w:fldCharType="separate"/>
+      </w:r>
+    </w:p>
+    <w:p>
+      <w:pPr>
+        <w:pStyle w:val="TableofFigures"/>
+        <w:tabs>
+          <w:tab w:val="right" w:leader="dot" w:pos="8778"/>
+        </w:tabs>
+        <w:ind w:firstLine="0"/>
+        <w:rPr>
+          <w:rFonts w:asciiTheme="minorHAnsi" w:eastAsiaTheme="minorEastAsia" w:hAnsiTheme="minorHAnsi" w:cstheme="minorBidi"/>
+          <w:noProof/>
+          <w:color w:val="auto"/>
+          <w:kern w:val="2"/>
+          <w:sz w:val="22"/>
+          <w:szCs w:val="22"/>
+          <w14:ligatures w14:val="standardContextual"/>
+        </w:rPr>
+      </w:pPr>
+      <w:hyperlink w:anchor="_Toc137677815" w:history="1">
+        <w:r>
+          <w:rPr>
+            <w:rStyle w:val="Hyperlink"/>
+            <w:noProof/>
+          </w:rPr>
+          <w:t xml:space="preserve">Hình </w:t>
+        </w:r>
+        <w:r>
+          <w:rPr>
+            <w:rStyle w:val="Hyperlink"/>
+            <w:noProof/>
+          </w:rPr>
+          <w:t>1</w:t>
+        </w:r>
+        <w:r>
+          <w:rPr>
+            <w:rStyle w:val="Hyperlink"/>
+            <w:noProof/>
+          </w:rPr>
+          <w:t xml:space="preserve">.1: </w:t>
+        </w:r>
+        <w:r>
+          <w:rPr>
+            <w:sz w:val="26"/>
+            <w:szCs w:val="26"/>
+          </w:rPr>
+          <w:t>Các trạng thái của tiến trình liên quan đến giờ CPU</w:t>
+        </w:r>
+        <w:r>
+          <w:rPr>
+            <w:noProof/>
+            <w:webHidden/>
+          </w:rPr>
+          <w:tab/>
+          <w:t>8</w:t>
+        </w:r>
+      </w:hyperlink>
+    </w:p>
+    <w:p>
+      <w:pPr>
+        <w:pStyle w:val="TableofFigures"/>
+        <w:tabs>
+          <w:tab w:val="right" w:leader="dot" w:pos="8778"/>
+        </w:tabs>
+        <w:ind w:firstLine="0"/>
+        <w:rPr>
+          <w:rFonts w:asciiTheme="minorHAnsi" w:eastAsiaTheme="minorEastAsia" w:hAnsiTheme="minorHAnsi" w:cstheme="minorBidi"/>
+          <w:noProof/>
+          <w:color w:val="auto"/>
+          <w:kern w:val="2"/>
+          <w:sz w:val="22"/>
+          <w:szCs w:val="22"/>
+          <w14:ligatures w14:val="standardContextual"/>
+        </w:rPr>
+      </w:pPr>
+      <w:hyperlink w:anchor="_Toc137677816" w:history="1">
+        <w:r>
+          <w:rPr>
+            <w:rStyle w:val="Hyperlink"/>
+            <w:noProof/>
+          </w:rPr>
+          <w:t xml:space="preserve">Hình </w:t>
+        </w:r>
+        <w:r>
+          <w:rPr>
+            <w:rStyle w:val="Hyperlink"/>
+            <w:noProof/>
+          </w:rPr>
+          <w:t>1</w:t>
+        </w:r>
+        <w:r>
+          <w:rPr>
+            <w:rStyle w:val="Hyperlink"/>
+            <w:noProof/>
+          </w:rPr>
+          <w:t xml:space="preserve">.2: </w:t>
+        </w:r>
+        <w:r>
+          <w:rPr>
+            <w:sz w:val="26"/>
+            <w:szCs w:val="26"/>
+          </w:rPr>
+          <w:t>Sơ đồ thực hiện các tiến trình</w:t>
+        </w:r>
+        <w:r>
+          <w:rPr>
+            <w:noProof/>
+            <w:webHidden/>
+          </w:rPr>
+          <w:tab/>
+          <w:t>9</w:t>
+        </w:r>
+      </w:hyperlink>
+    </w:p>
+    <w:p>
+      <w:pPr>
+        <w:pStyle w:val="TableofFigures"/>
+        <w:tabs>
+          <w:tab w:val="right" w:leader="dot" w:pos="8778"/>
+        </w:tabs>
+        <w:ind w:firstLine="0"/>
+        <w:rPr>
+          <w:rFonts w:asciiTheme="minorHAnsi" w:eastAsiaTheme="minorEastAsia" w:hAnsiTheme="minorHAnsi" w:cstheme="minorBidi"/>
+          <w:noProof/>
+          <w:color w:val="auto"/>
+          <w:kern w:val="2"/>
+          <w:sz w:val="22"/>
+          <w:szCs w:val="22"/>
+          <w14:ligatures w14:val="standardContextual"/>
+        </w:rPr>
+      </w:pPr>
+      <w:hyperlink w:anchor="_Toc137677817" w:history="1">
+        <w:r>
+          <w:rPr>
+            <w:rStyle w:val="Hyperlink"/>
+            <w:noProof/>
+          </w:rPr>
+          <w:t xml:space="preserve">Hình </w:t>
+        </w:r>
+        <w:r>
+          <w:rPr>
+            <w:rStyle w:val="Hyperlink"/>
+            <w:noProof/>
+          </w:rPr>
+          <w:t>1</w:t>
+        </w:r>
+        <w:r>
+          <w:rPr>
+            <w:rStyle w:val="Hyperlink"/>
+            <w:noProof/>
+          </w:rPr>
+          <w:t xml:space="preserve">.3: </w:t>
+        </w:r>
+        <w:r>
+          <w:rPr>
+            <w:sz w:val="26"/>
+            <w:szCs w:val="26"/>
+          </w:rPr>
+          <w:t>Sơ đồ tổ chức hàng đợi các tiến trình</w:t>
+        </w:r>
+        <w:r>
+          <w:rPr>
+            <w:noProof/>
+            <w:webHidden/>
+          </w:rPr>
+          <w:tab/>
+          <w:t>10</w:t>
+        </w:r>
+      </w:hyperlink>
+    </w:p>
+    <w:p>
+      <w:pPr>
+        <w:pStyle w:val="TableofFigures"/>
+        <w:tabs>
+          <w:tab w:val="right" w:leader="dot" w:pos="8778"/>
+        </w:tabs>
+        <w:ind w:firstLine="0"/>
+        <w:rPr>
+          <w:rFonts w:asciiTheme="minorHAnsi" w:eastAsiaTheme="minorEastAsia" w:hAnsiTheme="minorHAnsi" w:cstheme="minorBidi"/>
+          <w:noProof/>
+          <w:color w:val="auto"/>
+          <w:kern w:val="2"/>
+          <w:sz w:val="22"/>
+          <w:szCs w:val="22"/>
+          <w14:ligatures w14:val="standardContextual"/>
+        </w:rPr>
+      </w:pPr>
+      <w:hyperlink w:anchor="_Toc137677818" w:history="1">
+        <w:r>
+          <w:rPr>
+            <w:rStyle w:val="Hyperlink"/>
+            <w:noProof/>
+          </w:rPr>
+          <w:t xml:space="preserve">Hình </w:t>
+        </w:r>
+        <w:r>
+          <w:rPr>
+            <w:rStyle w:val="Hyperlink"/>
+            <w:noProof/>
+          </w:rPr>
+          <w:t>1</w:t>
+        </w:r>
+        <w:r>
+          <w:rPr>
+            <w:rStyle w:val="Hyperlink"/>
+            <w:noProof/>
+          </w:rPr>
+          <w:t xml:space="preserve">.4: </w:t>
+        </w:r>
+        <w:r>
+          <w:rPr>
+            <w:sz w:val="26"/>
+            <w:szCs w:val="26"/>
+          </w:rPr>
+          <w:t>Điều phối FIFO</w:t>
+        </w:r>
+        <w:r>
+          <w:rPr>
+            <w:noProof/>
+            <w:webHidden/>
+          </w:rPr>
+          <w:tab/>
+          <w:t>11</w:t>
+        </w:r>
+      </w:hyperlink>
+    </w:p>
+    <w:p>
+      <w:pPr>
+        <w:pStyle w:val="TableofFigures"/>
+        <w:tabs>
+          <w:tab w:val="right" w:leader="dot" w:pos="8778"/>
+        </w:tabs>
+        <w:ind w:firstLine="0"/>
+        <w:rPr>
+          <w:rFonts w:asciiTheme="minorHAnsi" w:eastAsiaTheme="minorEastAsia" w:hAnsiTheme="minorHAnsi" w:cstheme="minorBidi"/>
+          <w:noProof/>
+          <w:color w:val="auto"/>
+          <w:kern w:val="2"/>
+          <w:sz w:val="22"/>
+          <w:szCs w:val="22"/>
+          <w14:ligatures w14:val="standardContextual"/>
+        </w:rPr>
+      </w:pPr>
+      <w:hyperlink w:anchor="_Toc137677819" w:history="1">
+        <w:r>
+          <w:rPr>
+            <w:rStyle w:val="Hyperlink"/>
+            <w:noProof/>
+          </w:rPr>
+          <w:t xml:space="preserve">Hình </w:t>
+        </w:r>
+        <w:r>
+          <w:rPr>
+            <w:rStyle w:val="Hyperlink"/>
+            <w:noProof/>
+          </w:rPr>
+          <w:t>1</w:t>
+        </w:r>
+        <w:r>
+          <w:rPr>
+            <w:rStyle w:val="Hyperlink"/>
+            <w:noProof/>
+          </w:rPr>
+          <w:t xml:space="preserve">.5:  </w:t>
+        </w:r>
+        <w:r>
+          <w:rPr>
+            <w:sz w:val="26"/>
+            <w:szCs w:val="26"/>
+          </w:rPr>
+          <w:t>Round Robin</w:t>
+        </w:r>
+        <w:r>
+          <w:rPr>
+            <w:noProof/>
+            <w:webHidden/>
+          </w:rPr>
+          <w:tab/>
+          <w:t>13</w:t>
+        </w:r>
+      </w:hyperlink>
+    </w:p>
+    <w:p>
+      <w:pPr>
+        <w:pStyle w:val="TableofFigures"/>
+        <w:tabs>
+          <w:tab w:val="right" w:leader="dot" w:pos="8778"/>
+        </w:tabs>
+        <w:ind w:firstLine="0"/>
+        <w:rPr>
+          <w:rFonts w:asciiTheme="minorHAnsi" w:eastAsiaTheme="minorEastAsia" w:hAnsiTheme="minorHAnsi" w:cstheme="minorBidi"/>
+          <w:noProof/>
+          <w:color w:val="auto"/>
+          <w:kern w:val="2"/>
+          <w:sz w:val="22"/>
+          <w:szCs w:val="22"/>
+          <w14:ligatures w14:val="standardContextual"/>
+        </w:rPr>
+      </w:pPr>
+      <w:hyperlink w:anchor="_Toc137677820" w:history="1">
+        <w:r>
+          <w:rPr>
+            <w:rStyle w:val="Hyperlink"/>
+            <w:noProof/>
+          </w:rPr>
+          <w:t xml:space="preserve">Hình </w:t>
+        </w:r>
+        <w:r>
+          <w:rPr>
+            <w:rStyle w:val="Hyperlink"/>
+            <w:noProof/>
+          </w:rPr>
+          <w:t>2</w:t>
+        </w:r>
+        <w:r>
+          <w:rPr>
+            <w:rStyle w:val="Hyperlink"/>
+            <w:noProof/>
+          </w:rPr>
+          <w:t>.</w:t>
+        </w:r>
+        <w:r>
+          <w:rPr>
+            <w:rStyle w:val="Hyperlink"/>
+            <w:noProof/>
+          </w:rPr>
+          <w:t>1</w:t>
+        </w:r>
+        <w:r>
+          <w:rPr>
+            <w:rStyle w:val="Hyperlink"/>
+            <w:noProof/>
+          </w:rPr>
+          <w:t xml:space="preserve">: </w:t>
+        </w:r>
+        <w:r>
+          <w:rPr>
+            <w:b/>
+            <w:bCs/>
+            <w:i/>
+            <w:iCs/>
+            <w:sz w:val="26"/>
+            <w:szCs w:val="26"/>
+          </w:rPr>
+          <w:t xml:space="preserve">: </w:t>
+        </w:r>
+        <w:r>
+          <w:rPr>
+            <w:sz w:val="26"/>
+            <w:szCs w:val="26"/>
+          </w:rPr>
+          <w:t>Sơ đồ thuật toán đề xuất chung cho các giải thuật</w:t>
+        </w:r>
+        <w:r>
+          <w:rPr>
+            <w:noProof/>
+            <w:webHidden/>
+          </w:rPr>
+          <w:tab/>
+          <w:t>17</w:t>
+        </w:r>
+      </w:hyperlink>
+    </w:p>
+    <w:p>
+      <w:pPr>
+        <w:pStyle w:val="TableofFigures"/>
+        <w:tabs>
+          <w:tab w:val="right" w:leader="dot" w:pos="8778"/>
+        </w:tabs>
+        <w:ind w:firstLine="0"/>
+        <w:rPr>
+          <w:rFonts w:asciiTheme="minorHAnsi" w:eastAsiaTheme="minorEastAsia" w:hAnsiTheme="minorHAnsi" w:cstheme="minorBidi"/>
+          <w:noProof/>
+          <w:color w:val="auto"/>
+          <w:kern w:val="2"/>
+          <w:sz w:val="22"/>
+          <w:szCs w:val="22"/>
+          <w14:ligatures w14:val="standardContextual"/>
+        </w:rPr>
+      </w:pPr>
+      <w:hyperlink w:anchor="_Toc137677821" w:history="1">
+        <w:r>
+          <w:rPr>
+            <w:rStyle w:val="Hyperlink"/>
+            <w:noProof/>
+          </w:rPr>
+          <w:t xml:space="preserve">Hình </w:t>
+        </w:r>
+        <w:r>
+          <w:rPr>
+            <w:rStyle w:val="Hyperlink"/>
+            <w:noProof/>
+          </w:rPr>
+          <w:t>2.2</w:t>
+        </w:r>
+        <w:r>
+          <w:rPr>
+            <w:rStyle w:val="Hyperlink"/>
+            <w:noProof/>
+          </w:rPr>
+          <w:t xml:space="preserve">: </w:t>
+        </w:r>
+        <w:r>
+          <w:rPr>
+            <w:sz w:val="26"/>
+            <w:szCs w:val="26"/>
+          </w:rPr>
+          <w:t>Sơ đồ thuật toán hàm main</w:t>
+        </w:r>
+        <w:r>
+          <w:rPr>
+            <w:noProof/>
+            <w:webHidden/>
+          </w:rPr>
+          <w:tab/>
+          <w:t>18</w:t>
+        </w:r>
+      </w:hyperlink>
+    </w:p>
+    <w:p>
+      <w:pPr>
+        <w:pStyle w:val="TableofFigures"/>
+        <w:tabs>
+          <w:tab w:val="right" w:leader="dot" w:pos="8778"/>
+        </w:tabs>
+        <w:ind w:firstLine="0"/>
+        <w:rPr>
+          <w:rFonts w:asciiTheme="minorHAnsi" w:eastAsiaTheme="minorEastAsia" w:hAnsiTheme="minorHAnsi" w:cstheme="minorBidi"/>
+          <w:noProof/>
+          <w:color w:val="auto"/>
+          <w:kern w:val="2"/>
+          <w:sz w:val="22"/>
+          <w:szCs w:val="22"/>
+          <w14:ligatures w14:val="standardContextual"/>
+        </w:rPr>
+      </w:pPr>
+      <w:hyperlink w:anchor="_Toc137677822" w:history="1">
+        <w:r>
+          <w:rPr>
+            <w:rStyle w:val="Hyperlink"/>
+            <w:noProof/>
+          </w:rPr>
+          <w:t xml:space="preserve">Hình </w:t>
+        </w:r>
+        <w:r>
+          <w:rPr>
+            <w:rStyle w:val="Hyperlink"/>
+            <w:noProof/>
+          </w:rPr>
+          <w:t>2</w:t>
+        </w:r>
+        <w:r>
+          <w:rPr>
+            <w:rStyle w:val="Hyperlink"/>
+            <w:noProof/>
+          </w:rPr>
+          <w:t>.</w:t>
+        </w:r>
+        <w:r>
+          <w:rPr>
+            <w:rStyle w:val="Hyperlink"/>
+            <w:noProof/>
+          </w:rPr>
+          <w:t>3</w:t>
+        </w:r>
+        <w:r>
+          <w:rPr>
+            <w:rStyle w:val="Hyperlink"/>
+            <w:noProof/>
+          </w:rPr>
+          <w:t xml:space="preserve">: </w:t>
+        </w:r>
+        <w:r>
+          <w:rPr>
+            <w:sz w:val="26"/>
+            <w:szCs w:val="26"/>
+          </w:rPr>
+          <w:t>Sơ đồ khối FCFS</w:t>
+        </w:r>
+        <w:r>
+          <w:rPr>
+            <w:noProof/>
+            <w:webHidden/>
+          </w:rPr>
+          <w:tab/>
+          <w:t>21</w:t>
+        </w:r>
+      </w:hyperlink>
+    </w:p>
+    <w:p>
+      <w:pPr>
+        <w:pStyle w:val="TableofFigures"/>
+        <w:tabs>
+          <w:tab w:val="right" w:leader="dot" w:pos="8778"/>
+        </w:tabs>
+        <w:ind w:firstLine="0"/>
+        <w:rPr>
+          <w:rFonts w:asciiTheme="minorHAnsi" w:eastAsiaTheme="minorEastAsia" w:hAnsiTheme="minorHAnsi" w:cstheme="minorBidi"/>
+          <w:noProof/>
+          <w:color w:val="auto"/>
+          <w:kern w:val="2"/>
+          <w:sz w:val="22"/>
+          <w:szCs w:val="22"/>
+          <w14:ligatures w14:val="standardContextual"/>
+        </w:rPr>
+      </w:pPr>
+      <w:hyperlink w:anchor="_Toc137677823" w:history="1">
+        <w:r>
+          <w:rPr>
+            <w:rStyle w:val="Hyperlink"/>
+            <w:noProof/>
+          </w:rPr>
+          <w:t xml:space="preserve">Hình </w:t>
+        </w:r>
+        <w:r>
+          <w:rPr>
+            <w:rStyle w:val="Hyperlink"/>
+            <w:noProof/>
+          </w:rPr>
+          <w:t xml:space="preserve">2.4: </w:t>
+        </w:r>
+        <w:r>
+          <w:rPr>
+            <w:sz w:val="26"/>
+            <w:szCs w:val="26"/>
+          </w:rPr>
+          <w:t>Sơ đồ khối RR</w:t>
+        </w:r>
+        <w:r>
+          <w:rPr>
+            <w:noProof/>
+            <w:webHidden/>
+          </w:rPr>
+          <w:tab/>
+          <w:t>23</w:t>
+        </w:r>
+      </w:hyperlink>
+    </w:p>
+    <w:p>
+      <w:pPr>
+        <w:pStyle w:val="TableofFigures"/>
+        <w:tabs>
+          <w:tab w:val="right" w:leader="dot" w:pos="8778"/>
+        </w:tabs>
+        <w:ind w:firstLine="0"/>
+        <w:rPr>
+          <w:rFonts w:asciiTheme="minorHAnsi" w:eastAsiaTheme="minorEastAsia" w:hAnsiTheme="minorHAnsi" w:cstheme="minorBidi"/>
+          <w:noProof/>
+          <w:color w:val="auto"/>
+          <w:kern w:val="2"/>
+          <w:sz w:val="22"/>
+          <w:szCs w:val="22"/>
+          <w14:ligatures w14:val="standardContextual"/>
+        </w:rPr>
+      </w:pPr>
+      <w:hyperlink w:anchor="_Toc137677824" w:history="1">
+        <w:r>
+          <w:rPr>
+            <w:rStyle w:val="Hyperlink"/>
+            <w:noProof/>
+          </w:rPr>
+          <w:t xml:space="preserve">Hình </w:t>
+        </w:r>
+        <w:r>
+          <w:rPr>
+            <w:rStyle w:val="Hyperlink"/>
+            <w:noProof/>
+          </w:rPr>
+          <w:t>2.5</w:t>
+        </w:r>
+        <w:r>
+          <w:rPr>
+            <w:rStyle w:val="Hyperlink"/>
+            <w:noProof/>
+          </w:rPr>
+          <w:t xml:space="preserve">: </w:t>
+        </w:r>
+        <w:r>
+          <w:rPr>
+            <w:sz w:val="26"/>
+            <w:szCs w:val="26"/>
+          </w:rPr>
+          <w:t>Sơ đồ khối SJF</w:t>
+        </w:r>
+        <w:r>
+          <w:rPr>
+            <w:noProof/>
+            <w:webHidden/>
+          </w:rPr>
+          <w:tab/>
+          <w:t>26</w:t>
+        </w:r>
+      </w:hyperlink>
+    </w:p>
+    <w:p>
+      <w:pPr>
+        <w:pStyle w:val="TableofFigures"/>
+        <w:tabs>
+          <w:tab w:val="right" w:leader="dot" w:pos="8778"/>
+        </w:tabs>
+        <w:ind w:firstLine="0"/>
+        <w:rPr>
+          <w:rFonts w:asciiTheme="minorHAnsi" w:eastAsiaTheme="minorEastAsia" w:hAnsiTheme="minorHAnsi" w:cstheme="minorBidi"/>
+          <w:noProof/>
+          <w:color w:val="auto"/>
+          <w:kern w:val="2"/>
+          <w:sz w:val="22"/>
+          <w:szCs w:val="22"/>
+          <w14:ligatures w14:val="standardContextual"/>
+        </w:rPr>
+      </w:pPr>
+      <w:hyperlink w:anchor="_Toc137677825" w:history="1">
+        <w:r>
+          <w:rPr>
+            <w:rStyle w:val="Hyperlink"/>
+            <w:noProof/>
+          </w:rPr>
+          <w:t xml:space="preserve">Hình </w:t>
+        </w:r>
+        <w:r>
+          <w:rPr>
+            <w:rStyle w:val="Hyperlink"/>
+            <w:noProof/>
+          </w:rPr>
+          <w:t>2.6</w:t>
+        </w:r>
+        <w:r>
+          <w:rPr>
+            <w:rStyle w:val="Hyperlink"/>
+            <w:noProof/>
+          </w:rPr>
+          <w:t xml:space="preserve">: </w:t>
+        </w:r>
+        <w:r>
+          <w:rPr>
+            <w:sz w:val="26"/>
+            <w:szCs w:val="26"/>
+          </w:rPr>
+          <w:t>Sơ đồ khối SRT</w:t>
+        </w:r>
+        <w:r>
+          <w:rPr>
+            <w:noProof/>
+            <w:webHidden/>
+          </w:rPr>
+          <w:tab/>
+          <w:t>28</w:t>
+        </w:r>
+      </w:hyperlink>
+    </w:p>
+    <w:p>
+      <w:pPr>
+        <w:pStyle w:val="TableofFigures"/>
+        <w:tabs>
+          <w:tab w:val="right" w:leader="dot" w:pos="8778"/>
+        </w:tabs>
+        <w:ind w:firstLine="0"/>
+        <w:rPr>
+          <w:rFonts w:asciiTheme="minorHAnsi" w:eastAsiaTheme="minorEastAsia" w:hAnsiTheme="minorHAnsi" w:cstheme="minorBidi"/>
+          <w:noProof/>
+          <w:color w:val="auto"/>
+          <w:kern w:val="2"/>
+          <w:sz w:val="22"/>
+          <w:szCs w:val="22"/>
+          <w14:ligatures w14:val="standardContextual"/>
+        </w:rPr>
+      </w:pPr>
+      <w:hyperlink w:anchor="_Toc137677826" w:history="1">
+        <w:r>
+          <w:rPr>
+            <w:rStyle w:val="Hyperlink"/>
+            <w:noProof/>
+          </w:rPr>
+          <w:t xml:space="preserve">Hình </w:t>
+        </w:r>
+        <w:r>
+          <w:rPr>
+            <w:rStyle w:val="Hyperlink"/>
+            <w:noProof/>
+          </w:rPr>
+          <w:t>3.</w:t>
+        </w:r>
+        <w:r>
+          <w:rPr>
+            <w:rStyle w:val="Hyperlink"/>
+            <w:noProof/>
+          </w:rPr>
+          <w:t>1</w:t>
+        </w:r>
+        <w:r>
+          <w:rPr>
+            <w:rStyle w:val="Hyperlink"/>
+            <w:noProof/>
+          </w:rPr>
+          <w:t xml:space="preserve">: </w:t>
+        </w:r>
+        <w:r>
+          <w:rPr>
+            <w:sz w:val="26"/>
+            <w:szCs w:val="26"/>
+          </w:rPr>
+          <w:t>Giao</w:t>
+        </w:r>
+        <w:r>
+          <w:rPr>
+            <w:sz w:val="26"/>
+            <w:szCs w:val="26"/>
+            <w:lang w:val="vi-VN"/>
+          </w:rPr>
+          <w:t xml:space="preserve"> diện ban đầu của chương trình</w:t>
+        </w:r>
+        <w:r>
+          <w:rPr>
+            <w:noProof/>
+            <w:webHidden/>
+          </w:rPr>
+          <w:tab/>
+        </w:r>
+        <w:r>
+          <w:rPr>
+            <w:noProof/>
+            <w:webHidden/>
+          </w:rPr>
+          <w:t>31</w:t>
+        </w:r>
+      </w:hyperlink>
+    </w:p>
+    <w:p>
+      <w:pPr>
+        <w:pStyle w:val="TableofFigures"/>
+        <w:tabs>
+          <w:tab w:val="right" w:leader="dot" w:pos="8778"/>
+        </w:tabs>
+        <w:ind w:firstLine="0"/>
+        <w:rPr>
+          <w:rFonts w:asciiTheme="minorHAnsi" w:eastAsiaTheme="minorEastAsia" w:hAnsiTheme="minorHAnsi" w:cstheme="minorBidi"/>
+          <w:noProof/>
+          <w:color w:val="auto"/>
+          <w:kern w:val="2"/>
+          <w:sz w:val="22"/>
+          <w:szCs w:val="22"/>
+          <w14:ligatures w14:val="standardContextual"/>
+        </w:rPr>
+      </w:pPr>
+      <w:hyperlink w:anchor="_Toc137677827" w:history="1">
+        <w:r>
+          <w:rPr>
+            <w:rStyle w:val="Hyperlink"/>
+            <w:noProof/>
+            <w:lang w:val="pt-BR"/>
+          </w:rPr>
+          <w:t xml:space="preserve">Hình </w:t>
+        </w:r>
+        <w:r>
+          <w:rPr>
+            <w:rStyle w:val="Hyperlink"/>
+            <w:noProof/>
+            <w:lang w:val="pt-BR"/>
+          </w:rPr>
+          <w:t>3.</w:t>
+        </w:r>
+        <w:r>
+          <w:rPr>
+            <w:rStyle w:val="Hyperlink"/>
+            <w:noProof/>
+            <w:lang w:val="pt-BR"/>
+          </w:rPr>
+          <w:t>2</w:t>
+        </w:r>
+        <w:r>
+          <w:rPr>
+            <w:rStyle w:val="Hyperlink"/>
+            <w:noProof/>
+            <w:lang w:val="pt-BR"/>
+          </w:rPr>
+          <w:t xml:space="preserve">: </w:t>
+        </w:r>
+        <w:r>
+          <w:rPr>
+            <w:sz w:val="26"/>
+            <w:szCs w:val="26"/>
+          </w:rPr>
+          <w:t>Giao</w:t>
+        </w:r>
+        <w:r>
+          <w:rPr>
+            <w:sz w:val="26"/>
+            <w:szCs w:val="26"/>
+            <w:lang w:val="vi-VN"/>
+          </w:rPr>
+          <w:t xml:space="preserve"> diện của chương trình khi chọn thuật toán FCFS</w:t>
+        </w:r>
+        <w:r>
+          <w:rPr>
+            <w:noProof/>
+            <w:webHidden/>
+          </w:rPr>
+          <w:tab/>
+        </w:r>
+        <w:r>
+          <w:rPr>
+            <w:noProof/>
+            <w:webHidden/>
+          </w:rPr>
+          <w:t>32</w:t>
+        </w:r>
+      </w:hyperlink>
+    </w:p>
+    <w:p>
+      <w:pPr>
+        <w:pStyle w:val="TableofFigures"/>
+        <w:tabs>
+          <w:tab w:val="right" w:leader="dot" w:pos="8778"/>
+        </w:tabs>
+        <w:ind w:firstLine="0"/>
+        <w:rPr>
+          <w:rFonts w:asciiTheme="minorHAnsi" w:eastAsiaTheme="minorEastAsia" w:hAnsiTheme="minorHAnsi" w:cstheme="minorBidi"/>
+          <w:noProof/>
+          <w:color w:val="auto"/>
+          <w:kern w:val="2"/>
+          <w:sz w:val="22"/>
+          <w:szCs w:val="22"/>
+          <w14:ligatures w14:val="standardContextual"/>
+        </w:rPr>
+      </w:pPr>
+      <w:hyperlink w:anchor="_Toc137677828" w:history="1">
+        <w:r>
+          <w:rPr>
+            <w:rStyle w:val="Hyperlink"/>
+            <w:noProof/>
+          </w:rPr>
+          <w:t xml:space="preserve">Hình </w:t>
+        </w:r>
+        <w:r>
+          <w:rPr>
+            <w:rStyle w:val="Hyperlink"/>
+            <w:noProof/>
+          </w:rPr>
+          <w:t>3.</w:t>
+        </w:r>
+        <w:r>
+          <w:rPr>
+            <w:rStyle w:val="Hyperlink"/>
+            <w:noProof/>
+          </w:rPr>
+          <w:t>3</w:t>
+        </w:r>
+        <w:r>
+          <w:rPr>
+            <w:rStyle w:val="Hyperlink"/>
+            <w:noProof/>
+          </w:rPr>
+          <w:t>:</w:t>
+        </w:r>
+        <w:r>
+          <w:rPr>
+            <w:b/>
+            <w:bCs/>
+            <w:i/>
+            <w:iCs/>
+            <w:sz w:val="26"/>
+            <w:szCs w:val="26"/>
+          </w:rPr>
+          <w:t xml:space="preserve"> </w:t>
+        </w:r>
+        <w:r>
+          <w:rPr>
+            <w:sz w:val="26"/>
+            <w:szCs w:val="26"/>
+          </w:rPr>
+          <w:t>Giao</w:t>
+        </w:r>
+        <w:r>
+          <w:rPr>
+            <w:sz w:val="26"/>
+            <w:szCs w:val="26"/>
+            <w:lang w:val="vi-VN"/>
+          </w:rPr>
+          <w:t xml:space="preserve"> diện của chương trình khi chọn thuật toán SJF</w:t>
+        </w:r>
+        <w:r>
+          <w:rPr>
+            <w:noProof/>
+            <w:webHidden/>
+          </w:rPr>
+          <w:tab/>
+        </w:r>
+        <w:r>
+          <w:rPr>
+            <w:noProof/>
+            <w:webHidden/>
+          </w:rPr>
+          <w:t>33</w:t>
+        </w:r>
+      </w:hyperlink>
+    </w:p>
+    <w:p>
+      <w:pPr>
+        <w:pStyle w:val="TableofFigures"/>
+        <w:tabs>
+          <w:tab w:val="right" w:leader="dot" w:pos="8778"/>
+        </w:tabs>
+        <w:ind w:firstLine="0"/>
+        <w:rPr>
+          <w:rFonts w:asciiTheme="minorHAnsi" w:eastAsiaTheme="minorEastAsia" w:hAnsiTheme="minorHAnsi" w:cstheme="minorBidi"/>
+          <w:noProof/>
+          <w:color w:val="auto"/>
+          <w:kern w:val="2"/>
+          <w:sz w:val="22"/>
+          <w:szCs w:val="22"/>
+          <w14:ligatures w14:val="standardContextual"/>
+        </w:rPr>
+      </w:pPr>
+      <w:hyperlink w:anchor="_Toc137677829" w:history="1">
+        <w:r>
+          <w:rPr>
+            <w:rStyle w:val="Hyperlink"/>
+            <w:noProof/>
+          </w:rPr>
+          <w:t xml:space="preserve">Hình </w:t>
+        </w:r>
+        <w:r>
+          <w:rPr>
+            <w:rStyle w:val="Hyperlink"/>
+            <w:noProof/>
+          </w:rPr>
+          <w:t>3.</w:t>
+        </w:r>
+        <w:r>
+          <w:rPr>
+            <w:rStyle w:val="Hyperlink"/>
+            <w:noProof/>
+          </w:rPr>
+          <w:t>4</w:t>
+        </w:r>
+        <w:r>
+          <w:rPr>
+            <w:rStyle w:val="Hyperlink"/>
+            <w:noProof/>
+          </w:rPr>
+          <w:t xml:space="preserve">: </w:t>
+        </w:r>
+        <w:r>
+          <w:rPr>
+            <w:sz w:val="26"/>
+            <w:szCs w:val="26"/>
+          </w:rPr>
+          <w:t>Giao</w:t>
+        </w:r>
+        <w:r>
+          <w:rPr>
+            <w:sz w:val="26"/>
+            <w:szCs w:val="26"/>
+            <w:lang w:val="vi-VN"/>
+          </w:rPr>
+          <w:t xml:space="preserve"> diện của chương trình khi chọn thuật toán SRT</w:t>
+        </w:r>
+        <w:r>
+          <w:rPr>
+            <w:noProof/>
+            <w:webHidden/>
+          </w:rPr>
+          <w:tab/>
+        </w:r>
+        <w:r>
+          <w:rPr>
+            <w:noProof/>
+            <w:webHidden/>
+          </w:rPr>
+          <w:t>34</w:t>
+        </w:r>
+      </w:hyperlink>
+    </w:p>
+    <w:p>
+      <w:pPr>
+        <w:pStyle w:val="TableofFigures"/>
+        <w:tabs>
+          <w:tab w:val="right" w:leader="dot" w:pos="8778"/>
+        </w:tabs>
+        <w:ind w:firstLine="0"/>
+        <w:rPr>
+          <w:rFonts w:asciiTheme="minorHAnsi" w:eastAsiaTheme="minorEastAsia" w:hAnsiTheme="minorHAnsi" w:cstheme="minorBidi"/>
+          <w:noProof/>
+          <w:color w:val="auto"/>
+          <w:kern w:val="2"/>
+          <w:sz w:val="22"/>
+          <w:szCs w:val="22"/>
+          <w14:ligatures w14:val="standardContextual"/>
+        </w:rPr>
+      </w:pPr>
+      <w:hyperlink w:anchor="_Toc137677830" w:history="1">
+        <w:r>
+          <w:rPr>
+            <w:rStyle w:val="Hyperlink"/>
+            <w:noProof/>
+          </w:rPr>
+          <w:t xml:space="preserve">Hình </w:t>
+        </w:r>
+        <w:r>
+          <w:rPr>
+            <w:rStyle w:val="Hyperlink"/>
+            <w:noProof/>
+          </w:rPr>
+          <w:t>3.</w:t>
+        </w:r>
+        <w:r>
+          <w:rPr>
+            <w:rStyle w:val="Hyperlink"/>
+            <w:noProof/>
+          </w:rPr>
+          <w:t>5</w:t>
+        </w:r>
+        <w:r>
+          <w:rPr>
+            <w:rStyle w:val="Hyperlink"/>
+            <w:noProof/>
+          </w:rPr>
+          <w:t xml:space="preserve">: </w:t>
+        </w:r>
+        <w:r>
+          <w:rPr>
+            <w:rStyle w:val="Hyperlink"/>
+            <w:noProof/>
+          </w:rPr>
+          <w:t xml:space="preserve">Giao diện của chương trình khi chọn thuật toán </w:t>
+        </w:r>
+        <w:r>
+          <w:rPr>
+            <w:rStyle w:val="Hyperlink"/>
+            <w:noProof/>
+          </w:rPr>
+          <w:t>R</w:t>
+        </w:r>
+        <w:r>
+          <w:rPr>
+            <w:rStyle w:val="Hyperlink"/>
+            <w:noProof/>
+          </w:rPr>
+          <w:t>R</w:t>
+        </w:r>
+        <w:r>
+          <w:rPr>
+            <w:noProof/>
+            <w:webHidden/>
+          </w:rPr>
+          <w:tab/>
+        </w:r>
+        <w:r>
+          <w:rPr>
+            <w:noProof/>
+            <w:webHidden/>
+          </w:rPr>
+          <w:t>35</w:t>
+        </w:r>
+      </w:hyperlink>
+    </w:p>
+    <w:p>
+      <w:pPr>
+        <w:jc w:val="center"/>
+        <w:rPr>
+          <w:b/>
+          <w:bCs/>
+          <w:sz w:val="40"/>
+          <w:szCs w:val="40"/>
+        </w:rPr>
+      </w:pPr>
+      <w:r>
+        <w:rPr>
+          <w:b/>
+          <w:bCs/>
+          <w:sz w:val="40"/>
+          <w:szCs w:val="40"/>
+        </w:rPr>
+        <w:fldChar w:fldCharType="end"/>
+      </w:r>
+    </w:p>
+    <w:p>
+      <w:pPr>
         <w:pStyle w:val="Heading1"/>
         <w:jc w:val="center"/>
         <w:rPr>
@@ -5351,7 +6961,40 @@
           <w:szCs w:val="40"/>
         </w:rPr>
       </w:pPr>
-      <w:bookmarkStart w:id="0" w:name="_Toc137731343"/>
+    </w:p>
+    <w:p/>
+    <w:p/>
+    <w:p>
+      <w:pPr>
+        <w:pStyle w:val="Heading1"/>
+        <w:jc w:val="center"/>
+        <w:rPr>
+          <w:rFonts w:ascii="Times New Roman" w:hAnsi="Times New Roman" w:cs="Times New Roman"/>
+          <w:b/>
+          <w:bCs/>
+          <w:color w:val="FF0000"/>
+          <w:sz w:val="40"/>
+          <w:szCs w:val="40"/>
+        </w:rPr>
+      </w:pPr>
+    </w:p>
+    <w:p/>
+    <w:p/>
+    <w:p/>
+    <w:p>
+      <w:pPr>
+        <w:pStyle w:val="Heading1"/>
+        <w:jc w:val="center"/>
+        <w:rPr>
+          <w:rFonts w:ascii="Times New Roman" w:hAnsi="Times New Roman" w:cs="Times New Roman"/>
+          <w:b/>
+          <w:bCs/>
+          <w:color w:val="FF0000"/>
+          <w:sz w:val="40"/>
+          <w:szCs w:val="40"/>
+        </w:rPr>
+      </w:pPr>
+      <w:bookmarkStart w:id="0" w:name="_Toc138232924"/>
       <w:r>
         <w:rPr>
           <w:rFonts w:ascii="Times New Roman" w:hAnsi="Times New Roman" w:cs="Times New Roman"/>
@@ -5750,7 +7393,7 @@
           <w:color w:val="auto"/>
         </w:rPr>
       </w:pPr>
-      <w:bookmarkStart w:id="1" w:name="_Toc137731344"/>
+      <w:bookmarkStart w:id="1" w:name="_Toc138232925"/>
       <w:r>
         <w:rPr>
           <w:rFonts w:ascii="Times New Roman" w:hAnsi="Times New Roman" w:cs="Times New Roman"/>
@@ -5784,7 +7427,7 @@
           <w:szCs w:val="32"/>
         </w:rPr>
       </w:pPr>
-      <w:bookmarkStart w:id="2" w:name="_Toc137731345"/>
+      <w:bookmarkStart w:id="2" w:name="_Toc138232926"/>
       <w:r>
         <w:rPr>
           <w:rFonts w:ascii="Times New Roman" w:hAnsi="Times New Roman" w:cs="Times New Roman"/>
@@ -5866,7 +7509,7 @@
           <w:szCs w:val="30"/>
         </w:rPr>
       </w:pPr>
-      <w:bookmarkStart w:id="3" w:name="_Toc137731346"/>
+      <w:bookmarkStart w:id="3" w:name="_Toc138232927"/>
       <w:r>
         <w:rPr>
           <w:rFonts w:ascii="Times New Roman" w:hAnsi="Times New Roman" w:cs="Times New Roman"/>
@@ -6057,7 +7700,7 @@
           <w:szCs w:val="30"/>
         </w:rPr>
       </w:pPr>
-      <w:bookmarkStart w:id="4" w:name="_Toc137731347"/>
+      <w:bookmarkStart w:id="4" w:name="_Toc138232928"/>
       <w:r>
         <w:rPr>
           <w:rFonts w:ascii="Times New Roman" w:hAnsi="Times New Roman" w:cs="Times New Roman"/>
@@ -6348,7 +7991,7 @@
           <w:szCs w:val="30"/>
         </w:rPr>
       </w:pPr>
-      <w:bookmarkStart w:id="5" w:name="_Toc137731348"/>
+      <w:bookmarkStart w:id="5" w:name="_Toc138232929"/>
       <w:r>
         <w:rPr>
           <w:rFonts w:ascii="Times New Roman" w:hAnsi="Times New Roman" w:cs="Times New Roman"/>
@@ -6683,7 +8326,7 @@
           <w:szCs w:val="32"/>
         </w:rPr>
       </w:pPr>
-      <w:bookmarkStart w:id="6" w:name="_Toc137731349"/>
+      <w:bookmarkStart w:id="6" w:name="_Toc138232930"/>
       <w:r>
         <w:rPr>
           <w:rFonts w:ascii="Times New Roman" w:hAnsi="Times New Roman" w:cs="Times New Roman"/>
@@ -6721,7 +8364,7 @@
           <w:szCs w:val="30"/>
         </w:rPr>
       </w:pPr>
-      <w:bookmarkStart w:id="7" w:name="_Toc137731350"/>
+      <w:bookmarkStart w:id="7" w:name="_Toc138232931"/>
       <w:r>
         <w:rPr>
           <w:rFonts w:ascii="Times New Roman" w:hAnsi="Times New Roman" w:cs="Times New Roman"/>
@@ -6829,7 +8472,7 @@
           <w:szCs w:val="32"/>
         </w:rPr>
       </w:pPr>
-      <w:bookmarkStart w:id="8" w:name="_Toc137731351"/>
+      <w:bookmarkStart w:id="8" w:name="_Toc138232932"/>
       <w:r>
         <w:rPr>
           <w:rFonts w:ascii="Times New Roman" w:hAnsi="Times New Roman" w:cs="Times New Roman"/>
@@ -7353,7 +8996,7 @@
           <w:szCs w:val="30"/>
         </w:rPr>
       </w:pPr>
-      <w:bookmarkStart w:id="9" w:name="_Toc137731352"/>
+      <w:bookmarkStart w:id="9" w:name="_Toc138232933"/>
       <w:r>
         <w:rPr>
           <w:rFonts w:ascii="Times New Roman" w:hAnsi="Times New Roman" w:cs="Times New Roman"/>
@@ -7582,7 +9225,7 @@
           <w:szCs w:val="32"/>
         </w:rPr>
       </w:pPr>
-      <w:bookmarkStart w:id="10" w:name="_Toc137731353"/>
+      <w:bookmarkStart w:id="10" w:name="_Toc138232934"/>
       <w:r>
         <w:rPr>
           <w:rFonts w:ascii="Times New Roman" w:hAnsi="Times New Roman" w:cs="Times New Roman"/>
@@ -7610,7 +9253,7 @@
           <w:szCs w:val="28"/>
         </w:rPr>
       </w:pPr>
-      <w:bookmarkStart w:id="11" w:name="_Toc137731354"/>
+      <w:bookmarkStart w:id="11" w:name="_Toc138232935"/>
       <w:r>
         <w:rPr>
           <w:rFonts w:ascii="Times New Roman" w:hAnsi="Times New Roman" w:cs="Times New Roman"/>
@@ -8017,7 +9660,7 @@
           <w:szCs w:val="30"/>
         </w:rPr>
       </w:pPr>
-      <w:bookmarkStart w:id="12" w:name="_Toc137731355"/>
+      <w:bookmarkStart w:id="12" w:name="_Toc138232936"/>
       <w:r>
         <w:rPr>
           <w:rFonts w:ascii="Times New Roman" w:hAnsi="Times New Roman" w:cs="Times New Roman"/>
@@ -8749,7 +10392,7 @@
           <w:szCs w:val="30"/>
         </w:rPr>
       </w:pPr>
-      <w:bookmarkStart w:id="13" w:name="_Toc137731356"/>
+      <w:bookmarkStart w:id="13" w:name="_Toc138232937"/>
       <w:r>
         <w:rPr>
           <w:rFonts w:ascii="Times New Roman" w:hAnsi="Times New Roman" w:cs="Times New Roman"/>
@@ -9316,7 +10959,7 @@
           <w:szCs w:val="30"/>
         </w:rPr>
       </w:pPr>
-      <w:bookmarkStart w:id="14" w:name="_Toc137731357"/>
+      <w:bookmarkStart w:id="14" w:name="_Toc138232938"/>
       <w:r>
         <w:rPr>
           <w:rFonts w:ascii="Times New Roman" w:hAnsi="Times New Roman" w:cs="Times New Roman"/>
@@ -9572,7 +11215,7 @@
           <w:color w:val="auto"/>
         </w:rPr>
       </w:pPr>
-      <w:bookmarkStart w:id="15" w:name="_Toc137731358"/>
+      <w:bookmarkStart w:id="15" w:name="_Toc138232939"/>
       <w:r>
         <w:rPr>
           <w:rFonts w:ascii="Times New Roman" w:hAnsi="Times New Roman" w:cs="Times New Roman"/>
@@ -9606,7 +11249,7 @@
           <w:szCs w:val="32"/>
         </w:rPr>
       </w:pPr>
-      <w:bookmarkStart w:id="16" w:name="_Toc137731359"/>
+      <w:bookmarkStart w:id="16" w:name="_Toc138232940"/>
       <w:r>
         <w:rPr>
           <w:rFonts w:ascii="Times New Roman" w:hAnsi="Times New Roman" w:cs="Times New Roman"/>
@@ -9632,7 +11275,7 @@
           <w:szCs w:val="30"/>
         </w:rPr>
       </w:pPr>
-      <w:bookmarkStart w:id="17" w:name="_Toc137731360"/>
+      <w:bookmarkStart w:id="17" w:name="_Toc138232941"/>
       <w:r>
         <w:rPr>
           <w:rFonts w:ascii="Times New Roman" w:hAnsi="Times New Roman" w:cs="Times New Roman"/>
@@ -10041,54 +11684,6 @@
           <w:sz w:val="28"/>
           <w:szCs w:val="28"/>
         </w:rPr>
-        <w:t xml:space="preserve">t mỗi struct </w:t>
-      </w:r>
-      <w:r>
-        <w:rPr>
-          <w:rFonts w:ascii="Times New Roman" w:hAnsi="Times New Roman" w:cs="Times New Roman"/>
-          <w:sz w:val="28"/>
-          <w:szCs w:val="28"/>
-        </w:rPr>
-        <w:t>Schedule</w:t>
-      </w:r>
-      <w:r>
-        <w:rPr>
-          <w:rFonts w:ascii="Times New Roman" w:hAnsi="Times New Roman" w:cs="Times New Roman"/>
-          <w:sz w:val="28"/>
-          <w:szCs w:val="28"/>
-        </w:rPr>
-        <w:t xml:space="preserve"> là một ô được vẽ trong sơ đồ </w:t>
-      </w:r>
-      <w:r>
-        <w:rPr>
-          <w:rFonts w:ascii="Times New Roman" w:hAnsi="Times New Roman" w:cs="Times New Roman"/>
-          <w:sz w:val="28"/>
-          <w:szCs w:val="28"/>
-        </w:rPr>
-        <w:t>G</w:t>
-      </w:r>
-      <w:r>
-        <w:rPr>
-          <w:rFonts w:ascii="Times New Roman" w:hAnsi="Times New Roman" w:cs="Times New Roman"/>
-          <w:sz w:val="28"/>
-          <w:szCs w:val="28"/>
-        </w:rPr>
-        <w:t>a</w:t>
-      </w:r>
-      <w:r>
-        <w:rPr>
-          <w:rFonts w:ascii="Times New Roman" w:hAnsi="Times New Roman" w:cs="Times New Roman"/>
-          <w:sz w:val="28"/>
-          <w:szCs w:val="28"/>
-        </w:rPr>
-        <w:t>n</w:t>
-      </w:r>
-      <w:r>
-        <w:rPr>
-          <w:rFonts w:ascii="Times New Roman" w:hAnsi="Times New Roman" w:cs="Times New Roman"/>
-          <w:sz w:val="28"/>
-          <w:szCs w:val="28"/>
-        </w:rPr>
         <w:t>t</w:t>
       </w:r>
       <w:r>
@@ -10097,7 +11692,7 @@
           <w:sz w:val="28"/>
           <w:szCs w:val="28"/>
         </w:rPr>
-        <w:t>t.</w:t>
+        <w:t>.</w:t>
       </w:r>
     </w:p>
     <w:p>
@@ -10155,10 +11750,10 @@
           <w:szCs w:val="28"/>
         </w:rPr>
         <w:drawing>
-          <wp:inline distT="0" distB="0" distL="0" distR="0" wp14:anchorId="50C36E77" wp14:editId="40261421">
-            <wp:extent cx="5555615" cy="1108363"/>
-            <wp:effectExtent l="0" t="0" r="6985" b="0"/>
-            <wp:docPr id="949177215" name="Picture 1" descr="A picture containing text, screenshot, font, white&#10;&#10;Description automatically generated"/>
+          <wp:inline distT="0" distB="0" distL="0" distR="0" wp14:anchorId="2D7CE6D7" wp14:editId="2BB09CCD">
+            <wp:extent cx="4458086" cy="1158340"/>
+            <wp:effectExtent l="0" t="0" r="0" b="3810"/>
+            <wp:docPr id="1276233885" name="Picture 1" descr="A picture containing text, font, screenshot, white&#10;&#10;Description automatically generated"/>
             <wp:cNvGraphicFramePr>
               <a:graphicFrameLocks xmlns:a="http://schemas.openxmlformats.org/drawingml/2006/main" noChangeAspect="1"/>
             </wp:cNvGraphicFramePr>
@@ -10166,7 +11761,7 @@
               <a:graphicData uri="http://schemas.openxmlformats.org/drawingml/2006/picture">
                 <pic:pic xmlns:pic="http://schemas.openxmlformats.org/drawingml/2006/picture">
                   <pic:nvPicPr>
-                    <pic:cNvPr id="949177215" name="Picture 1" descr="A picture containing text, screenshot, font, white&#10;&#10;Description automatically generated"/>
+                    <pic:cNvPr id="1276233885" name="Picture 1" descr="A picture containing text, font, screenshot, white&#10;&#10;Description automatically generated"/>
                     <pic:cNvPicPr/>
                   </pic:nvPicPr>
                   <pic:blipFill>
@@ -10178,7 +11773,7 @@
                   <pic:spPr>
                     <a:xfrm>
                       <a:off x="0" y="0"/>
-                      <a:ext cx="5670946" cy="1131372"/>
+                      <a:ext cx="4458086" cy="1158340"/>
                     </a:xfrm>
                     <a:prstGeom prst="rect">
                       <a:avLst/>
@@ -10281,6 +11876,29 @@
           <w:sz w:val="28"/>
           <w:szCs w:val="28"/>
         </w:rPr>
+        <w:t>endTime[]: thời gian kết thúc</w:t>
+      </w:r>
+    </w:p>
+    <w:p>
+      <w:pPr>
+        <w:pStyle w:val="ListParagraph"/>
+        <w:numPr>
+          <w:ilvl w:val="0"/>
+          <w:numId w:val="23"/>
+        </w:numPr>
+        <w:jc w:val="both"/>
+        <w:rPr>
+          <w:rFonts w:ascii="Times New Roman" w:hAnsi="Times New Roman" w:cs="Times New Roman"/>
+          <w:sz w:val="28"/>
+          <w:szCs w:val="28"/>
+        </w:rPr>
+      </w:pPr>
+      <w:r>
+        <w:rPr>
+          <w:rFonts w:ascii="Times New Roman" w:hAnsi="Times New Roman" w:cs="Times New Roman"/>
+          <w:sz w:val="28"/>
+          <w:szCs w:val="28"/>
+        </w:rPr>
         <w:t>totalSlots</w:t>
       </w:r>
       <w:r>
@@ -10316,390 +11934,7 @@
           <w:szCs w:val="28"/>
         </w:rPr>
         <w:tab/>
-        <w:t>Ví dụ để có được sơ đồ Gan</w:t>
-      </w:r>
-      <w:r>
-        <w:rPr>
-          <w:rFonts w:ascii="Times New Roman" w:hAnsi="Times New Roman" w:cs="Times New Roman"/>
-          <w:sz w:val="28"/>
-          <w:szCs w:val="28"/>
-        </w:rPr>
-        <w:t>t</w:t>
-      </w:r>
-      <w:r>
-        <w:rPr>
-          <w:rFonts w:ascii="Times New Roman" w:hAnsi="Times New Roman" w:cs="Times New Roman"/>
-          <w:sz w:val="28"/>
-          <w:szCs w:val="28"/>
-        </w:rPr>
-        <w:t>t như sau:</w:t>
-      </w:r>
-    </w:p>
-    <w:p>
-      <w:pPr>
-        <w:jc w:val="both"/>
-        <w:rPr>
-          <w:rFonts w:ascii="Times New Roman" w:hAnsi="Times New Roman" w:cs="Times New Roman"/>
-          <w:sz w:val="28"/>
-          <w:szCs w:val="28"/>
-        </w:rPr>
-      </w:pPr>
-      <w:r>
-        <w:rPr>
-          <w:rFonts w:ascii="Times New Roman" w:hAnsi="Times New Roman" w:cs="Times New Roman"/>
-          <w:sz w:val="28"/>
-          <w:szCs w:val="28"/>
-        </w:rPr>
-        <w:lastRenderedPageBreak/>
-        <w:tab/>
-      </w:r>
-      <w:r>
-        <w:rPr>
-          <w:rFonts w:ascii="Times New Roman" w:hAnsi="Times New Roman" w:cs="Times New Roman"/>
-          <w:sz w:val="28"/>
-          <w:szCs w:val="28"/>
-        </w:rPr>
-        <w:tab/>
-      </w:r>
-      <w:r>
-        <w:rPr>
-          <w:rFonts w:ascii="Times New Roman" w:hAnsi="Times New Roman" w:cs="Times New Roman"/>
-          <w:noProof/>
-          <w:sz w:val="28"/>
-          <w:szCs w:val="28"/>
-        </w:rPr>
-        <w:drawing>
-          <wp:inline distT="0" distB="0" distL="0" distR="0" wp14:anchorId="24640077" wp14:editId="2B729838">
-            <wp:extent cx="4511431" cy="662997"/>
-            <wp:effectExtent l="0" t="0" r="3810" b="3810"/>
-            <wp:docPr id="1290999739" name="Picture 1" descr="A picture containing screenshot, line, text, font&#10;&#10;Description automatically generated"/>
-            <wp:cNvGraphicFramePr>
-              <a:graphicFrameLocks xmlns:a="http://schemas.openxmlformats.org/drawingml/2006/main" noChangeAspect="1"/>
-            </wp:cNvGraphicFramePr>
-            <a:graphic xmlns:a="http://schemas.openxmlformats.org/drawingml/2006/main">
-              <a:graphicData uri="http://schemas.openxmlformats.org/drawingml/2006/picture">
-                <pic:pic xmlns:pic="http://schemas.openxmlformats.org/drawingml/2006/picture">
-                  <pic:nvPicPr>
-                    <pic:cNvPr id="1290999739" name="Picture 1" descr="A picture containing screenshot, line, text, font&#10;&#10;Description automatically generated"/>
-                    <pic:cNvPicPr/>
-                  </pic:nvPicPr>
-                  <pic:blipFill>
-                    <a:blip r:embed="rId17"/>
-                    <a:stretch>
-                      <a:fillRect/>
-                    </a:stretch>
-                  </pic:blipFill>
-                  <pic:spPr>
-                    <a:xfrm>
-                      <a:off x="0" y="0"/>
-                      <a:ext cx="4511431" cy="662997"/>
-                    </a:xfrm>
-                    <a:prstGeom prst="rect">
-                      <a:avLst/>
-                    </a:prstGeom>
-                  </pic:spPr>
-                </pic:pic>
-              </a:graphicData>
-            </a:graphic>
-          </wp:inline>
-        </w:drawing>
-      </w:r>
-    </w:p>
-    <w:p>
-      <w:pPr>
-        <w:jc w:val="both"/>
-        <w:rPr>
-          <w:rFonts w:ascii="Times New Roman" w:hAnsi="Times New Roman" w:cs="Times New Roman"/>
-          <w:sz w:val="28"/>
-          <w:szCs w:val="28"/>
-        </w:rPr>
-      </w:pPr>
-      <w:r>
-        <w:rPr>
-          <w:rFonts w:ascii="Times New Roman" w:hAnsi="Times New Roman" w:cs="Times New Roman"/>
-          <w:sz w:val="28"/>
-          <w:szCs w:val="28"/>
-        </w:rPr>
-        <w:tab/>
-      </w:r>
-      <w:r>
-        <w:rPr>
-          <w:rFonts w:ascii="Times New Roman" w:hAnsi="Times New Roman" w:cs="Times New Roman"/>
-          <w:sz w:val="28"/>
-          <w:szCs w:val="28"/>
-        </w:rPr>
-        <w:tab/>
-      </w:r>
-    </w:p>
-    <w:p>
-      <w:pPr>
-        <w:jc w:val="both"/>
-        <w:rPr>
-          <w:rFonts w:ascii="Times New Roman" w:hAnsi="Times New Roman" w:cs="Times New Roman"/>
-          <w:sz w:val="28"/>
-          <w:szCs w:val="28"/>
-        </w:rPr>
-      </w:pPr>
-      <w:r>
-        <w:rPr>
-          <w:rFonts w:ascii="Times New Roman" w:hAnsi="Times New Roman" w:cs="Times New Roman"/>
-          <w:sz w:val="28"/>
-          <w:szCs w:val="28"/>
-        </w:rPr>
-        <w:tab/>
-      </w:r>
-      <w:r>
-        <w:rPr>
-          <w:rFonts w:ascii="Times New Roman" w:hAnsi="Times New Roman" w:cs="Times New Roman"/>
-          <w:sz w:val="28"/>
-          <w:szCs w:val="28"/>
-        </w:rPr>
-        <w:tab/>
-        <w:t>Thì đầu ra cần có G.</w:t>
-      </w:r>
-      <w:r>
-        <w:rPr>
-          <w:rFonts w:ascii="Times New Roman" w:hAnsi="Times New Roman" w:cs="Times New Roman"/>
-          <w:sz w:val="28"/>
-          <w:szCs w:val="28"/>
-        </w:rPr>
-        <w:t xml:space="preserve"> processId</w:t>
-      </w:r>
-      <w:r>
-        <w:rPr>
-          <w:rFonts w:ascii="Times New Roman" w:hAnsi="Times New Roman" w:cs="Times New Roman"/>
-          <w:sz w:val="28"/>
-          <w:szCs w:val="28"/>
-        </w:rPr>
-        <w:t>[</w:t>
-      </w:r>
-      <w:r>
-        <w:rPr>
-          <w:rFonts w:ascii="Times New Roman" w:hAnsi="Times New Roman" w:cs="Times New Roman"/>
-          <w:sz w:val="28"/>
-          <w:szCs w:val="28"/>
-        </w:rPr>
-        <w:t>1] =1, G.</w:t>
-      </w:r>
-      <w:r>
-        <w:rPr>
-          <w:rFonts w:ascii="Times New Roman" w:hAnsi="Times New Roman" w:cs="Times New Roman"/>
-          <w:sz w:val="28"/>
-          <w:szCs w:val="28"/>
-        </w:rPr>
-        <w:t xml:space="preserve"> processId</w:t>
-      </w:r>
-      <w:r>
-        <w:rPr>
-          <w:rFonts w:ascii="Times New Roman" w:hAnsi="Times New Roman" w:cs="Times New Roman"/>
-          <w:sz w:val="28"/>
-          <w:szCs w:val="28"/>
-        </w:rPr>
-        <w:t>[</w:t>
-      </w:r>
-      <w:r>
-        <w:rPr>
-          <w:rFonts w:ascii="Times New Roman" w:hAnsi="Times New Roman" w:cs="Times New Roman"/>
-          <w:sz w:val="28"/>
-          <w:szCs w:val="28"/>
-        </w:rPr>
-        <w:t xml:space="preserve">2] =2, </w:t>
-      </w:r>
-    </w:p>
-    <w:p>
-      <w:pPr>
-        <w:ind w:left="720" w:firstLine="720"/>
-        <w:jc w:val="both"/>
-        <w:rPr>
-          <w:rFonts w:ascii="Times New Roman" w:hAnsi="Times New Roman" w:cs="Times New Roman"/>
-          <w:sz w:val="28"/>
-          <w:szCs w:val="28"/>
-        </w:rPr>
-      </w:pPr>
-      <w:r>
-        <w:rPr>
-          <w:rFonts w:ascii="Times New Roman" w:hAnsi="Times New Roman" w:cs="Times New Roman"/>
-          <w:sz w:val="28"/>
-          <w:szCs w:val="28"/>
-        </w:rPr>
-        <w:t>G.</w:t>
-      </w:r>
-      <w:r>
-        <w:rPr>
-          <w:rFonts w:ascii="Times New Roman" w:hAnsi="Times New Roman" w:cs="Times New Roman"/>
-          <w:sz w:val="28"/>
-          <w:szCs w:val="28"/>
-        </w:rPr>
-        <w:t xml:space="preserve"> processId</w:t>
-      </w:r>
-      <w:r>
-        <w:rPr>
-          <w:rFonts w:ascii="Times New Roman" w:hAnsi="Times New Roman" w:cs="Times New Roman"/>
-          <w:sz w:val="28"/>
-          <w:szCs w:val="28"/>
-        </w:rPr>
-        <w:t>[</w:t>
-      </w:r>
-      <w:r>
-        <w:rPr>
-          <w:rFonts w:ascii="Times New Roman" w:hAnsi="Times New Roman" w:cs="Times New Roman"/>
-          <w:sz w:val="28"/>
-          <w:szCs w:val="28"/>
-        </w:rPr>
-        <w:t>3] =</w:t>
-      </w:r>
-      <w:r>
-        <w:rPr>
-          <w:rFonts w:ascii="Times New Roman" w:hAnsi="Times New Roman" w:cs="Times New Roman"/>
-          <w:sz w:val="28"/>
-          <w:szCs w:val="28"/>
-        </w:rPr>
-        <w:t>3</w:t>
-      </w:r>
-    </w:p>
-    <w:p>
-      <w:pPr>
-        <w:jc w:val="both"/>
-        <w:rPr>
-          <w:rFonts w:ascii="Times New Roman" w:hAnsi="Times New Roman" w:cs="Times New Roman"/>
-          <w:sz w:val="28"/>
-          <w:szCs w:val="28"/>
-        </w:rPr>
-      </w:pPr>
-      <w:r>
-        <w:rPr>
-          <w:rFonts w:ascii="Times New Roman" w:hAnsi="Times New Roman" w:cs="Times New Roman"/>
-          <w:sz w:val="28"/>
-          <w:szCs w:val="28"/>
-        </w:rPr>
-        <w:tab/>
-      </w:r>
-      <w:r>
-        <w:rPr>
-          <w:rFonts w:ascii="Times New Roman" w:hAnsi="Times New Roman" w:cs="Times New Roman"/>
-          <w:sz w:val="28"/>
-          <w:szCs w:val="28"/>
-        </w:rPr>
-        <w:tab/>
-        <w:t>G.</w:t>
-      </w:r>
-      <w:r>
-        <w:rPr>
-          <w:rFonts w:ascii="Times New Roman" w:hAnsi="Times New Roman" w:cs="Times New Roman"/>
-          <w:sz w:val="28"/>
-          <w:szCs w:val="28"/>
-        </w:rPr>
-        <w:t xml:space="preserve"> startTime</w:t>
-      </w:r>
-      <w:r>
-        <w:rPr>
-          <w:rFonts w:ascii="Times New Roman" w:hAnsi="Times New Roman" w:cs="Times New Roman"/>
-          <w:sz w:val="28"/>
-          <w:szCs w:val="28"/>
-        </w:rPr>
-        <w:t>[</w:t>
-      </w:r>
-      <w:r>
-        <w:rPr>
-          <w:rFonts w:ascii="Times New Roman" w:hAnsi="Times New Roman" w:cs="Times New Roman"/>
-          <w:sz w:val="28"/>
-          <w:szCs w:val="28"/>
-        </w:rPr>
-        <w:t>1] =0, G.</w:t>
-      </w:r>
-      <w:r>
-        <w:rPr>
-          <w:rFonts w:ascii="Times New Roman" w:hAnsi="Times New Roman" w:cs="Times New Roman"/>
-          <w:sz w:val="28"/>
-          <w:szCs w:val="28"/>
-        </w:rPr>
-        <w:t xml:space="preserve"> startTime</w:t>
-      </w:r>
-      <w:r>
-        <w:rPr>
-          <w:rFonts w:ascii="Times New Roman" w:hAnsi="Times New Roman" w:cs="Times New Roman"/>
-          <w:sz w:val="28"/>
-          <w:szCs w:val="28"/>
-        </w:rPr>
-        <w:t>[</w:t>
-      </w:r>
-      <w:r>
-        <w:rPr>
-          <w:rFonts w:ascii="Times New Roman" w:hAnsi="Times New Roman" w:cs="Times New Roman"/>
-          <w:sz w:val="28"/>
-          <w:szCs w:val="28"/>
-        </w:rPr>
-        <w:t>2] =1, G.</w:t>
-      </w:r>
-      <w:r>
-        <w:rPr>
-          <w:rFonts w:ascii="Times New Roman" w:hAnsi="Times New Roman" w:cs="Times New Roman"/>
-          <w:sz w:val="28"/>
-          <w:szCs w:val="28"/>
-        </w:rPr>
-        <w:t xml:space="preserve"> startTime</w:t>
-      </w:r>
-      <w:r>
-        <w:rPr>
-          <w:rFonts w:ascii="Times New Roman" w:hAnsi="Times New Roman" w:cs="Times New Roman"/>
-          <w:sz w:val="28"/>
-          <w:szCs w:val="28"/>
-        </w:rPr>
-        <w:t>[</w:t>
-      </w:r>
-      <w:r>
-        <w:rPr>
-          <w:rFonts w:ascii="Times New Roman" w:hAnsi="Times New Roman" w:cs="Times New Roman"/>
-          <w:sz w:val="28"/>
-          <w:szCs w:val="28"/>
-        </w:rPr>
-        <w:t>3] =10,</w:t>
-      </w:r>
-    </w:p>
-    <w:p>
-      <w:pPr>
-        <w:ind w:left="720" w:firstLine="720"/>
-        <w:jc w:val="both"/>
-        <w:rPr>
-          <w:rFonts w:ascii="Times New Roman" w:hAnsi="Times New Roman" w:cs="Times New Roman"/>
-          <w:sz w:val="28"/>
-          <w:szCs w:val="28"/>
-        </w:rPr>
-      </w:pPr>
-      <w:r>
-        <w:rPr>
-          <w:rFonts w:ascii="Times New Roman" w:hAnsi="Times New Roman" w:cs="Times New Roman"/>
-          <w:sz w:val="28"/>
-          <w:szCs w:val="28"/>
-        </w:rPr>
-        <w:t>G.</w:t>
-      </w:r>
-      <w:r>
-        <w:rPr>
-          <w:rFonts w:ascii="Times New Roman" w:hAnsi="Times New Roman" w:cs="Times New Roman"/>
-          <w:sz w:val="28"/>
-          <w:szCs w:val="28"/>
-        </w:rPr>
-        <w:t xml:space="preserve"> totalSlots</w:t>
-      </w:r>
-      <w:r>
-        <w:rPr>
-          <w:rFonts w:ascii="Times New Roman" w:hAnsi="Times New Roman" w:cs="Times New Roman"/>
-          <w:sz w:val="28"/>
-          <w:szCs w:val="28"/>
-        </w:rPr>
-        <w:t>=3.</w:t>
-      </w:r>
-    </w:p>
-    <w:p>
-      <w:pPr>
-        <w:jc w:val="both"/>
-        <w:rPr>
-          <w:rFonts w:ascii="Times New Roman" w:hAnsi="Times New Roman" w:cs="Times New Roman"/>
-          <w:sz w:val="26"/>
-          <w:szCs w:val="26"/>
-        </w:rPr>
-      </w:pPr>
+      </w:r>
     </w:p>
     <w:p>
       <w:pPr>
@@ -10713,7 +11948,7 @@
           <w:szCs w:val="30"/>
         </w:rPr>
       </w:pPr>
-      <w:bookmarkStart w:id="18" w:name="_Toc137731361"/>
+      <w:bookmarkStart w:id="18" w:name="_Toc138232942"/>
       <w:r>
         <w:rPr>
           <w:rFonts w:ascii="Times New Roman" w:hAnsi="Times New Roman" w:cs="Times New Roman"/>
@@ -10723,6 +11958,7 @@
           <w:sz w:val="30"/>
           <w:szCs w:val="30"/>
         </w:rPr>
+        <w:lastRenderedPageBreak/>
         <w:t>2.1.2. Thuật toán xử lý chung</w:t>
       </w:r>
       <w:bookmarkEnd w:id="18"/>
@@ -10833,7 +12069,6 @@
           <w:sz w:val="26"/>
           <w:szCs w:val="26"/>
         </w:rPr>
-        <w:lastRenderedPageBreak/>
         <w:drawing>
           <wp:inline distT="0" distB="0" distL="0" distR="0" wp14:anchorId="49448C15" wp14:editId="5DEE315B">
             <wp:extent cx="6371573" cy="4814455"/>
@@ -10850,7 +12085,7 @@
                     <pic:cNvPicPr/>
                   </pic:nvPicPr>
                   <pic:blipFill>
-                    <a:blip r:embed="rId18"/>
+                    <a:blip r:embed="rId17"/>
                     <a:stretch>
                       <a:fillRect/>
                     </a:stretch>
@@ -10924,7 +12159,7 @@
           <w:szCs w:val="32"/>
         </w:rPr>
       </w:pPr>
-      <w:bookmarkStart w:id="19" w:name="_Toc137731362"/>
+      <w:bookmarkStart w:id="19" w:name="_Toc138232943"/>
       <w:r>
         <w:rPr>
           <w:rFonts w:ascii="Times New Roman" w:hAnsi="Times New Roman" w:cs="Times New Roman"/>
@@ -10934,6 +12169,7 @@
           <w:sz w:val="32"/>
           <w:szCs w:val="32"/>
         </w:rPr>
+        <w:lastRenderedPageBreak/>
         <w:t>2.2. Thuật toá</w:t>
       </w:r>
       <w:r>
@@ -10987,7 +12223,7 @@
           <w:szCs w:val="30"/>
         </w:rPr>
       </w:pPr>
-      <w:bookmarkStart w:id="20" w:name="_Toc137731363"/>
+      <w:bookmarkStart w:id="20" w:name="_Toc138232944"/>
       <w:r>
         <w:rPr>
           <w:rFonts w:ascii="Times New Roman" w:hAnsi="Times New Roman" w:cs="Times New Roman"/>
@@ -10997,7 +12233,6 @@
           <w:sz w:val="30"/>
           <w:szCs w:val="30"/>
         </w:rPr>
-        <w:lastRenderedPageBreak/>
         <w:t xml:space="preserve">2.2.1. Hàm </w:t>
       </w:r>
       <w:r>
@@ -11063,7 +12298,7 @@
                     <pic:cNvPicPr/>
                   </pic:nvPicPr>
                   <pic:blipFill>
-                    <a:blip r:embed="rId19"/>
+                    <a:blip r:embed="rId18"/>
                     <a:stretch>
                       <a:fillRect/>
                     </a:stretch>
@@ -11124,7 +12359,31 @@
           <w:sz w:val="26"/>
           <w:szCs w:val="26"/>
         </w:rPr>
-        <w:t>Hình 2.1: Sơ đồ thuật toán hàm main</w:t>
+        <w:t>Hình 2.</w:t>
+      </w:r>
+      <w:r>
+        <w:rPr>
+          <w:rFonts w:ascii="Times New Roman" w:hAnsi="Times New Roman" w:cs="Times New Roman"/>
+          <w:b/>
+          <w:bCs/>
+          <w:i/>
+          <w:iCs/>
+          <w:sz w:val="26"/>
+          <w:szCs w:val="26"/>
+        </w:rPr>
+        <w:t>2</w:t>
+      </w:r>
+      <w:r>
+        <w:rPr>
+          <w:rFonts w:ascii="Times New Roman" w:hAnsi="Times New Roman" w:cs="Times New Roman"/>
+          <w:b/>
+          <w:bCs/>
+          <w:i/>
+          <w:iCs/>
+          <w:sz w:val="26"/>
+          <w:szCs w:val="26"/>
+        </w:rPr>
+        <w:t>: Sơ đồ thuật toán hàm main</w:t>
       </w:r>
     </w:p>
     <w:p>
@@ -11170,77 +12429,60 @@
         <w:spacing w:line="360" w:lineRule="auto"/>
         <w:rPr>
           <w:rFonts w:ascii="Times New Roman" w:hAnsi="Times New Roman" w:cs="Times New Roman"/>
-        </w:rPr>
-      </w:pPr>
+          <w:b/>
+          <w:bCs/>
+          <w:sz w:val="28"/>
+          <w:szCs w:val="28"/>
+        </w:rPr>
+      </w:pPr>
+      <w:r>
+        <w:rPr>
+          <w:rFonts w:ascii="Times New Roman" w:hAnsi="Times New Roman" w:cs="Times New Roman"/>
+        </w:rPr>
+        <w:lastRenderedPageBreak/>
+        <w:tab/>
+      </w:r>
+      <w:r>
+        <w:rPr>
+          <w:rFonts w:ascii="Times New Roman" w:hAnsi="Times New Roman" w:cs="Times New Roman"/>
+        </w:rPr>
+        <w:tab/>
+      </w:r>
+      <w:r>
+        <w:rPr>
+          <w:rFonts w:ascii="Times New Roman" w:hAnsi="Times New Roman" w:cs="Times New Roman"/>
+          <w:b/>
+          <w:bCs/>
+          <w:sz w:val="28"/>
+          <w:szCs w:val="28"/>
+        </w:rPr>
+        <w:t xml:space="preserve">Code: </w:t>
+      </w:r>
     </w:p>
     <w:p>
       <w:pPr>
         <w:spacing w:line="360" w:lineRule="auto"/>
         <w:rPr>
           <w:rFonts w:ascii="Times New Roman" w:hAnsi="Times New Roman" w:cs="Times New Roman"/>
-        </w:rPr>
-      </w:pPr>
-    </w:p>
-    <w:p>
-      <w:pPr>
-        <w:spacing w:line="360" w:lineRule="auto"/>
-        <w:rPr>
-          <w:rFonts w:ascii="Times New Roman" w:hAnsi="Times New Roman" w:cs="Times New Roman"/>
-          <w:b/>
-          <w:bCs/>
-          <w:sz w:val="28"/>
-          <w:szCs w:val="28"/>
-        </w:rPr>
-      </w:pPr>
-      <w:r>
-        <w:rPr>
-          <w:rFonts w:ascii="Times New Roman" w:hAnsi="Times New Roman" w:cs="Times New Roman"/>
-        </w:rPr>
-        <w:tab/>
-      </w:r>
-      <w:r>
-        <w:rPr>
-          <w:rFonts w:ascii="Times New Roman" w:hAnsi="Times New Roman" w:cs="Times New Roman"/>
-        </w:rPr>
-        <w:tab/>
-      </w:r>
-      <w:r>
-        <w:rPr>
-          <w:rFonts w:ascii="Times New Roman" w:hAnsi="Times New Roman" w:cs="Times New Roman"/>
-          <w:b/>
-          <w:bCs/>
-          <w:sz w:val="28"/>
-          <w:szCs w:val="28"/>
-        </w:rPr>
-        <w:t xml:space="preserve">Code: </w:t>
-      </w:r>
-    </w:p>
-    <w:p>
-      <w:pPr>
-        <w:spacing w:line="360" w:lineRule="auto"/>
-        <w:rPr>
-          <w:rFonts w:ascii="Times New Roman" w:hAnsi="Times New Roman" w:cs="Times New Roman"/>
-          <w:b/>
-          <w:bCs/>
-          <w:sz w:val="28"/>
-          <w:szCs w:val="28"/>
-        </w:rPr>
-      </w:pPr>
-      <w:r>
-        <w:rPr>
-          <w:rFonts w:ascii="Times New Roman" w:hAnsi="Times New Roman" w:cs="Times New Roman"/>
-          <w:b/>
-          <w:bCs/>
-          <w:noProof/>
-          <w:sz w:val="28"/>
-          <w:szCs w:val="28"/>
-        </w:rPr>
-        <w:lastRenderedPageBreak/>
+          <w:b/>
+          <w:bCs/>
+          <w:sz w:val="28"/>
+          <w:szCs w:val="28"/>
+        </w:rPr>
+      </w:pPr>
+      <w:r>
+        <w:rPr>
+          <w:rFonts w:ascii="Times New Roman" w:hAnsi="Times New Roman" w:cs="Times New Roman"/>
+          <w:b/>
+          <w:bCs/>
+          <w:sz w:val="28"/>
+          <w:szCs w:val="28"/>
+        </w:rPr>
         <w:drawing>
-          <wp:inline distT="0" distB="0" distL="0" distR="0" wp14:anchorId="7BF44D70" wp14:editId="5A5958B2">
-            <wp:extent cx="5943600" cy="5797061"/>
+          <wp:inline distT="0" distB="0" distL="0" distR="0" wp14:anchorId="4322D087" wp14:editId="2F38A66B">
+            <wp:extent cx="5699760" cy="7033260"/>
             <wp:effectExtent l="0" t="0" r="0" b="0"/>
-            <wp:docPr id="575406549" name="Picture 1" descr="A screen shot of a computer program&#10;&#10;Description automatically generated with low confidence"/>
+            <wp:docPr id="2124406037" name="Picture 1" descr="A screen shot of a computer program&#10;&#10;Description automatically generated with low confidence"/>
             <wp:cNvGraphicFramePr>
               <a:graphicFrameLocks xmlns:a="http://schemas.openxmlformats.org/drawingml/2006/main" noChangeAspect="1"/>
             </wp:cNvGraphicFramePr>
@@ -11248,7 +12490,74 @@
               <a:graphicData uri="http://schemas.openxmlformats.org/drawingml/2006/picture">
                 <pic:pic xmlns:pic="http://schemas.openxmlformats.org/drawingml/2006/picture">
                   <pic:nvPicPr>
-                    <pic:cNvPr id="575406549" name="Picture 1" descr="A screen shot of a computer program&#10;&#10;Description automatically generated with low confidence"/>
+                    <pic:cNvPr id="2124406037" name="Picture 1" descr="A screen shot of a computer program&#10;&#10;Description automatically generated with low confidence"/>
+                    <pic:cNvPicPr/>
+                  </pic:nvPicPr>
+                  <pic:blipFill>
+                    <a:blip r:embed="rId19"/>
+                    <a:stretch>
+                      <a:fillRect/>
+                    </a:stretch>
+                  </pic:blipFill>
+                  <pic:spPr>
+                    <a:xfrm>
+                      <a:off x="0" y="0"/>
+                      <a:ext cx="5699760" cy="7033260"/>
+                    </a:xfrm>
+                    <a:prstGeom prst="rect">
+                      <a:avLst/>
+                    </a:prstGeom>
+                  </pic:spPr>
+                </pic:pic>
+              </a:graphicData>
+            </a:graphic>
+          </wp:inline>
+        </w:drawing>
+      </w:r>
+    </w:p>
+    <w:p>
+      <w:pPr>
+        <w:spacing w:line="360" w:lineRule="auto"/>
+        <w:rPr>
+          <w:rFonts w:ascii="Times New Roman" w:hAnsi="Times New Roman" w:cs="Times New Roman"/>
+          <w:b/>
+          <w:bCs/>
+          <w:sz w:val="28"/>
+          <w:szCs w:val="28"/>
+        </w:rPr>
+      </w:pPr>
+      <w:r>
+        <w:rPr>
+          <w:rFonts w:ascii="Times New Roman" w:hAnsi="Times New Roman" w:cs="Times New Roman"/>
+          <w:b/>
+          <w:bCs/>
+          <w:sz w:val="28"/>
+          <w:szCs w:val="28"/>
+        </w:rPr>
+        <w:lastRenderedPageBreak/>
+        <w:tab/>
+      </w:r>
+      <w:r>
+        <w:rPr>
+          <w:rFonts w:ascii="Times New Roman" w:hAnsi="Times New Roman" w:cs="Times New Roman"/>
+          <w:b/>
+          <w:bCs/>
+          <w:sz w:val="28"/>
+          <w:szCs w:val="28"/>
+        </w:rPr>
+        <w:drawing>
+          <wp:inline distT="0" distB="0" distL="0" distR="0" wp14:anchorId="0B24F0CB" wp14:editId="49D5FC44">
+            <wp:extent cx="5684520" cy="6073140"/>
+            <wp:effectExtent l="0" t="0" r="0" b="3810"/>
+            <wp:docPr id="2004051666" name="Picture 1" descr="A screenshot of a computer code&#10;&#10;Description automatically generated with low confidence"/>
+            <wp:cNvGraphicFramePr>
+              <a:graphicFrameLocks xmlns:a="http://schemas.openxmlformats.org/drawingml/2006/main" noChangeAspect="1"/>
+            </wp:cNvGraphicFramePr>
+            <a:graphic xmlns:a="http://schemas.openxmlformats.org/drawingml/2006/main">
+              <a:graphicData uri="http://schemas.openxmlformats.org/drawingml/2006/picture">
+                <pic:pic xmlns:pic="http://schemas.openxmlformats.org/drawingml/2006/picture">
+                  <pic:nvPicPr>
+                    <pic:cNvPr id="2004051666" name="Picture 1" descr="A screenshot of a computer code&#10;&#10;Description automatically generated with low confidence"/>
                     <pic:cNvPicPr/>
                   </pic:nvPicPr>
                   <pic:blipFill>
@@ -11260,7 +12569,7 @@
                   <pic:spPr>
                     <a:xfrm>
                       <a:off x="0" y="0"/>
-                      <a:ext cx="5948457" cy="5801798"/>
+                      <a:ext cx="5684520" cy="6073140"/>
                     </a:xfrm>
                     <a:prstGeom prst="rect">
                       <a:avLst/>
@@ -11272,74 +12581,6 @@
           </wp:inline>
         </w:drawing>
       </w:r>
-    </w:p>
-    <w:p>
-      <w:pPr>
-        <w:spacing w:line="360" w:lineRule="auto"/>
-        <w:rPr>
-          <w:rFonts w:ascii="Times New Roman" w:hAnsi="Times New Roman" w:cs="Times New Roman"/>
-          <w:b/>
-          <w:bCs/>
-          <w:sz w:val="28"/>
-          <w:szCs w:val="28"/>
-        </w:rPr>
-      </w:pPr>
-      <w:r>
-        <w:rPr>
-          <w:rFonts w:ascii="Times New Roman" w:hAnsi="Times New Roman" w:cs="Times New Roman"/>
-          <w:b/>
-          <w:bCs/>
-          <w:sz w:val="28"/>
-          <w:szCs w:val="28"/>
-        </w:rPr>
-        <w:lastRenderedPageBreak/>
-        <w:tab/>
-      </w:r>
-      <w:r>
-        <w:rPr>
-          <w:rFonts w:ascii="Times New Roman" w:hAnsi="Times New Roman" w:cs="Times New Roman"/>
-          <w:b/>
-          <w:bCs/>
-          <w:noProof/>
-          <w:sz w:val="28"/>
-          <w:szCs w:val="28"/>
-        </w:rPr>
-        <w:drawing>
-          <wp:inline distT="0" distB="0" distL="0" distR="0" wp14:anchorId="62EA7E19" wp14:editId="0C0AB983">
-            <wp:extent cx="5943600" cy="4545330"/>
-            <wp:effectExtent l="0" t="0" r="0" b="7620"/>
-            <wp:docPr id="713451326" name="Picture 1" descr="A screenshot of a computer code&#10;&#10;Description automatically generated with low confidence"/>
-            <wp:cNvGraphicFramePr>
-              <a:graphicFrameLocks xmlns:a="http://schemas.openxmlformats.org/drawingml/2006/main" noChangeAspect="1"/>
-            </wp:cNvGraphicFramePr>
-            <a:graphic xmlns:a="http://schemas.openxmlformats.org/drawingml/2006/main">
-              <a:graphicData uri="http://schemas.openxmlformats.org/drawingml/2006/picture">
-                <pic:pic xmlns:pic="http://schemas.openxmlformats.org/drawingml/2006/picture">
-                  <pic:nvPicPr>
-                    <pic:cNvPr id="713451326" name="Picture 1" descr="A screenshot of a computer code&#10;&#10;Description automatically generated with low confidence"/>
-                    <pic:cNvPicPr/>
-                  </pic:nvPicPr>
-                  <pic:blipFill>
-                    <a:blip r:embed="rId21"/>
-                    <a:stretch>
-                      <a:fillRect/>
-                    </a:stretch>
-                  </pic:blipFill>
-                  <pic:spPr>
-                    <a:xfrm>
-                      <a:off x="0" y="0"/>
-                      <a:ext cx="5943600" cy="4545330"/>
-                    </a:xfrm>
-                    <a:prstGeom prst="rect">
-                      <a:avLst/>
-                    </a:prstGeom>
-                  </pic:spPr>
-                </pic:pic>
-              </a:graphicData>
-            </a:graphic>
-          </wp:inline>
-        </w:drawing>
-      </w:r>
       <w:r>
         <w:rPr>
           <w:rFonts w:ascii="Times New Roman" w:hAnsi="Times New Roman" w:cs="Times New Roman"/>
@@ -11364,7 +12605,7 @@
           <w:szCs w:val="30"/>
         </w:rPr>
       </w:pPr>
-      <w:bookmarkStart w:id="21" w:name="_Toc137731364"/>
+      <w:bookmarkStart w:id="21" w:name="_Toc138232945"/>
       <w:r>
         <w:rPr>
           <w:rFonts w:ascii="Times New Roman" w:hAnsi="Times New Roman" w:cs="Times New Roman"/>
@@ -11505,7 +12746,7 @@
                     <pic:cNvPicPr/>
                   </pic:nvPicPr>
                   <pic:blipFill>
-                    <a:blip r:embed="rId22"/>
+                    <a:blip r:embed="rId21"/>
                     <a:stretch>
                       <a:fillRect/>
                     </a:stretch>
@@ -11593,13 +12834,9 @@
           <w:sz w:val="26"/>
           <w:szCs w:val="26"/>
         </w:rPr>
-        <w:t>Hình 2.2: Sơ đồ khối FCFS</w:t>
-      </w:r>
-    </w:p>
-    <w:p>
-      <w:pPr>
-        <w:spacing w:line="360" w:lineRule="auto"/>
-        <w:jc w:val="both"/>
+        <w:t>Hình 2.</w:t>
+      </w:r>
+      <w:r>
         <w:rPr>
           <w:rFonts w:ascii="Times New Roman" w:hAnsi="Times New Roman" w:cs="Times New Roman"/>
           <w:b/>
@@ -11609,12 +12846,9 @@
           <w:sz w:val="26"/>
           <w:szCs w:val="26"/>
         </w:rPr>
-      </w:pPr>
-    </w:p>
-    <w:p>
-      <w:pPr>
-        <w:spacing w:line="360" w:lineRule="auto"/>
-        <w:jc w:val="both"/>
+        <w:t>3</w:t>
+      </w:r>
+      <w:r>
         <w:rPr>
           <w:rFonts w:ascii="Times New Roman" w:hAnsi="Times New Roman" w:cs="Times New Roman"/>
           <w:b/>
@@ -11624,7 +12858,8 @@
           <w:sz w:val="26"/>
           <w:szCs w:val="26"/>
         </w:rPr>
-      </w:pPr>
+        <w:t>: Sơ đồ khối FCFS</w:t>
+      </w:r>
     </w:p>
     <w:p>
       <w:pPr>
@@ -11671,6 +12906,7 @@
         <w:rPr>
           <w:rFonts w:ascii="Times New Roman" w:hAnsi="Times New Roman" w:cs="Times New Roman"/>
         </w:rPr>
+        <w:lastRenderedPageBreak/>
         <w:tab/>
       </w:r>
       <w:r>
@@ -11700,15 +12936,14 @@
           <w:rFonts w:ascii="Times New Roman" w:hAnsi="Times New Roman" w:cs="Times New Roman"/>
           <w:b/>
           <w:bCs/>
-          <w:noProof/>
           <w:sz w:val="26"/>
           <w:szCs w:val="26"/>
         </w:rPr>
         <w:drawing>
-          <wp:inline distT="0" distB="0" distL="0" distR="0" wp14:anchorId="15203943" wp14:editId="468A224D">
-            <wp:extent cx="6060831" cy="4914900"/>
+          <wp:inline distT="0" distB="0" distL="0" distR="0" wp14:anchorId="00454D0C" wp14:editId="571999E5">
+            <wp:extent cx="5791835" cy="6233160"/>
             <wp:effectExtent l="0" t="0" r="0" b="0"/>
-            <wp:docPr id="631359847" name="Picture 1" descr="A screenshot of a computer program&#10;&#10;Description automatically generated with medium confidence"/>
+            <wp:docPr id="590237813" name="Picture 1" descr="A screenshot of a computer program&#10;&#10;Description automatically generated with low confidence"/>
             <wp:cNvGraphicFramePr>
               <a:graphicFrameLocks xmlns:a="http://schemas.openxmlformats.org/drawingml/2006/main" noChangeAspect="1"/>
             </wp:cNvGraphicFramePr>
@@ -11716,11 +12951,11 @@
               <a:graphicData uri="http://schemas.openxmlformats.org/drawingml/2006/picture">
                 <pic:pic xmlns:pic="http://schemas.openxmlformats.org/drawingml/2006/picture">
                   <pic:nvPicPr>
-                    <pic:cNvPr id="631359847" name="Picture 1" descr="A screenshot of a computer program&#10;&#10;Description automatically generated with medium confidence"/>
+                    <pic:cNvPr id="590237813" name="Picture 1" descr="A screenshot of a computer program&#10;&#10;Description automatically generated with low confidence"/>
                     <pic:cNvPicPr/>
                   </pic:nvPicPr>
                   <pic:blipFill>
-                    <a:blip r:embed="rId23"/>
+                    <a:blip r:embed="rId22"/>
                     <a:stretch>
                       <a:fillRect/>
                     </a:stretch>
@@ -11728,7 +12963,7 @@
                   <pic:spPr>
                     <a:xfrm>
                       <a:off x="0" y="0"/>
-                      <a:ext cx="6063234" cy="4916849"/>
+                      <a:ext cx="5791835" cy="6233160"/>
                     </a:xfrm>
                     <a:prstGeom prst="rect">
                       <a:avLst/>
@@ -11754,7 +12989,7 @@
           <w:szCs w:val="30"/>
         </w:rPr>
       </w:pPr>
-      <w:bookmarkStart w:id="22" w:name="_Toc137731365"/>
+      <w:bookmarkStart w:id="22" w:name="_Toc138232946"/>
       <w:r>
         <w:rPr>
           <w:rFonts w:ascii="Times New Roman" w:hAnsi="Times New Roman" w:cs="Times New Roman"/>
@@ -11925,7 +13160,7 @@
                     </pic:cNvPicPr>
                   </pic:nvPicPr>
                   <pic:blipFill>
-                    <a:blip r:embed="rId24">
+                    <a:blip r:embed="rId23">
                       <a:extLst>
                         <a:ext uri="{28A0092B-C50C-407E-A947-70E740481C1C}">
                           <a14:useLocalDpi xmlns:a14="http://schemas.microsoft.com/office/drawing/2010/main" val="0"/>
@@ -12004,39 +13239,42 @@
           <w:sz w:val="26"/>
           <w:szCs w:val="26"/>
         </w:rPr>
-        <w:t>Hình 2.3:  Sơ đồ khối RR</w:t>
-      </w:r>
-    </w:p>
-    <w:p>
-      <w:pPr>
-        <w:spacing w:line="360" w:lineRule="auto"/>
-        <w:rPr>
-          <w:rFonts w:ascii="Times New Roman" w:hAnsi="Times New Roman" w:cs="Times New Roman"/>
-          <w:b/>
-          <w:bCs/>
+        <w:t>Hình 2.</w:t>
+      </w:r>
+      <w:r>
+        <w:rPr>
+          <w:rFonts w:ascii="Times New Roman" w:hAnsi="Times New Roman" w:cs="Times New Roman"/>
+          <w:b/>
+          <w:bCs/>
+          <w:i/>
+          <w:iCs/>
           <w:sz w:val="26"/>
           <w:szCs w:val="26"/>
         </w:rPr>
-      </w:pPr>
-      <w:r>
-        <w:rPr>
-          <w:rFonts w:ascii="Times New Roman" w:hAnsi="Times New Roman" w:cs="Times New Roman"/>
+        <w:t>4</w:t>
+      </w:r>
+      <w:r>
+        <w:rPr>
+          <w:rFonts w:ascii="Times New Roman" w:hAnsi="Times New Roman" w:cs="Times New Roman"/>
+          <w:b/>
+          <w:bCs/>
+          <w:i/>
+          <w:iCs/>
           <w:sz w:val="26"/>
           <w:szCs w:val="26"/>
         </w:rPr>
-        <w:lastRenderedPageBreak/>
-        <w:tab/>
-      </w:r>
-      <w:r>
-        <w:rPr>
-          <w:rFonts w:ascii="Times New Roman" w:hAnsi="Times New Roman" w:cs="Times New Roman"/>
-          <w:b/>
-          <w:bCs/>
+        <w:t>:  Sơ đồ khối RR</w:t>
+      </w:r>
+    </w:p>
+    <w:p>
+      <w:pPr>
+        <w:spacing w:line="360" w:lineRule="auto"/>
+        <w:rPr>
+          <w:rFonts w:ascii="Times New Roman" w:hAnsi="Times New Roman" w:cs="Times New Roman"/>
           <w:sz w:val="26"/>
           <w:szCs w:val="26"/>
         </w:rPr>
-        <w:t xml:space="preserve">Code: </w:t>
-      </w:r>
+      </w:pPr>
       <w:r>
         <w:rPr>
           <w:rFonts w:ascii="Times New Roman" w:hAnsi="Times New Roman" w:cs="Times New Roman"/>
@@ -12045,18 +13283,50 @@
         </w:rPr>
         <w:tab/>
       </w:r>
-      <w:r>
-        <w:rPr>
-          <w:rFonts w:ascii="Times New Roman" w:hAnsi="Times New Roman" w:cs="Times New Roman"/>
-          <w:noProof/>
+    </w:p>
+    <w:p>
+      <w:pPr>
+        <w:spacing w:line="360" w:lineRule="auto"/>
+        <w:rPr>
+          <w:rFonts w:ascii="Times New Roman" w:hAnsi="Times New Roman" w:cs="Times New Roman"/>
+          <w:b/>
+          <w:bCs/>
           <w:sz w:val="26"/>
           <w:szCs w:val="26"/>
         </w:rPr>
+      </w:pPr>
+      <w:r>
+        <w:rPr>
+          <w:rFonts w:ascii="Times New Roman" w:hAnsi="Times New Roman" w:cs="Times New Roman"/>
+          <w:b/>
+          <w:bCs/>
+          <w:sz w:val="26"/>
+          <w:szCs w:val="26"/>
+        </w:rPr>
+        <w:lastRenderedPageBreak/>
+        <w:t xml:space="preserve">Code: </w:t>
+      </w:r>
+    </w:p>
+    <w:p>
+      <w:pPr>
+        <w:spacing w:line="360" w:lineRule="auto"/>
+        <w:rPr>
+          <w:rFonts w:ascii="Times New Roman" w:hAnsi="Times New Roman" w:cs="Times New Roman"/>
+          <w:sz w:val="26"/>
+          <w:szCs w:val="26"/>
+        </w:rPr>
+      </w:pPr>
+      <w:r>
+        <w:rPr>
+          <w:rFonts w:ascii="Times New Roman" w:hAnsi="Times New Roman" w:cs="Times New Roman"/>
+          <w:sz w:val="26"/>
+          <w:szCs w:val="26"/>
+        </w:rPr>
         <w:drawing>
-          <wp:inline distT="0" distB="0" distL="0" distR="0" wp14:anchorId="33656035" wp14:editId="66EC6BA6">
-            <wp:extent cx="6195646" cy="4402455"/>
-            <wp:effectExtent l="0" t="0" r="0" b="0"/>
-            <wp:docPr id="773705454" name="Picture 1" descr="A picture containing text, screenshot, font, document&#10;&#10;Description automatically generated"/>
+          <wp:inline distT="0" distB="0" distL="0" distR="0" wp14:anchorId="47B120EA" wp14:editId="59A186F9">
+            <wp:extent cx="5791835" cy="6583680"/>
+            <wp:effectExtent l="0" t="0" r="0" b="7620"/>
+            <wp:docPr id="1211726416" name="Picture 1" descr="A screenshot of a computer code&#10;&#10;Description automatically generated with low confidence"/>
             <wp:cNvGraphicFramePr>
               <a:graphicFrameLocks xmlns:a="http://schemas.openxmlformats.org/drawingml/2006/main" noChangeAspect="1"/>
             </wp:cNvGraphicFramePr>
@@ -12064,7 +13334,64 @@
               <a:graphicData uri="http://schemas.openxmlformats.org/drawingml/2006/picture">
                 <pic:pic xmlns:pic="http://schemas.openxmlformats.org/drawingml/2006/picture">
                   <pic:nvPicPr>
-                    <pic:cNvPr id="773705454" name="Picture 1" descr="A picture containing text, screenshot, font, document&#10;&#10;Description automatically generated"/>
+                    <pic:cNvPr id="1211726416" name="Picture 1" descr="A screenshot of a computer code&#10;&#10;Description automatically generated with low confidence"/>
+                    <pic:cNvPicPr/>
+                  </pic:nvPicPr>
+                  <pic:blipFill>
+                    <a:blip r:embed="rId24"/>
+                    <a:stretch>
+                      <a:fillRect/>
+                    </a:stretch>
+                  </pic:blipFill>
+                  <pic:spPr>
+                    <a:xfrm>
+                      <a:off x="0" y="0"/>
+                      <a:ext cx="5791835" cy="6583680"/>
+                    </a:xfrm>
+                    <a:prstGeom prst="rect">
+                      <a:avLst/>
+                    </a:prstGeom>
+                  </pic:spPr>
+                </pic:pic>
+              </a:graphicData>
+            </a:graphic>
+          </wp:inline>
+        </w:drawing>
+      </w:r>
+    </w:p>
+    <w:p>
+      <w:pPr>
+        <w:spacing w:line="360" w:lineRule="auto"/>
+        <w:rPr>
+          <w:rFonts w:ascii="Times New Roman" w:hAnsi="Times New Roman" w:cs="Times New Roman"/>
+          <w:b/>
+          <w:bCs/>
+          <w:sz w:val="26"/>
+          <w:szCs w:val="26"/>
+        </w:rPr>
+      </w:pPr>
+      <w:r>
+        <w:rPr>
+          <w:rFonts w:ascii="Times New Roman" w:hAnsi="Times New Roman" w:cs="Times New Roman"/>
+          <w:b/>
+          <w:bCs/>
+          <w:sz w:val="26"/>
+          <w:szCs w:val="26"/>
+        </w:rPr>
+        <w:lastRenderedPageBreak/>
+        <w:drawing>
+          <wp:inline distT="0" distB="0" distL="0" distR="0" wp14:anchorId="75D0029E" wp14:editId="4AB92A59">
+            <wp:extent cx="5791835" cy="6568440"/>
+            <wp:effectExtent l="0" t="0" r="0" b="3810"/>
+            <wp:docPr id="109641166" name="Picture 1" descr="A screen shot of a computer program&#10;&#10;Description automatically generated with low confidence"/>
+            <wp:cNvGraphicFramePr>
+              <a:graphicFrameLocks xmlns:a="http://schemas.openxmlformats.org/drawingml/2006/main" noChangeAspect="1"/>
+            </wp:cNvGraphicFramePr>
+            <a:graphic xmlns:a="http://schemas.openxmlformats.org/drawingml/2006/main">
+              <a:graphicData uri="http://schemas.openxmlformats.org/drawingml/2006/picture">
+                <pic:pic xmlns:pic="http://schemas.openxmlformats.org/drawingml/2006/picture">
+                  <pic:nvPicPr>
+                    <pic:cNvPr id="109641166" name="Picture 1" descr="A screen shot of a computer program&#10;&#10;Description automatically generated with low confidence"/>
                     <pic:cNvPicPr/>
                   </pic:nvPicPr>
                   <pic:blipFill>
@@ -12076,7 +13403,7 @@
                   <pic:spPr>
                     <a:xfrm>
                       <a:off x="0" y="0"/>
-                      <a:ext cx="6199728" cy="4405356"/>
+                      <a:ext cx="5791835" cy="6568440"/>
                     </a:xfrm>
                     <a:prstGeom prst="rect">
                       <a:avLst/>
@@ -12102,7 +13429,7 @@
           <w:szCs w:val="30"/>
         </w:rPr>
       </w:pPr>
-      <w:bookmarkStart w:id="23" w:name="_Toc137731366"/>
+      <w:bookmarkStart w:id="23" w:name="_Toc138232947"/>
       <w:r>
         <w:rPr>
           <w:rFonts w:ascii="Times New Roman" w:hAnsi="Times New Roman" w:cs="Times New Roman"/>
@@ -12229,15 +13556,6 @@
           <w:szCs w:val="26"/>
         </w:rPr>
         <w:lastRenderedPageBreak/>
-        <w:tab/>
-      </w:r>
-      <w:r>
-        <w:rPr>
-          <w:rFonts w:ascii="Times New Roman" w:eastAsia="Times New Roman" w:hAnsi="Times New Roman" w:cs="Times New Roman"/>
-          <w:color w:val="000000"/>
-          <w:sz w:val="26"/>
-          <w:szCs w:val="26"/>
-        </w:rPr>
         <w:tab/>
       </w:r>
       <w:r>
@@ -12410,49 +13728,108 @@
           <w:sz w:val="26"/>
           <w:szCs w:val="26"/>
         </w:rPr>
-        <w:t>Hình 2.4:  Sơ đồ khối SJF</w:t>
-      </w:r>
-    </w:p>
-    <w:p>
-      <w:pPr>
-        <w:spacing w:line="360" w:lineRule="auto"/>
-        <w:rPr>
-          <w:rFonts w:ascii="Times New Roman" w:hAnsi="Times New Roman" w:cs="Times New Roman"/>
-          <w:b/>
-          <w:bCs/>
+        <w:t>Hình 2.</w:t>
+      </w:r>
+      <w:r>
+        <w:rPr>
+          <w:rFonts w:ascii="Times New Roman" w:hAnsi="Times New Roman" w:cs="Times New Roman"/>
+          <w:b/>
+          <w:bCs/>
+          <w:i/>
+          <w:iCs/>
           <w:sz w:val="26"/>
           <w:szCs w:val="26"/>
         </w:rPr>
-      </w:pPr>
-      <w:r>
-        <w:rPr>
-          <w:rFonts w:ascii="Times New Roman" w:hAnsi="Times New Roman" w:cs="Times New Roman"/>
+        <w:t>5</w:t>
+      </w:r>
+      <w:r>
+        <w:rPr>
+          <w:rFonts w:ascii="Times New Roman" w:hAnsi="Times New Roman" w:cs="Times New Roman"/>
+          <w:b/>
+          <w:bCs/>
+          <w:i/>
+          <w:iCs/>
           <w:sz w:val="26"/>
           <w:szCs w:val="26"/>
         </w:rPr>
-        <w:lastRenderedPageBreak/>
-        <w:tab/>
-      </w:r>
-      <w:r>
-        <w:rPr>
-          <w:rFonts w:ascii="Times New Roman" w:hAnsi="Times New Roman" w:cs="Times New Roman"/>
-          <w:b/>
-          <w:bCs/>
+        <w:t>:  Sơ đồ khối SJF</w:t>
+      </w:r>
+    </w:p>
+    <w:p>
+      <w:pPr>
+        <w:spacing w:line="360" w:lineRule="auto"/>
+        <w:rPr>
+          <w:rFonts w:ascii="Times New Roman" w:hAnsi="Times New Roman" w:cs="Times New Roman"/>
           <w:sz w:val="26"/>
           <w:szCs w:val="26"/>
         </w:rPr>
+      </w:pPr>
+      <w:r>
+        <w:rPr>
+          <w:rFonts w:ascii="Times New Roman" w:hAnsi="Times New Roman" w:cs="Times New Roman"/>
+          <w:sz w:val="26"/>
+          <w:szCs w:val="26"/>
+        </w:rPr>
+        <w:tab/>
+      </w:r>
+    </w:p>
+    <w:p>
+      <w:pPr>
+        <w:spacing w:line="360" w:lineRule="auto"/>
+        <w:rPr>
+          <w:rFonts w:ascii="Times New Roman" w:hAnsi="Times New Roman" w:cs="Times New Roman"/>
+          <w:sz w:val="26"/>
+          <w:szCs w:val="26"/>
+        </w:rPr>
+      </w:pPr>
+    </w:p>
+    <w:p>
+      <w:pPr>
+        <w:spacing w:line="360" w:lineRule="auto"/>
+        <w:rPr>
+          <w:rFonts w:ascii="Times New Roman" w:hAnsi="Times New Roman" w:cs="Times New Roman"/>
+          <w:b/>
+          <w:bCs/>
+          <w:sz w:val="28"/>
+          <w:szCs w:val="28"/>
+        </w:rPr>
+      </w:pPr>
+      <w:r>
+        <w:rPr>
+          <w:rFonts w:ascii="Times New Roman" w:hAnsi="Times New Roman" w:cs="Times New Roman"/>
+          <w:b/>
+          <w:bCs/>
+          <w:sz w:val="28"/>
+          <w:szCs w:val="28"/>
+        </w:rPr>
+        <w:lastRenderedPageBreak/>
         <w:t xml:space="preserve">Code: </w:t>
       </w:r>
-      <w:r>
-        <w:rPr>
-          <w:rFonts w:ascii="Times New Roman" w:hAnsi="Times New Roman" w:cs="Times New Roman"/>
-          <w:noProof/>
+    </w:p>
+    <w:p>
+      <w:pPr>
+        <w:spacing w:line="360" w:lineRule="auto"/>
+        <w:rPr>
+          <w:rFonts w:ascii="Times New Roman" w:hAnsi="Times New Roman" w:cs="Times New Roman"/>
+          <w:b/>
+          <w:bCs/>
+          <w:sz w:val="26"/>
+          <w:szCs w:val="26"/>
+        </w:rPr>
+      </w:pPr>
+      <w:r>
+        <w:rPr>
+          <w:rFonts w:ascii="Times New Roman" w:hAnsi="Times New Roman" w:cs="Times New Roman"/>
+          <w:b/>
+          <w:bCs/>
+          <w:sz w:val="26"/>
+          <w:szCs w:val="26"/>
         </w:rPr>
         <w:drawing>
-          <wp:inline distT="0" distB="0" distL="0" distR="0" wp14:anchorId="3B99BE91" wp14:editId="0099A43D">
-            <wp:extent cx="5943600" cy="3544570"/>
+          <wp:inline distT="0" distB="0" distL="0" distR="0" wp14:anchorId="587CB5F3" wp14:editId="3CA211F3">
+            <wp:extent cx="5791835" cy="7299960"/>
             <wp:effectExtent l="0" t="0" r="0" b="0"/>
-            <wp:docPr id="1666134185" name="Picture 1" descr="A screen shot of a computer code&#10;&#10;Description automatically generated with low confidence"/>
+            <wp:docPr id="1542934368" name="Picture 1" descr="A picture containing text, screenshot, font, number&#10;&#10;Description automatically generated"/>
             <wp:cNvGraphicFramePr>
               <a:graphicFrameLocks xmlns:a="http://schemas.openxmlformats.org/drawingml/2006/main" noChangeAspect="1"/>
             </wp:cNvGraphicFramePr>
@@ -12460,7 +13837,7 @@
               <a:graphicData uri="http://schemas.openxmlformats.org/drawingml/2006/picture">
                 <pic:pic xmlns:pic="http://schemas.openxmlformats.org/drawingml/2006/picture">
                   <pic:nvPicPr>
-                    <pic:cNvPr id="1666134185" name="Picture 1" descr="A screen shot of a computer code&#10;&#10;Description automatically generated with low confidence"/>
+                    <pic:cNvPr id="1542934368" name="Picture 1" descr="A picture containing text, screenshot, font, number&#10;&#10;Description automatically generated"/>
                     <pic:cNvPicPr/>
                   </pic:nvPicPr>
                   <pic:blipFill>
@@ -12472,7 +13849,7 @@
                   <pic:spPr>
                     <a:xfrm>
                       <a:off x="0" y="0"/>
-                      <a:ext cx="5943600" cy="3544570"/>
+                      <a:ext cx="5791835" cy="7299960"/>
                     </a:xfrm>
                     <a:prstGeom prst="rect">
                       <a:avLst/>
@@ -12495,13 +13872,13 @@
       <w:r>
         <w:rPr>
           <w:rFonts w:ascii="Times New Roman" w:hAnsi="Times New Roman" w:cs="Times New Roman"/>
-          <w:noProof/>
-        </w:rPr>
+        </w:rPr>
+        <w:lastRenderedPageBreak/>
         <w:drawing>
-          <wp:inline distT="0" distB="0" distL="0" distR="0" wp14:anchorId="72337587" wp14:editId="03D5EF57">
-            <wp:extent cx="5943600" cy="2344420"/>
+          <wp:inline distT="0" distB="0" distL="0" distR="0" wp14:anchorId="5984A51F" wp14:editId="266706E5">
+            <wp:extent cx="5791835" cy="6858000"/>
             <wp:effectExtent l="0" t="0" r="0" b="0"/>
-            <wp:docPr id="1288535935" name="Picture 1" descr="A screen shot of a computer code&#10;&#10;Description automatically generated with low confidence"/>
+            <wp:docPr id="1480979987" name="Picture 1" descr="A screenshot of a computer program&#10;&#10;Description automatically generated with low confidence"/>
             <wp:cNvGraphicFramePr>
               <a:graphicFrameLocks xmlns:a="http://schemas.openxmlformats.org/drawingml/2006/main" noChangeAspect="1"/>
             </wp:cNvGraphicFramePr>
@@ -12509,7 +13886,7 @@
               <a:graphicData uri="http://schemas.openxmlformats.org/drawingml/2006/picture">
                 <pic:pic xmlns:pic="http://schemas.openxmlformats.org/drawingml/2006/picture">
                   <pic:nvPicPr>
-                    <pic:cNvPr id="1288535935" name="Picture 1" descr="A screen shot of a computer code&#10;&#10;Description automatically generated with low confidence"/>
+                    <pic:cNvPr id="1480979987" name="Picture 1" descr="A screenshot of a computer program&#10;&#10;Description automatically generated with low confidence"/>
                     <pic:cNvPicPr/>
                   </pic:nvPicPr>
                   <pic:blipFill>
@@ -12521,7 +13898,7 @@
                   <pic:spPr>
                     <a:xfrm>
                       <a:off x="0" y="0"/>
-                      <a:ext cx="5943600" cy="2344420"/>
+                      <a:ext cx="5791835" cy="6858000"/>
                     </a:xfrm>
                     <a:prstGeom prst="rect">
                       <a:avLst/>
@@ -12547,7 +13924,7 @@
           <w:szCs w:val="30"/>
         </w:rPr>
       </w:pPr>
-      <w:bookmarkStart w:id="24" w:name="_Toc137731367"/>
+      <w:bookmarkStart w:id="24" w:name="_Toc138232948"/>
       <w:r>
         <w:rPr>
           <w:rFonts w:ascii="Times New Roman" w:hAnsi="Times New Roman" w:cs="Times New Roman"/>
@@ -12768,25 +14145,31 @@
           <w:sz w:val="26"/>
           <w:szCs w:val="26"/>
         </w:rPr>
-        <w:t>Hình 2.3:  Sơ đồ khối SRT</w:t>
-      </w:r>
-    </w:p>
-    <w:p>
-      <w:pPr>
-        <w:spacing w:line="360" w:lineRule="auto"/>
-        <w:rPr>
-          <w:rFonts w:ascii="Times New Roman" w:hAnsi="Times New Roman" w:cs="Times New Roman"/>
+        <w:t>Hình 2.</w:t>
+      </w:r>
+      <w:r>
+        <w:rPr>
+          <w:rFonts w:ascii="Times New Roman" w:hAnsi="Times New Roman" w:cs="Times New Roman"/>
+          <w:b/>
+          <w:bCs/>
+          <w:i/>
+          <w:iCs/>
           <w:sz w:val="26"/>
           <w:szCs w:val="26"/>
         </w:rPr>
-      </w:pPr>
-      <w:r>
-        <w:rPr>
-          <w:rFonts w:ascii="Times New Roman" w:hAnsi="Times New Roman" w:cs="Times New Roman"/>
+        <w:t>6</w:t>
+      </w:r>
+      <w:r>
+        <w:rPr>
+          <w:rFonts w:ascii="Times New Roman" w:hAnsi="Times New Roman" w:cs="Times New Roman"/>
+          <w:b/>
+          <w:bCs/>
+          <w:i/>
+          <w:iCs/>
           <w:sz w:val="26"/>
           <w:szCs w:val="26"/>
         </w:rPr>
-        <w:tab/>
+        <w:t>:  Sơ đồ khối SRT</w:t>
       </w:r>
     </w:p>
     <w:p>
@@ -12798,26 +14181,44 @@
           <w:szCs w:val="26"/>
         </w:rPr>
       </w:pPr>
-    </w:p>
-    <w:p>
-      <w:pPr>
-        <w:spacing w:line="360" w:lineRule="auto"/>
-        <w:rPr>
-          <w:rFonts w:ascii="Times New Roman" w:hAnsi="Times New Roman" w:cs="Times New Roman"/>
-          <w:b/>
-          <w:bCs/>
+      <w:r>
+        <w:rPr>
+          <w:rFonts w:ascii="Times New Roman" w:hAnsi="Times New Roman" w:cs="Times New Roman"/>
           <w:sz w:val="26"/>
           <w:szCs w:val="26"/>
         </w:rPr>
-      </w:pPr>
-      <w:r>
-        <w:rPr>
-          <w:rFonts w:ascii="Times New Roman" w:hAnsi="Times New Roman" w:cs="Times New Roman"/>
-          <w:b/>
-          <w:bCs/>
+        <w:tab/>
+      </w:r>
+    </w:p>
+    <w:p>
+      <w:pPr>
+        <w:spacing w:line="360" w:lineRule="auto"/>
+        <w:rPr>
+          <w:rFonts w:ascii="Times New Roman" w:hAnsi="Times New Roman" w:cs="Times New Roman"/>
           <w:sz w:val="26"/>
           <w:szCs w:val="26"/>
         </w:rPr>
+      </w:pPr>
+    </w:p>
+    <w:p>
+      <w:pPr>
+        <w:spacing w:line="360" w:lineRule="auto"/>
+        <w:rPr>
+          <w:rFonts w:ascii="Times New Roman" w:hAnsi="Times New Roman" w:cs="Times New Roman"/>
+          <w:b/>
+          <w:bCs/>
+          <w:sz w:val="28"/>
+          <w:szCs w:val="28"/>
+        </w:rPr>
+      </w:pPr>
+      <w:r>
+        <w:rPr>
+          <w:rFonts w:ascii="Times New Roman" w:hAnsi="Times New Roman" w:cs="Times New Roman"/>
+          <w:b/>
+          <w:bCs/>
+          <w:sz w:val="28"/>
+          <w:szCs w:val="28"/>
+        </w:rPr>
         <w:lastRenderedPageBreak/>
         <w:t xml:space="preserve">Code: </w:t>
       </w:r>
@@ -12838,15 +14239,14 @@
           <w:rFonts w:ascii="Times New Roman" w:hAnsi="Times New Roman" w:cs="Times New Roman"/>
           <w:b/>
           <w:bCs/>
-          <w:noProof/>
           <w:sz w:val="26"/>
           <w:szCs w:val="26"/>
         </w:rPr>
         <w:drawing>
-          <wp:inline distT="0" distB="0" distL="0" distR="0" wp14:anchorId="15733059" wp14:editId="0E387039">
-            <wp:extent cx="6089413" cy="5586046"/>
-            <wp:effectExtent l="0" t="0" r="6985" b="0"/>
-            <wp:docPr id="613141703" name="Picture 1" descr="A screenshot of a computer code&#10;&#10;Description automatically generated with low confidence"/>
+          <wp:inline distT="0" distB="0" distL="0" distR="0" wp14:anchorId="531DB5ED" wp14:editId="2028339A">
+            <wp:extent cx="5791835" cy="7414260"/>
+            <wp:effectExtent l="0" t="0" r="0" b="0"/>
+            <wp:docPr id="1133447861" name="Picture 1" descr="A screenshot of a computer code&#10;&#10;Description automatically generated with low confidence"/>
             <wp:cNvGraphicFramePr>
               <a:graphicFrameLocks xmlns:a="http://schemas.openxmlformats.org/drawingml/2006/main" noChangeAspect="1"/>
             </wp:cNvGraphicFramePr>
@@ -12854,7 +14254,7 @@
               <a:graphicData uri="http://schemas.openxmlformats.org/drawingml/2006/picture">
                 <pic:pic xmlns:pic="http://schemas.openxmlformats.org/drawingml/2006/picture">
                   <pic:nvPicPr>
-                    <pic:cNvPr id="613141703" name="Picture 1" descr="A screenshot of a computer code&#10;&#10;Description automatically generated with low confidence"/>
+                    <pic:cNvPr id="1133447861" name="Picture 1" descr="A screenshot of a computer code&#10;&#10;Description automatically generated with low confidence"/>
                     <pic:cNvPicPr/>
                   </pic:nvPicPr>
                   <pic:blipFill>
@@ -12866,7 +14266,7 @@
                   <pic:spPr>
                     <a:xfrm>
                       <a:off x="0" y="0"/>
-                      <a:ext cx="6101788" cy="5597398"/>
+                      <a:ext cx="5791835" cy="7414260"/>
                     </a:xfrm>
                     <a:prstGeom prst="rect">
                       <a:avLst/>
@@ -12890,10 +14290,7 @@
           <w:szCs w:val="26"/>
         </w:rPr>
       </w:pPr>
-    </w:p>
-    <w:p>
-      <w:pPr>
-        <w:spacing w:line="360" w:lineRule="auto"/>
+      <w:r>
         <w:rPr>
           <w:rFonts w:ascii="Times New Roman" w:hAnsi="Times New Roman" w:cs="Times New Roman"/>
           <w:b/>
@@ -12901,100 +14298,12 @@
           <w:sz w:val="26"/>
           <w:szCs w:val="26"/>
         </w:rPr>
-      </w:pPr>
-    </w:p>
-    <w:p>
-      <w:pPr>
-        <w:pStyle w:val="Heading3"/>
-        <w:rPr>
-          <w:rFonts w:ascii="Times New Roman" w:hAnsi="Times New Roman" w:cs="Times New Roman"/>
-          <w:b/>
-          <w:bCs/>
-          <w:color w:val="000000"/>
-          <w:sz w:val="30"/>
-          <w:szCs w:val="30"/>
-          <w:shd w:val="clear" w:color="auto" w:fill="FFFFFF"/>
-        </w:rPr>
-      </w:pPr>
-      <w:bookmarkStart w:id="25" w:name="_Toc137731368"/>
-      <w:r>
-        <w:rPr>
-          <w:rFonts w:ascii="Times New Roman" w:hAnsi="Times New Roman" w:cs="Times New Roman"/>
-          <w:b/>
-          <w:bCs/>
-          <w:color w:val="000000" w:themeColor="text1"/>
-          <w:sz w:val="30"/>
-          <w:szCs w:val="30"/>
-        </w:rPr>
         <w:lastRenderedPageBreak/>
-        <w:t xml:space="preserve">2.2.6. </w:t>
-      </w:r>
-      <w:r>
-        <w:rPr>
-          <w:rFonts w:ascii="Times New Roman" w:hAnsi="Times New Roman" w:cs="Times New Roman"/>
-          <w:b/>
-          <w:bCs/>
-          <w:color w:val="000000" w:themeColor="text1"/>
-          <w:sz w:val="30"/>
-          <w:szCs w:val="30"/>
-          <w:shd w:val="clear" w:color="auto" w:fill="FFFFFF"/>
-        </w:rPr>
-        <w:t>Vẽ sơ đồ Gant</w:t>
-      </w:r>
-      <w:r>
-        <w:rPr>
-          <w:rFonts w:ascii="Times New Roman" w:hAnsi="Times New Roman" w:cs="Times New Roman"/>
-          <w:b/>
-          <w:bCs/>
-          <w:color w:val="000000" w:themeColor="text1"/>
-          <w:sz w:val="30"/>
-          <w:szCs w:val="30"/>
-          <w:shd w:val="clear" w:color="auto" w:fill="FFFFFF"/>
-        </w:rPr>
-        <w:t>t</w:t>
-      </w:r>
-      <w:bookmarkEnd w:id="25"/>
-    </w:p>
-    <w:p>
-      <w:pPr>
-        <w:rPr>
-          <w:rFonts w:ascii="Times New Roman" w:hAnsi="Times New Roman" w:cs="Times New Roman"/>
-          <w:b/>
-          <w:bCs/>
-          <w:sz w:val="26"/>
-          <w:szCs w:val="26"/>
-        </w:rPr>
-      </w:pPr>
-      <w:r>
-        <w:rPr>
-          <w:rFonts w:ascii="Times New Roman" w:hAnsi="Times New Roman" w:cs="Times New Roman"/>
-        </w:rPr>
-        <w:tab/>
-      </w:r>
-      <w:r>
-        <w:rPr>
-          <w:rFonts w:ascii="Times New Roman" w:hAnsi="Times New Roman" w:cs="Times New Roman"/>
-          <w:b/>
-          <w:bCs/>
-          <w:sz w:val="26"/>
-          <w:szCs w:val="26"/>
-        </w:rPr>
-        <w:t>Code:</w:t>
-      </w:r>
-      <w:r>
-        <w:rPr>
-          <w:rFonts w:ascii="Times New Roman" w:hAnsi="Times New Roman" w:cs="Times New Roman"/>
-          <w:b/>
-          <w:bCs/>
-          <w:noProof/>
-          <w:sz w:val="26"/>
-          <w:szCs w:val="26"/>
-        </w:rPr>
         <w:drawing>
-          <wp:inline distT="0" distB="0" distL="0" distR="0" wp14:anchorId="5AB835AA" wp14:editId="35983E4B">
-            <wp:extent cx="6013450" cy="2725616"/>
-            <wp:effectExtent l="0" t="0" r="6350" b="0"/>
-            <wp:docPr id="1316673897" name="Picture 1" descr="A picture containing text, font, line, screenshot&#10;&#10;Description automatically generated"/>
+          <wp:inline distT="0" distB="0" distL="0" distR="0" wp14:anchorId="7DEC4986" wp14:editId="04197088">
+            <wp:extent cx="5791835" cy="7475220"/>
+            <wp:effectExtent l="0" t="0" r="0" b="0"/>
+            <wp:docPr id="1773338336" name="Picture 1" descr="A screenshot of a computer program&#10;&#10;Description automatically generated with low confidence"/>
             <wp:cNvGraphicFramePr>
               <a:graphicFrameLocks xmlns:a="http://schemas.openxmlformats.org/drawingml/2006/main" noChangeAspect="1"/>
             </wp:cNvGraphicFramePr>
@@ -13002,7 +14311,7 @@
               <a:graphicData uri="http://schemas.openxmlformats.org/drawingml/2006/picture">
                 <pic:pic xmlns:pic="http://schemas.openxmlformats.org/drawingml/2006/picture">
                   <pic:nvPicPr>
-                    <pic:cNvPr id="1316673897" name="Picture 1" descr="A picture containing text, font, line, screenshot&#10;&#10;Description automatically generated"/>
+                    <pic:cNvPr id="1773338336" name="Picture 1" descr="A screenshot of a computer program&#10;&#10;Description automatically generated with low confidence"/>
                     <pic:cNvPicPr/>
                   </pic:nvPicPr>
                   <pic:blipFill>
@@ -13014,7 +14323,7 @@
                   <pic:spPr>
                     <a:xfrm>
                       <a:off x="0" y="0"/>
-                      <a:ext cx="6071744" cy="2752038"/>
+                      <a:ext cx="5791835" cy="7475220"/>
                     </a:xfrm>
                     <a:prstGeom prst="rect">
                       <a:avLst/>
@@ -13029,6 +14338,7 @@
     </w:p>
     <w:p>
       <w:pPr>
+        <w:spacing w:line="360" w:lineRule="auto"/>
         <w:rPr>
           <w:rFonts w:ascii="Times New Roman" w:hAnsi="Times New Roman" w:cs="Times New Roman"/>
           <w:b/>
@@ -13040,28 +14350,7 @@
     </w:p>
     <w:p>
       <w:pPr>
-        <w:rPr>
-          <w:rFonts w:ascii="Times New Roman" w:hAnsi="Times New Roman" w:cs="Times New Roman"/>
-          <w:b/>
-          <w:bCs/>
-          <w:sz w:val="26"/>
-          <w:szCs w:val="26"/>
-        </w:rPr>
-      </w:pPr>
-    </w:p>
-    <w:p>
-      <w:pPr>
-        <w:rPr>
-          <w:rFonts w:ascii="Times New Roman" w:hAnsi="Times New Roman" w:cs="Times New Roman"/>
-          <w:b/>
-          <w:bCs/>
-          <w:sz w:val="26"/>
-          <w:szCs w:val="26"/>
-        </w:rPr>
-      </w:pPr>
-    </w:p>
-    <w:p>
-      <w:pPr>
+        <w:spacing w:line="360" w:lineRule="auto"/>
         <w:rPr>
           <w:rFonts w:ascii="Times New Roman" w:hAnsi="Times New Roman" w:cs="Times New Roman"/>
           <w:b/>
@@ -13084,91 +14373,47 @@
           <w:shd w:val="clear" w:color="auto" w:fill="FFFFFF"/>
         </w:rPr>
       </w:pPr>
-      <w:bookmarkStart w:id="26" w:name="_Toc137731369"/>
-      <w:r>
-        <w:rPr>
-          <w:rFonts w:ascii="Times New Roman" w:hAnsi="Times New Roman" w:cs="Times New Roman"/>
-          <w:b/>
-          <w:bCs/>
+      <w:bookmarkStart w:id="25" w:name="_Toc138232949"/>
+      <w:r>
+        <w:rPr>
+          <w:rFonts w:ascii="Times New Roman" w:hAnsi="Times New Roman" w:cs="Times New Roman"/>
+          <w:b/>
+          <w:bCs/>
+          <w:color w:val="000000" w:themeColor="text1"/>
           <w:sz w:val="30"/>
           <w:szCs w:val="30"/>
         </w:rPr>
-        <w:t xml:space="preserve">2.2.7. </w:t>
-      </w:r>
-      <w:r>
-        <w:rPr>
-          <w:rFonts w:ascii="Times New Roman" w:hAnsi="Times New Roman" w:cs="Times New Roman"/>
-          <w:b/>
-          <w:bCs/>
-          <w:color w:val="000000"/>
+        <w:lastRenderedPageBreak/>
+        <w:t xml:space="preserve">2.2.6. </w:t>
+      </w:r>
+      <w:r>
+        <w:rPr>
+          <w:rFonts w:ascii="Times New Roman" w:hAnsi="Times New Roman" w:cs="Times New Roman"/>
+          <w:b/>
+          <w:bCs/>
+          <w:color w:val="000000" w:themeColor="text1"/>
           <w:sz w:val="30"/>
           <w:szCs w:val="30"/>
           <w:shd w:val="clear" w:color="auto" w:fill="FFFFFF"/>
         </w:rPr>
-        <w:t xml:space="preserve">Tính </w:t>
-      </w:r>
-      <w:r>
-        <w:rPr>
-          <w:rFonts w:ascii="Times New Roman" w:hAnsi="Times New Roman" w:cs="Times New Roman"/>
-          <w:b/>
-          <w:bCs/>
-          <w:color w:val="000000"/>
+        <w:t>Vẽ sơ đồ Gant</w:t>
+      </w:r>
+      <w:r>
+        <w:rPr>
+          <w:rFonts w:ascii="Times New Roman" w:hAnsi="Times New Roman" w:cs="Times New Roman"/>
+          <w:b/>
+          <w:bCs/>
+          <w:color w:val="000000" w:themeColor="text1"/>
           <w:sz w:val="30"/>
           <w:szCs w:val="30"/>
           <w:shd w:val="clear" w:color="auto" w:fill="FFFFFF"/>
         </w:rPr>
-        <w:t>thời gian</w:t>
-      </w:r>
-      <w:r>
-        <w:rPr>
-          <w:rFonts w:ascii="Times New Roman" w:hAnsi="Times New Roman" w:cs="Times New Roman"/>
-          <w:b/>
-          <w:bCs/>
-          <w:color w:val="000000"/>
-          <w:sz w:val="30"/>
-          <w:szCs w:val="30"/>
-          <w:shd w:val="clear" w:color="auto" w:fill="FFFFFF"/>
-        </w:rPr>
-        <w:t xml:space="preserve"> chờ trung bình</w:t>
-      </w:r>
-      <w:bookmarkEnd w:id="26"/>
-    </w:p>
-    <w:p>
-      <w:pPr>
-        <w:rPr>
-          <w:rFonts w:ascii="Times New Roman" w:hAnsi="Times New Roman" w:cs="Times New Roman"/>
-          <w:b/>
-          <w:bCs/>
-          <w:sz w:val="26"/>
-          <w:szCs w:val="26"/>
-        </w:rPr>
-      </w:pPr>
-      <w:r>
-        <w:rPr>
-          <w:rFonts w:ascii="Times New Roman" w:hAnsi="Times New Roman" w:cs="Times New Roman"/>
-        </w:rPr>
-        <w:tab/>
-      </w:r>
-      <w:r>
-        <w:rPr>
-          <w:rFonts w:ascii="Times New Roman" w:hAnsi="Times New Roman" w:cs="Times New Roman"/>
-          <w:b/>
-          <w:bCs/>
-          <w:sz w:val="26"/>
-          <w:szCs w:val="26"/>
-        </w:rPr>
-        <w:t>Code:</w:t>
-      </w:r>
-    </w:p>
-    <w:p>
-      <w:pPr>
-        <w:rPr>
-          <w:rFonts w:ascii="Times New Roman" w:hAnsi="Times New Roman" w:cs="Times New Roman"/>
-          <w:sz w:val="26"/>
-          <w:szCs w:val="26"/>
-        </w:rPr>
-      </w:pPr>
-      <w:r>
+        <w:t>t</w:t>
+      </w:r>
+      <w:bookmarkEnd w:id="25"/>
+    </w:p>
+    <w:p>
+      <w:pPr>
         <w:rPr>
           <w:rFonts w:ascii="Times New Roman" w:hAnsi="Times New Roman" w:cs="Times New Roman"/>
           <w:b/>
@@ -13177,11 +14422,47 @@
           <w:sz w:val="26"/>
           <w:szCs w:val="26"/>
         </w:rPr>
+      </w:pPr>
+      <w:r>
+        <w:rPr>
+          <w:rFonts w:ascii="Times New Roman" w:hAnsi="Times New Roman" w:cs="Times New Roman"/>
+        </w:rPr>
+        <w:tab/>
+      </w:r>
+      <w:r>
+        <w:rPr>
+          <w:rFonts w:ascii="Times New Roman" w:hAnsi="Times New Roman" w:cs="Times New Roman"/>
+          <w:b/>
+          <w:bCs/>
+          <w:sz w:val="28"/>
+          <w:szCs w:val="28"/>
+        </w:rPr>
+        <w:t>Code:</w:t>
+      </w:r>
+    </w:p>
+    <w:p>
+      <w:pPr>
+        <w:rPr>
+          <w:rFonts w:ascii="Times New Roman" w:hAnsi="Times New Roman" w:cs="Times New Roman"/>
+          <w:b/>
+          <w:bCs/>
+          <w:sz w:val="26"/>
+          <w:szCs w:val="26"/>
+        </w:rPr>
+      </w:pPr>
+      <w:r>
+        <w:rPr>
+          <w:rFonts w:ascii="Times New Roman" w:hAnsi="Times New Roman" w:cs="Times New Roman"/>
+          <w:b/>
+          <w:bCs/>
+          <w:sz w:val="26"/>
+          <w:szCs w:val="26"/>
+        </w:rPr>
         <w:drawing>
-          <wp:inline distT="0" distB="0" distL="0" distR="0" wp14:anchorId="29D49B5A" wp14:editId="17B2FA2B">
-            <wp:extent cx="5304692" cy="1640840"/>
+          <wp:inline distT="0" distB="0" distL="0" distR="0" wp14:anchorId="57AB02F8" wp14:editId="1866AF86">
+            <wp:extent cx="5791835" cy="4274820"/>
             <wp:effectExtent l="0" t="0" r="0" b="0"/>
-            <wp:docPr id="495787562" name="Picture 1" descr="A picture containing text, font, line, screenshot&#10;&#10;Description automatically generated"/>
+            <wp:docPr id="2030733572" name="Picture 1" descr="A screenshot of a computer program&#10;&#10;Description automatically generated with medium confidence"/>
             <wp:cNvGraphicFramePr>
               <a:graphicFrameLocks xmlns:a="http://schemas.openxmlformats.org/drawingml/2006/main" noChangeAspect="1"/>
             </wp:cNvGraphicFramePr>
@@ -13189,7 +14470,7 @@
               <a:graphicData uri="http://schemas.openxmlformats.org/drawingml/2006/picture">
                 <pic:pic xmlns:pic="http://schemas.openxmlformats.org/drawingml/2006/picture">
                   <pic:nvPicPr>
-                    <pic:cNvPr id="495787562" name="Picture 1" descr="A picture containing text, font, line, screenshot&#10;&#10;Description automatically generated"/>
+                    <pic:cNvPr id="2030733572" name="Picture 1" descr="A screenshot of a computer program&#10;&#10;Description automatically generated with medium confidence"/>
                     <pic:cNvPicPr/>
                   </pic:nvPicPr>
                   <pic:blipFill>
@@ -13201,7 +14482,7 @@
                   <pic:spPr>
                     <a:xfrm>
                       <a:off x="0" y="0"/>
-                      <a:ext cx="5328415" cy="1648178"/>
+                      <a:ext cx="5791835" cy="4274820"/>
                     </a:xfrm>
                     <a:prstGeom prst="rect">
                       <a:avLst/>
@@ -13218,6 +14499,8 @@
       <w:pPr>
         <w:rPr>
           <w:rFonts w:ascii="Times New Roman" w:hAnsi="Times New Roman" w:cs="Times New Roman"/>
+          <w:b/>
+          <w:bCs/>
           <w:sz w:val="26"/>
           <w:szCs w:val="26"/>
         </w:rPr>
@@ -13225,43 +14508,19 @@
     </w:p>
     <w:p>
       <w:pPr>
-        <w:rPr>
-          <w:rFonts w:ascii="Times New Roman" w:hAnsi="Times New Roman" w:cs="Times New Roman"/>
-          <w:sz w:val="26"/>
-          <w:szCs w:val="26"/>
-        </w:rPr>
-      </w:pPr>
-    </w:p>
-    <w:p>
-      <w:pPr>
-        <w:rPr>
-          <w:rFonts w:ascii="Times New Roman" w:hAnsi="Times New Roman" w:cs="Times New Roman"/>
-          <w:sz w:val="26"/>
-          <w:szCs w:val="26"/>
-        </w:rPr>
-      </w:pPr>
-    </w:p>
-    <w:p>
-      <w:pPr>
-        <w:rPr>
-          <w:rFonts w:ascii="Times New Roman" w:hAnsi="Times New Roman" w:cs="Times New Roman"/>
-          <w:sz w:val="26"/>
-          <w:szCs w:val="26"/>
-        </w:rPr>
-      </w:pPr>
-    </w:p>
-    <w:p>
-      <w:pPr>
-        <w:rPr>
-          <w:rFonts w:ascii="Times New Roman" w:hAnsi="Times New Roman" w:cs="Times New Roman"/>
-          <w:sz w:val="26"/>
-          <w:szCs w:val="26"/>
-        </w:rPr>
-      </w:pPr>
-    </w:p>
-    <w:p>
-      <w:pPr>
-        <w:pStyle w:val="Heading1"/>
+        <w:pStyle w:val="Heading3"/>
+        <w:rPr>
+          <w:rFonts w:ascii="Times New Roman" w:hAnsi="Times New Roman" w:cs="Times New Roman"/>
+          <w:b/>
+          <w:bCs/>
+          <w:color w:val="000000"/>
+          <w:sz w:val="30"/>
+          <w:szCs w:val="30"/>
+          <w:shd w:val="clear" w:color="auto" w:fill="FFFFFF"/>
+        </w:rPr>
+      </w:pPr>
+      <w:bookmarkStart w:id="26" w:name="_Toc138232950"/>
+      <w:r>
         <w:rPr>
           <w:rFonts w:ascii="Times New Roman" w:hAnsi="Times New Roman" w:cs="Times New Roman"/>
           <w:b/>
@@ -13270,9 +14529,137 @@
           <w:sz w:val="30"/>
           <w:szCs w:val="30"/>
         </w:rPr>
-      </w:pPr>
-      <w:bookmarkStart w:id="27" w:name="_Toc137731370"/>
-      <w:r>
+        <w:t xml:space="preserve">2.2.7. </w:t>
+      </w:r>
+      <w:r>
+        <w:rPr>
+          <w:rFonts w:ascii="Times New Roman" w:hAnsi="Times New Roman" w:cs="Times New Roman"/>
+          <w:b/>
+          <w:bCs/>
+          <w:color w:val="000000"/>
+          <w:sz w:val="30"/>
+          <w:szCs w:val="30"/>
+          <w:shd w:val="clear" w:color="auto" w:fill="FFFFFF"/>
+        </w:rPr>
+        <w:t xml:space="preserve">Tính </w:t>
+      </w:r>
+      <w:r>
+        <w:rPr>
+          <w:rFonts w:ascii="Times New Roman" w:hAnsi="Times New Roman" w:cs="Times New Roman"/>
+          <w:b/>
+          <w:bCs/>
+          <w:color w:val="000000"/>
+          <w:sz w:val="30"/>
+          <w:szCs w:val="30"/>
+          <w:shd w:val="clear" w:color="auto" w:fill="FFFFFF"/>
+        </w:rPr>
+        <w:t>thời gian</w:t>
+      </w:r>
+      <w:r>
+        <w:rPr>
+          <w:rFonts w:ascii="Times New Roman" w:hAnsi="Times New Roman" w:cs="Times New Roman"/>
+          <w:b/>
+          <w:bCs/>
+          <w:color w:val="000000"/>
+          <w:sz w:val="30"/>
+          <w:szCs w:val="30"/>
+          <w:shd w:val="clear" w:color="auto" w:fill="FFFFFF"/>
+        </w:rPr>
+        <w:t xml:space="preserve"> chờ trung bình</w:t>
+      </w:r>
+      <w:bookmarkEnd w:id="26"/>
+    </w:p>
+    <w:p>
+      <w:pPr>
+        <w:spacing w:line="240" w:lineRule="auto"/>
+        <w:rPr>
+          <w:rFonts w:ascii="Times New Roman" w:hAnsi="Times New Roman" w:cs="Times New Roman"/>
+          <w:b/>
+          <w:bCs/>
+          <w:sz w:val="28"/>
+          <w:szCs w:val="28"/>
+        </w:rPr>
+      </w:pPr>
+      <w:r>
+        <w:rPr>
+          <w:rFonts w:ascii="Times New Roman" w:hAnsi="Times New Roman" w:cs="Times New Roman"/>
+        </w:rPr>
+        <w:tab/>
+      </w:r>
+      <w:r>
+        <w:rPr>
+          <w:rFonts w:ascii="Times New Roman" w:hAnsi="Times New Roman" w:cs="Times New Roman"/>
+          <w:b/>
+          <w:bCs/>
+          <w:sz w:val="28"/>
+          <w:szCs w:val="28"/>
+        </w:rPr>
+        <w:t>Code:</w:t>
+      </w:r>
+    </w:p>
+    <w:p>
+      <w:pPr>
+        <w:rPr>
+          <w:rFonts w:ascii="Times New Roman" w:hAnsi="Times New Roman" w:cs="Times New Roman"/>
+          <w:sz w:val="26"/>
+          <w:szCs w:val="26"/>
+        </w:rPr>
+      </w:pPr>
+      <w:r>
+        <w:rPr>
+          <w:rFonts w:ascii="Times New Roman" w:hAnsi="Times New Roman" w:cs="Times New Roman"/>
+          <w:sz w:val="26"/>
+          <w:szCs w:val="26"/>
+        </w:rPr>
+        <w:drawing>
+          <wp:inline distT="0" distB="0" distL="0" distR="0" wp14:anchorId="35B3568D" wp14:editId="4395A2DC">
+            <wp:extent cx="5791835" cy="2171700"/>
+            <wp:effectExtent l="0" t="0" r="0" b="0"/>
+            <wp:docPr id="8496247" name="Picture 1" descr="A picture containing text, screenshot, font, line&#10;&#10;Description automatically generated"/>
+            <wp:cNvGraphicFramePr>
+              <a:graphicFrameLocks xmlns:a="http://schemas.openxmlformats.org/drawingml/2006/main" noChangeAspect="1"/>
+            </wp:cNvGraphicFramePr>
+            <a:graphic xmlns:a="http://schemas.openxmlformats.org/drawingml/2006/main">
+              <a:graphicData uri="http://schemas.openxmlformats.org/drawingml/2006/picture">
+                <pic:pic xmlns:pic="http://schemas.openxmlformats.org/drawingml/2006/picture">
+                  <pic:nvPicPr>
+                    <pic:cNvPr id="8496247" name="Picture 1" descr="A picture containing text, screenshot, font, line&#10;&#10;Description automatically generated"/>
+                    <pic:cNvPicPr/>
+                  </pic:nvPicPr>
+                  <pic:blipFill>
+                    <a:blip r:embed="rId34"/>
+                    <a:stretch>
+                      <a:fillRect/>
+                    </a:stretch>
+                  </pic:blipFill>
+                  <pic:spPr>
+                    <a:xfrm>
+                      <a:off x="0" y="0"/>
+                      <a:ext cx="5791835" cy="2171700"/>
+                    </a:xfrm>
+                    <a:prstGeom prst="rect">
+                      <a:avLst/>
+                    </a:prstGeom>
+                  </pic:spPr>
+                </pic:pic>
+              </a:graphicData>
+            </a:graphic>
+          </wp:inline>
+        </w:drawing>
+      </w:r>
+    </w:p>
+    <w:p>
+      <w:pPr>
+        <w:rPr>
+          <w:rFonts w:ascii="Times New Roman" w:hAnsi="Times New Roman" w:cs="Times New Roman"/>
+          <w:sz w:val="26"/>
+          <w:szCs w:val="26"/>
+        </w:rPr>
+      </w:pPr>
+    </w:p>
+    <w:p>
+      <w:pPr>
+        <w:pStyle w:val="Heading1"/>
         <w:rPr>
           <w:rFonts w:ascii="Times New Roman" w:hAnsi="Times New Roman" w:cs="Times New Roman"/>
           <w:b/>
@@ -13281,6 +14668,17 @@
           <w:sz w:val="30"/>
           <w:szCs w:val="30"/>
         </w:rPr>
+      </w:pPr>
+      <w:bookmarkStart w:id="27" w:name="_Toc138232951"/>
+      <w:r>
+        <w:rPr>
+          <w:rFonts w:ascii="Times New Roman" w:hAnsi="Times New Roman" w:cs="Times New Roman"/>
+          <w:b/>
+          <w:bCs/>
+          <w:color w:val="auto"/>
+          <w:sz w:val="30"/>
+          <w:szCs w:val="30"/>
+        </w:rPr>
         <w:lastRenderedPageBreak/>
         <w:t>CHƯƠNG 3. CHẠY CHƯƠNG TRÌNH GIẢI BÀI TOÁN CỤ THỂ</w:t>
       </w:r>
@@ -13305,7 +14703,7 @@
           <w:szCs w:val="30"/>
         </w:rPr>
       </w:pPr>
-      <w:bookmarkStart w:id="28" w:name="_Toc137731371"/>
+      <w:bookmarkStart w:id="28" w:name="_Toc138232952"/>
       <w:r>
         <w:rPr>
           <w:rFonts w:ascii="Times New Roman" w:hAnsi="Times New Roman" w:cs="Times New Roman"/>
@@ -13389,7 +14787,7 @@
                     <pic:cNvPicPr/>
                   </pic:nvPicPr>
                   <pic:blipFill>
-                    <a:blip r:embed="rId34"/>
+                    <a:blip r:embed="rId35"/>
                     <a:stretch>
                       <a:fillRect/>
                     </a:stretch>
@@ -13459,9 +14857,9 @@
           <w:szCs w:val="28"/>
         </w:rPr>
         <w:drawing>
-          <wp:inline distT="0" distB="0" distL="0" distR="0" wp14:anchorId="6B068E81" wp14:editId="7595C992">
-            <wp:extent cx="5943600" cy="2198077"/>
-            <wp:effectExtent l="0" t="0" r="0" b="0"/>
+          <wp:inline distT="0" distB="0" distL="0" distR="0" wp14:anchorId="6B068E81" wp14:editId="53E32219">
+            <wp:extent cx="5440680" cy="2197735"/>
+            <wp:effectExtent l="0" t="0" r="7620" b="0"/>
             <wp:docPr id="1011636602" name="Picture 1" descr="A screenshot of a computer&#10;&#10;Description automatically generated with medium confidence"/>
             <wp:cNvGraphicFramePr>
               <a:graphicFrameLocks xmlns:a="http://schemas.openxmlformats.org/drawingml/2006/main" noChangeAspect="1"/>
@@ -13474,7 +14872,7 @@
                     <pic:cNvPicPr/>
                   </pic:nvPicPr>
                   <pic:blipFill>
-                    <a:blip r:embed="rId35"/>
+                    <a:blip r:embed="rId36"/>
                     <a:stretch>
                       <a:fillRect/>
                     </a:stretch>
@@ -13482,7 +14880,7 @@
                   <pic:spPr>
                     <a:xfrm>
                       <a:off x="0" y="0"/>
-                      <a:ext cx="5947843" cy="2199646"/>
+                      <a:ext cx="5445411" cy="2199646"/>
                     </a:xfrm>
                     <a:prstGeom prst="rect">
                       <a:avLst/>
@@ -13497,6 +14895,96 @@
     </w:p>
     <w:p>
       <w:pPr>
+        <w:spacing w:line="360" w:lineRule="auto"/>
+        <w:jc w:val="center"/>
+        <w:rPr>
+          <w:rFonts w:ascii="Times New Roman" w:hAnsi="Times New Roman" w:cs="Times New Roman"/>
+          <w:b/>
+          <w:bCs/>
+          <w:i/>
+          <w:iCs/>
+          <w:sz w:val="26"/>
+          <w:szCs w:val="26"/>
+          <w:lang w:val="vi-VN"/>
+        </w:rPr>
+      </w:pPr>
+      <w:r>
+        <w:rPr>
+          <w:rFonts w:ascii="Times New Roman" w:hAnsi="Times New Roman" w:cs="Times New Roman"/>
+          <w:b/>
+          <w:bCs/>
+          <w:i/>
+          <w:iCs/>
+          <w:sz w:val="26"/>
+          <w:szCs w:val="26"/>
+        </w:rPr>
+        <w:t xml:space="preserve">Hình </w:t>
+      </w:r>
+      <w:r>
+        <w:rPr>
+          <w:rFonts w:ascii="Times New Roman" w:hAnsi="Times New Roman" w:cs="Times New Roman"/>
+          <w:b/>
+          <w:bCs/>
+          <w:i/>
+          <w:iCs/>
+          <w:sz w:val="26"/>
+          <w:szCs w:val="26"/>
+        </w:rPr>
+        <w:t>3</w:t>
+      </w:r>
+      <w:r>
+        <w:rPr>
+          <w:rFonts w:ascii="Times New Roman" w:hAnsi="Times New Roman" w:cs="Times New Roman"/>
+          <w:b/>
+          <w:bCs/>
+          <w:i/>
+          <w:iCs/>
+          <w:sz w:val="26"/>
+          <w:szCs w:val="26"/>
+          <w:lang w:val="vi-VN"/>
+        </w:rPr>
+        <w:t>.1</w:t>
+      </w:r>
+      <w:r>
+        <w:rPr>
+          <w:rFonts w:ascii="Times New Roman" w:hAnsi="Times New Roman" w:cs="Times New Roman"/>
+          <w:b/>
+          <w:bCs/>
+          <w:i/>
+          <w:iCs/>
+          <w:sz w:val="26"/>
+          <w:szCs w:val="26"/>
+        </w:rPr>
+        <w:t xml:space="preserve">:  </w:t>
+      </w:r>
+      <w:r>
+        <w:rPr>
+          <w:rFonts w:ascii="Times New Roman" w:hAnsi="Times New Roman" w:cs="Times New Roman"/>
+          <w:b/>
+          <w:bCs/>
+          <w:i/>
+          <w:iCs/>
+          <w:sz w:val="26"/>
+          <w:szCs w:val="26"/>
+        </w:rPr>
+        <w:t>Giao</w:t>
+      </w:r>
+      <w:r>
+        <w:rPr>
+          <w:rFonts w:ascii="Times New Roman" w:hAnsi="Times New Roman" w:cs="Times New Roman"/>
+          <w:b/>
+          <w:bCs/>
+          <w:i/>
+          <w:iCs/>
+          <w:sz w:val="26"/>
+          <w:szCs w:val="26"/>
+          <w:lang w:val="vi-VN"/>
+        </w:rPr>
+        <w:t xml:space="preserve"> diện ban đầu của chương trình </w:t>
+      </w:r>
+    </w:p>
+    <w:p>
+      <w:pPr>
         <w:pStyle w:val="ListParagraph"/>
         <w:numPr>
           <w:ilvl w:val="0"/>
@@ -13539,15 +15027,15 @@
       <w:r>
         <w:rPr>
           <w:rFonts w:ascii="Times New Roman" w:hAnsi="Times New Roman" w:cs="Times New Roman"/>
-          <w:noProof/>
-          <w:sz w:val="28"/>
-          <w:szCs w:val="28"/>
-        </w:rPr>
+          <w:sz w:val="28"/>
+          <w:szCs w:val="28"/>
+        </w:rPr>
+        <w:lastRenderedPageBreak/>
         <w:drawing>
-          <wp:inline distT="0" distB="0" distL="0" distR="0" wp14:anchorId="0E62D6A9" wp14:editId="00D1C52D">
-            <wp:extent cx="5943600" cy="2635250"/>
-            <wp:effectExtent l="0" t="0" r="0" b="0"/>
-            <wp:docPr id="1316087273" name="Picture 1" descr="A black screen with white text&#10;&#10;Description automatically generated with low confidence"/>
+          <wp:inline distT="0" distB="0" distL="0" distR="0" wp14:anchorId="72CFC7DE" wp14:editId="2EBF1F27">
+            <wp:extent cx="5327015" cy="3596640"/>
+            <wp:effectExtent l="0" t="0" r="6985" b="3810"/>
+            <wp:docPr id="365311814" name="Picture 1" descr="A screenshot of a computer&#10;&#10;Description automatically generated with medium confidence"/>
             <wp:cNvGraphicFramePr>
               <a:graphicFrameLocks xmlns:a="http://schemas.openxmlformats.org/drawingml/2006/main" noChangeAspect="1"/>
             </wp:cNvGraphicFramePr>
@@ -13555,11 +15043,11 @@
               <a:graphicData uri="http://schemas.openxmlformats.org/drawingml/2006/picture">
                 <pic:pic xmlns:pic="http://schemas.openxmlformats.org/drawingml/2006/picture">
                   <pic:nvPicPr>
-                    <pic:cNvPr id="1316087273" name="Picture 1" descr="A black screen with white text&#10;&#10;Description automatically generated with low confidence"/>
+                    <pic:cNvPr id="365311814" name="Picture 1" descr="A screenshot of a computer&#10;&#10;Description automatically generated with medium confidence"/>
                     <pic:cNvPicPr/>
                   </pic:nvPicPr>
                   <pic:blipFill>
-                    <a:blip r:embed="rId36"/>
+                    <a:blip r:embed="rId37"/>
                     <a:stretch>
                       <a:fillRect/>
                     </a:stretch>
@@ -13567,7 +15055,7 @@
                   <pic:spPr>
                     <a:xfrm>
                       <a:off x="0" y="0"/>
-                      <a:ext cx="5943600" cy="2635250"/>
+                      <a:ext cx="5327015" cy="3596640"/>
                     </a:xfrm>
                     <a:prstGeom prst="rect">
                       <a:avLst/>
@@ -13582,12 +15070,93 @@
     </w:p>
     <w:p>
       <w:pPr>
-        <w:rPr>
-          <w:rFonts w:ascii="Times New Roman" w:hAnsi="Times New Roman" w:cs="Times New Roman"/>
-          <w:sz w:val="28"/>
-          <w:szCs w:val="28"/>
-        </w:rPr>
-      </w:pPr>
+        <w:spacing w:line="360" w:lineRule="auto"/>
+        <w:jc w:val="center"/>
+        <w:rPr>
+          <w:rFonts w:ascii="Times New Roman" w:hAnsi="Times New Roman" w:cs="Times New Roman"/>
+          <w:b/>
+          <w:bCs/>
+          <w:i/>
+          <w:iCs/>
+          <w:sz w:val="26"/>
+          <w:szCs w:val="26"/>
+          <w:lang w:val="vi-VN"/>
+        </w:rPr>
+      </w:pPr>
+      <w:r>
+        <w:rPr>
+          <w:rFonts w:ascii="Times New Roman" w:hAnsi="Times New Roman" w:cs="Times New Roman"/>
+          <w:b/>
+          <w:bCs/>
+          <w:i/>
+          <w:iCs/>
+          <w:sz w:val="26"/>
+          <w:szCs w:val="26"/>
+        </w:rPr>
+        <w:t xml:space="preserve">Hình </w:t>
+      </w:r>
+      <w:r>
+        <w:rPr>
+          <w:rFonts w:ascii="Times New Roman" w:hAnsi="Times New Roman" w:cs="Times New Roman"/>
+          <w:b/>
+          <w:bCs/>
+          <w:i/>
+          <w:iCs/>
+          <w:sz w:val="26"/>
+          <w:szCs w:val="26"/>
+        </w:rPr>
+        <w:t>3</w:t>
+      </w:r>
+      <w:r>
+        <w:rPr>
+          <w:rFonts w:ascii="Times New Roman" w:hAnsi="Times New Roman" w:cs="Times New Roman"/>
+          <w:b/>
+          <w:bCs/>
+          <w:i/>
+          <w:iCs/>
+          <w:sz w:val="26"/>
+          <w:szCs w:val="26"/>
+          <w:lang w:val="vi-VN"/>
+        </w:rPr>
+        <w:t>.2</w:t>
+      </w:r>
+      <w:r>
+        <w:rPr>
+          <w:rFonts w:ascii="Times New Roman" w:hAnsi="Times New Roman" w:cs="Times New Roman"/>
+          <w:b/>
+          <w:bCs/>
+          <w:i/>
+          <w:iCs/>
+          <w:sz w:val="26"/>
+          <w:szCs w:val="26"/>
+        </w:rPr>
+        <w:t xml:space="preserve">:  </w:t>
+      </w:r>
+      <w:r>
+        <w:rPr>
+          <w:rFonts w:ascii="Times New Roman" w:hAnsi="Times New Roman" w:cs="Times New Roman"/>
+          <w:b/>
+          <w:bCs/>
+          <w:i/>
+          <w:iCs/>
+          <w:sz w:val="26"/>
+          <w:szCs w:val="26"/>
+        </w:rPr>
+        <w:t>Giao</w:t>
+      </w:r>
+      <w:r>
+        <w:rPr>
+          <w:rFonts w:ascii="Times New Roman" w:hAnsi="Times New Roman" w:cs="Times New Roman"/>
+          <w:b/>
+          <w:bCs/>
+          <w:i/>
+          <w:iCs/>
+          <w:sz w:val="26"/>
+          <w:szCs w:val="26"/>
+          <w:lang w:val="vi-VN"/>
+        </w:rPr>
+        <w:t xml:space="preserve"> diện của chương trình khi chọn thuật toán FCFS</w:t>
+      </w:r>
     </w:p>
     <w:p>
       <w:pPr>
@@ -13601,7 +15170,7 @@
           <w:szCs w:val="30"/>
         </w:rPr>
       </w:pPr>
-      <w:bookmarkStart w:id="29" w:name="_Toc137731372"/>
+      <w:bookmarkStart w:id="29" w:name="_Toc138232953"/>
       <w:r>
         <w:rPr>
           <w:rFonts w:ascii="Times New Roman" w:hAnsi="Times New Roman" w:cs="Times New Roman"/>
@@ -13713,7 +15282,7 @@
                     <pic:cNvPicPr/>
                   </pic:nvPicPr>
                   <pic:blipFill>
-                    <a:blip r:embed="rId37"/>
+                    <a:blip r:embed="rId38"/>
                     <a:stretch>
                       <a:fillRect/>
                     </a:stretch>
@@ -13769,15 +15338,15 @@
       <w:r>
         <w:rPr>
           <w:rFonts w:ascii="Times New Roman" w:hAnsi="Times New Roman" w:cs="Times New Roman"/>
-          <w:noProof/>
           <w:sz w:val="18"/>
           <w:szCs w:val="18"/>
         </w:rPr>
+        <w:lastRenderedPageBreak/>
         <w:drawing>
-          <wp:inline distT="0" distB="0" distL="0" distR="0" wp14:anchorId="17373118" wp14:editId="42AA8E80">
-            <wp:extent cx="5943600" cy="4437184"/>
-            <wp:effectExtent l="0" t="0" r="0" b="1905"/>
-            <wp:docPr id="682549715" name="Picture 1"/>
+          <wp:inline distT="0" distB="0" distL="0" distR="0" wp14:anchorId="69072E4E" wp14:editId="3C9BAB07">
+            <wp:extent cx="5045075" cy="4067810"/>
+            <wp:effectExtent l="0" t="0" r="3175" b="8890"/>
+            <wp:docPr id="1863515714" name="Picture 1" descr="A screenshot of a computer program&#10;&#10;Description automatically generated with medium confidence"/>
             <wp:cNvGraphicFramePr>
               <a:graphicFrameLocks xmlns:a="http://schemas.openxmlformats.org/drawingml/2006/main" noChangeAspect="1"/>
             </wp:cNvGraphicFramePr>
@@ -13785,11 +15354,11 @@
               <a:graphicData uri="http://schemas.openxmlformats.org/drawingml/2006/picture">
                 <pic:pic xmlns:pic="http://schemas.openxmlformats.org/drawingml/2006/picture">
                   <pic:nvPicPr>
-                    <pic:cNvPr id="682549715" name=""/>
+                    <pic:cNvPr id="1863515714" name="Picture 1" descr="A screenshot of a computer program&#10;&#10;Description automatically generated with medium confidence"/>
                     <pic:cNvPicPr/>
                   </pic:nvPicPr>
                   <pic:blipFill>
-                    <a:blip r:embed="rId38"/>
+                    <a:blip r:embed="rId39"/>
                     <a:stretch>
                       <a:fillRect/>
                     </a:stretch>
@@ -13797,7 +15366,7 @@
                   <pic:spPr>
                     <a:xfrm>
                       <a:off x="0" y="0"/>
-                      <a:ext cx="5949197" cy="4441362"/>
+                      <a:ext cx="5045075" cy="4067810"/>
                     </a:xfrm>
                     <a:prstGeom prst="rect">
                       <a:avLst/>
@@ -13832,12 +15401,93 @@
     </w:p>
     <w:p>
       <w:pPr>
-        <w:pStyle w:val="ListParagraph"/>
-        <w:ind w:left="1080"/>
-        <w:rPr>
-          <w:rFonts w:ascii="Times New Roman" w:hAnsi="Times New Roman" w:cs="Times New Roman"/>
-        </w:rPr>
-      </w:pPr>
+        <w:spacing w:line="360" w:lineRule="auto"/>
+        <w:jc w:val="center"/>
+        <w:rPr>
+          <w:rFonts w:ascii="Times New Roman" w:hAnsi="Times New Roman" w:cs="Times New Roman"/>
+          <w:b/>
+          <w:bCs/>
+          <w:i/>
+          <w:iCs/>
+          <w:sz w:val="26"/>
+          <w:szCs w:val="26"/>
+          <w:lang w:val="vi-VN"/>
+        </w:rPr>
+      </w:pPr>
+      <w:r>
+        <w:rPr>
+          <w:rFonts w:ascii="Times New Roman" w:hAnsi="Times New Roman" w:cs="Times New Roman"/>
+          <w:b/>
+          <w:bCs/>
+          <w:i/>
+          <w:iCs/>
+          <w:sz w:val="26"/>
+          <w:szCs w:val="26"/>
+        </w:rPr>
+        <w:t xml:space="preserve">Hình </w:t>
+      </w:r>
+      <w:r>
+        <w:rPr>
+          <w:rFonts w:ascii="Times New Roman" w:hAnsi="Times New Roman" w:cs="Times New Roman"/>
+          <w:b/>
+          <w:bCs/>
+          <w:i/>
+          <w:iCs/>
+          <w:sz w:val="26"/>
+          <w:szCs w:val="26"/>
+        </w:rPr>
+        <w:t>3</w:t>
+      </w:r>
+      <w:r>
+        <w:rPr>
+          <w:rFonts w:ascii="Times New Roman" w:hAnsi="Times New Roman" w:cs="Times New Roman"/>
+          <w:b/>
+          <w:bCs/>
+          <w:i/>
+          <w:iCs/>
+          <w:sz w:val="26"/>
+          <w:szCs w:val="26"/>
+          <w:lang w:val="vi-VN"/>
+        </w:rPr>
+        <w:t>.3</w:t>
+      </w:r>
+      <w:r>
+        <w:rPr>
+          <w:rFonts w:ascii="Times New Roman" w:hAnsi="Times New Roman" w:cs="Times New Roman"/>
+          <w:b/>
+          <w:bCs/>
+          <w:i/>
+          <w:iCs/>
+          <w:sz w:val="26"/>
+          <w:szCs w:val="26"/>
+        </w:rPr>
+        <w:t xml:space="preserve">:  </w:t>
+      </w:r>
+      <w:r>
+        <w:rPr>
+          <w:rFonts w:ascii="Times New Roman" w:hAnsi="Times New Roman" w:cs="Times New Roman"/>
+          <w:b/>
+          <w:bCs/>
+          <w:i/>
+          <w:iCs/>
+          <w:sz w:val="26"/>
+          <w:szCs w:val="26"/>
+        </w:rPr>
+        <w:t>Giao</w:t>
+      </w:r>
+      <w:r>
+        <w:rPr>
+          <w:rFonts w:ascii="Times New Roman" w:hAnsi="Times New Roman" w:cs="Times New Roman"/>
+          <w:b/>
+          <w:bCs/>
+          <w:i/>
+          <w:iCs/>
+          <w:sz w:val="26"/>
+          <w:szCs w:val="26"/>
+          <w:lang w:val="vi-VN"/>
+        </w:rPr>
+        <w:t xml:space="preserve"> diện của chương trình khi chọn thuật toán SJF</w:t>
+      </w:r>
     </w:p>
     <w:p>
       <w:pPr>
@@ -13851,7 +15501,7 @@
           <w:szCs w:val="30"/>
         </w:rPr>
       </w:pPr>
-      <w:bookmarkStart w:id="30" w:name="_Toc137731373"/>
+      <w:bookmarkStart w:id="30" w:name="_Toc138232954"/>
       <w:r>
         <w:rPr>
           <w:rFonts w:ascii="Times New Roman" w:hAnsi="Times New Roman" w:cs="Times New Roman"/>
@@ -13861,7 +15511,6 @@
           <w:sz w:val="30"/>
           <w:szCs w:val="30"/>
         </w:rPr>
-        <w:lastRenderedPageBreak/>
         <w:t>3.3. Bài toán 3</w:t>
       </w:r>
       <w:bookmarkEnd w:id="30"/>
@@ -13969,7 +15618,7 @@
                     <pic:cNvPicPr/>
                   </pic:nvPicPr>
                   <pic:blipFill>
-                    <a:blip r:embed="rId39"/>
+                    <a:blip r:embed="rId40"/>
                     <a:stretch>
                       <a:fillRect/>
                     </a:stretch>
@@ -14032,13 +15681,13 @@
       <w:r>
         <w:rPr>
           <w:rFonts w:ascii="Times New Roman" w:hAnsi="Times New Roman" w:cs="Times New Roman"/>
-          <w:noProof/>
-        </w:rPr>
+        </w:rPr>
+        <w:lastRenderedPageBreak/>
         <w:drawing>
-          <wp:inline distT="0" distB="0" distL="0" distR="0" wp14:anchorId="6F0A8C24" wp14:editId="09CE7021">
-            <wp:extent cx="5943600" cy="4572000"/>
-            <wp:effectExtent l="0" t="0" r="0" b="0"/>
-            <wp:docPr id="386711235" name="Picture 1" descr="A picture containing text, screenshot&#10;&#10;Description automatically generated"/>
+          <wp:inline distT="0" distB="0" distL="0" distR="0" wp14:anchorId="7A0177C1" wp14:editId="078B8BA9">
+            <wp:extent cx="5106035" cy="3559175"/>
+            <wp:effectExtent l="0" t="0" r="0" b="3175"/>
+            <wp:docPr id="180737841" name="Picture 1" descr="A screenshot of a computer&#10;&#10;Description automatically generated"/>
             <wp:cNvGraphicFramePr>
               <a:graphicFrameLocks xmlns:a="http://schemas.openxmlformats.org/drawingml/2006/main" noChangeAspect="1"/>
             </wp:cNvGraphicFramePr>
@@ -14046,11 +15695,11 @@
               <a:graphicData uri="http://schemas.openxmlformats.org/drawingml/2006/picture">
                 <pic:pic xmlns:pic="http://schemas.openxmlformats.org/drawingml/2006/picture">
                   <pic:nvPicPr>
-                    <pic:cNvPr id="386711235" name="Picture 1" descr="A picture containing text, screenshot&#10;&#10;Description automatically generated"/>
+                    <pic:cNvPr id="180737841" name="Picture 1" descr="A screenshot of a computer&#10;&#10;Description automatically generated"/>
                     <pic:cNvPicPr/>
                   </pic:nvPicPr>
                   <pic:blipFill>
-                    <a:blip r:embed="rId40"/>
+                    <a:blip r:embed="rId41"/>
                     <a:stretch>
                       <a:fillRect/>
                     </a:stretch>
@@ -14058,7 +15707,7 @@
                   <pic:spPr>
                     <a:xfrm>
                       <a:off x="0" y="0"/>
-                      <a:ext cx="5948883" cy="4576064"/>
+                      <a:ext cx="5106035" cy="3559175"/>
                     </a:xfrm>
                     <a:prstGeom prst="rect">
                       <a:avLst/>
@@ -14082,12 +15731,93 @@
     </w:p>
     <w:p>
       <w:pPr>
-        <w:pStyle w:val="ListParagraph"/>
-        <w:ind w:left="1080"/>
-        <w:rPr>
-          <w:rFonts w:ascii="Times New Roman" w:hAnsi="Times New Roman" w:cs="Times New Roman"/>
-        </w:rPr>
-      </w:pPr>
+        <w:spacing w:line="360" w:lineRule="auto"/>
+        <w:jc w:val="center"/>
+        <w:rPr>
+          <w:rFonts w:ascii="Times New Roman" w:hAnsi="Times New Roman" w:cs="Times New Roman"/>
+          <w:b/>
+          <w:bCs/>
+          <w:i/>
+          <w:iCs/>
+          <w:sz w:val="26"/>
+          <w:szCs w:val="26"/>
+          <w:lang w:val="vi-VN"/>
+        </w:rPr>
+      </w:pPr>
+      <w:r>
+        <w:rPr>
+          <w:rFonts w:ascii="Times New Roman" w:hAnsi="Times New Roman" w:cs="Times New Roman"/>
+          <w:b/>
+          <w:bCs/>
+          <w:i/>
+          <w:iCs/>
+          <w:sz w:val="26"/>
+          <w:szCs w:val="26"/>
+        </w:rPr>
+        <w:t xml:space="preserve">Hình </w:t>
+      </w:r>
+      <w:r>
+        <w:rPr>
+          <w:rFonts w:ascii="Times New Roman" w:hAnsi="Times New Roman" w:cs="Times New Roman"/>
+          <w:b/>
+          <w:bCs/>
+          <w:i/>
+          <w:iCs/>
+          <w:sz w:val="26"/>
+          <w:szCs w:val="26"/>
+        </w:rPr>
+        <w:t>3</w:t>
+      </w:r>
+      <w:r>
+        <w:rPr>
+          <w:rFonts w:ascii="Times New Roman" w:hAnsi="Times New Roman" w:cs="Times New Roman"/>
+          <w:b/>
+          <w:bCs/>
+          <w:i/>
+          <w:iCs/>
+          <w:sz w:val="26"/>
+          <w:szCs w:val="26"/>
+          <w:lang w:val="vi-VN"/>
+        </w:rPr>
+        <w:t>.4</w:t>
+      </w:r>
+      <w:r>
+        <w:rPr>
+          <w:rFonts w:ascii="Times New Roman" w:hAnsi="Times New Roman" w:cs="Times New Roman"/>
+          <w:b/>
+          <w:bCs/>
+          <w:i/>
+          <w:iCs/>
+          <w:sz w:val="26"/>
+          <w:szCs w:val="26"/>
+        </w:rPr>
+        <w:t xml:space="preserve">:  </w:t>
+      </w:r>
+      <w:r>
+        <w:rPr>
+          <w:rFonts w:ascii="Times New Roman" w:hAnsi="Times New Roman" w:cs="Times New Roman"/>
+          <w:b/>
+          <w:bCs/>
+          <w:i/>
+          <w:iCs/>
+          <w:sz w:val="26"/>
+          <w:szCs w:val="26"/>
+        </w:rPr>
+        <w:t>Giao</w:t>
+      </w:r>
+      <w:r>
+        <w:rPr>
+          <w:rFonts w:ascii="Times New Roman" w:hAnsi="Times New Roman" w:cs="Times New Roman"/>
+          <w:b/>
+          <w:bCs/>
+          <w:i/>
+          <w:iCs/>
+          <w:sz w:val="26"/>
+          <w:szCs w:val="26"/>
+          <w:lang w:val="vi-VN"/>
+        </w:rPr>
+        <w:t xml:space="preserve"> diện của chương trình khi chọn thuật toán SRT</w:t>
+      </w:r>
     </w:p>
     <w:p>
       <w:pPr>
@@ -14101,7 +15831,7 @@
           <w:szCs w:val="30"/>
         </w:rPr>
       </w:pPr>
-      <w:bookmarkStart w:id="31" w:name="_Toc137731374"/>
+      <w:bookmarkStart w:id="31" w:name="_Toc138232955"/>
       <w:r>
         <w:rPr>
           <w:rFonts w:ascii="Times New Roman" w:hAnsi="Times New Roman" w:cs="Times New Roman"/>
@@ -14111,7 +15841,6 @@
           <w:sz w:val="30"/>
           <w:szCs w:val="30"/>
         </w:rPr>
-        <w:lastRenderedPageBreak/>
         <w:t>3.4. Bài toán 4</w:t>
       </w:r>
       <w:bookmarkEnd w:id="31"/>
@@ -14235,7 +15964,7 @@
                     <pic:cNvPicPr/>
                   </pic:nvPicPr>
                   <pic:blipFill>
-                    <a:blip r:embed="rId34"/>
+                    <a:blip r:embed="rId35"/>
                     <a:stretch>
                       <a:fillRect/>
                     </a:stretch>
@@ -14258,17 +15987,72 @@
     </w:p>
     <w:p>
       <w:pPr>
-        <w:pStyle w:val="ListParagraph"/>
-        <w:numPr>
-          <w:ilvl w:val="0"/>
-          <w:numId w:val="28"/>
-        </w:numPr>
-        <w:rPr>
-          <w:rFonts w:ascii="Times New Roman" w:hAnsi="Times New Roman" w:cs="Times New Roman"/>
-          <w:sz w:val="28"/>
-          <w:szCs w:val="28"/>
-        </w:rPr>
-      </w:pPr>
+        <w:ind w:left="720"/>
+        <w:rPr>
+          <w:rFonts w:ascii="Times New Roman" w:hAnsi="Times New Roman" w:cs="Times New Roman"/>
+          <w:sz w:val="28"/>
+          <w:szCs w:val="28"/>
+        </w:rPr>
+      </w:pPr>
+    </w:p>
+    <w:p>
+      <w:pPr>
+        <w:ind w:left="720"/>
+        <w:rPr>
+          <w:rFonts w:ascii="Times New Roman" w:hAnsi="Times New Roman" w:cs="Times New Roman"/>
+          <w:sz w:val="28"/>
+          <w:szCs w:val="28"/>
+        </w:rPr>
+      </w:pPr>
+    </w:p>
+    <w:p>
+      <w:pPr>
+        <w:ind w:left="720"/>
+        <w:rPr>
+          <w:rFonts w:ascii="Times New Roman" w:hAnsi="Times New Roman" w:cs="Times New Roman"/>
+          <w:sz w:val="28"/>
+          <w:szCs w:val="28"/>
+        </w:rPr>
+      </w:pPr>
+    </w:p>
+    <w:p>
+      <w:pPr>
+        <w:ind w:left="720"/>
+        <w:rPr>
+          <w:rFonts w:ascii="Times New Roman" w:hAnsi="Times New Roman" w:cs="Times New Roman"/>
+          <w:sz w:val="28"/>
+          <w:szCs w:val="28"/>
+        </w:rPr>
+      </w:pPr>
+    </w:p>
+    <w:p>
+      <w:pPr>
+        <w:ind w:left="720"/>
+        <w:rPr>
+          <w:rFonts w:ascii="Times New Roman" w:hAnsi="Times New Roman" w:cs="Times New Roman"/>
+          <w:sz w:val="28"/>
+          <w:szCs w:val="28"/>
+        </w:rPr>
+      </w:pPr>
+    </w:p>
+    <w:p>
+      <w:pPr>
+        <w:ind w:left="720"/>
+        <w:rPr>
+          <w:rFonts w:ascii="Times New Roman" w:hAnsi="Times New Roman" w:cs="Times New Roman"/>
+          <w:sz w:val="28"/>
+          <w:szCs w:val="28"/>
+        </w:rPr>
+      </w:pPr>
+      <w:r>
+        <w:rPr>
+          <w:rFonts w:ascii="Times New Roman" w:hAnsi="Times New Roman" w:cs="Times New Roman"/>
+          <w:sz w:val="28"/>
+          <w:szCs w:val="28"/>
+        </w:rPr>
+        <w:lastRenderedPageBreak/>
+        <w:t xml:space="preserve">* </w:t>
+      </w:r>
       <w:r>
         <w:rPr>
           <w:rFonts w:ascii="Times New Roman" w:hAnsi="Times New Roman" w:cs="Times New Roman"/>
@@ -14296,21 +16080,29 @@
     </w:p>
     <w:p>
       <w:pPr>
-        <w:rPr>
-          <w:rFonts w:ascii="Times New Roman" w:hAnsi="Times New Roman" w:cs="Times New Roman"/>
-        </w:rPr>
-      </w:pPr>
-      <w:r>
-        <w:rPr>
-          <w:rFonts w:ascii="Times New Roman" w:hAnsi="Times New Roman" w:cs="Times New Roman"/>
-          <w:noProof/>
-        </w:rPr>
-        <w:lastRenderedPageBreak/>
+        <w:ind w:left="720"/>
+        <w:rPr>
+          <w:rFonts w:ascii="Times New Roman" w:hAnsi="Times New Roman" w:cs="Times New Roman"/>
+          <w:sz w:val="28"/>
+          <w:szCs w:val="28"/>
+        </w:rPr>
+      </w:pPr>
+    </w:p>
+    <w:p>
+      <w:pPr>
+        <w:rPr>
+          <w:rFonts w:ascii="Times New Roman" w:hAnsi="Times New Roman" w:cs="Times New Roman"/>
+        </w:rPr>
+      </w:pPr>
+      <w:r>
+        <w:rPr>
+          <w:rFonts w:ascii="Times New Roman" w:hAnsi="Times New Roman" w:cs="Times New Roman"/>
+        </w:rPr>
         <w:drawing>
-          <wp:inline distT="0" distB="0" distL="0" distR="0" wp14:anchorId="008B4433" wp14:editId="43EACB17">
-            <wp:extent cx="6458601" cy="5533292"/>
+          <wp:inline distT="0" distB="0" distL="0" distR="0" wp14:anchorId="71E4E9E3" wp14:editId="1201553A">
+            <wp:extent cx="5791835" cy="4495800"/>
             <wp:effectExtent l="0" t="0" r="0" b="0"/>
-            <wp:docPr id="821298195" name="Picture 1" descr="A screenshot of a computer&#10;&#10;Description automatically generated with medium confidence"/>
+            <wp:docPr id="353036267" name="Picture 1" descr="A screenshot of a computer&#10;&#10;Description automatically generated"/>
             <wp:cNvGraphicFramePr>
               <a:graphicFrameLocks xmlns:a="http://schemas.openxmlformats.org/drawingml/2006/main" noChangeAspect="1"/>
             </wp:cNvGraphicFramePr>
@@ -14318,11 +16110,11 @@
               <a:graphicData uri="http://schemas.openxmlformats.org/drawingml/2006/picture">
                 <pic:pic xmlns:pic="http://schemas.openxmlformats.org/drawingml/2006/picture">
                   <pic:nvPicPr>
-                    <pic:cNvPr id="821298195" name="Picture 1" descr="A screenshot of a computer&#10;&#10;Description automatically generated with medium confidence"/>
+                    <pic:cNvPr id="353036267" name="Picture 1" descr="A screenshot of a computer&#10;&#10;Description automatically generated"/>
                     <pic:cNvPicPr/>
                   </pic:nvPicPr>
                   <pic:blipFill>
-                    <a:blip r:embed="rId41"/>
+                    <a:blip r:embed="rId42"/>
                     <a:stretch>
                       <a:fillRect/>
                     </a:stretch>
@@ -14330,7 +16122,7 @@
                   <pic:spPr>
                     <a:xfrm>
                       <a:off x="0" y="0"/>
-                      <a:ext cx="6481628" cy="5553020"/>
+                      <a:ext cx="5791835" cy="4495800"/>
                     </a:xfrm>
                     <a:prstGeom prst="rect">
                       <a:avLst/>
@@ -14345,14 +16137,194 @@
     </w:p>
     <w:p>
       <w:pPr>
-        <w:rPr>
-          <w:rFonts w:ascii="Times New Roman" w:hAnsi="Times New Roman" w:cs="Times New Roman"/>
+        <w:spacing w:line="360" w:lineRule="auto"/>
+        <w:jc w:val="center"/>
+        <w:rPr>
+          <w:rFonts w:ascii="Times New Roman" w:hAnsi="Times New Roman" w:cs="Times New Roman"/>
+          <w:b/>
+          <w:bCs/>
+          <w:i/>
+          <w:iCs/>
+          <w:sz w:val="26"/>
+          <w:szCs w:val="26"/>
+          <w:lang w:val="vi-VN"/>
+        </w:rPr>
+      </w:pPr>
+      <w:r>
+        <w:rPr>
+          <w:rFonts w:ascii="Times New Roman" w:hAnsi="Times New Roman" w:cs="Times New Roman"/>
+          <w:b/>
+          <w:bCs/>
+          <w:i/>
+          <w:iCs/>
+          <w:sz w:val="26"/>
+          <w:szCs w:val="26"/>
+        </w:rPr>
+        <w:t xml:space="preserve">Hình </w:t>
+      </w:r>
+      <w:r>
+        <w:rPr>
+          <w:rFonts w:ascii="Times New Roman" w:hAnsi="Times New Roman" w:cs="Times New Roman"/>
+          <w:b/>
+          <w:bCs/>
+          <w:i/>
+          <w:iCs/>
+          <w:sz w:val="26"/>
+          <w:szCs w:val="26"/>
+        </w:rPr>
+        <w:t>3</w:t>
+      </w:r>
+      <w:r>
+        <w:rPr>
+          <w:rFonts w:ascii="Times New Roman" w:hAnsi="Times New Roman" w:cs="Times New Roman"/>
+          <w:b/>
+          <w:bCs/>
+          <w:i/>
+          <w:iCs/>
+          <w:sz w:val="26"/>
+          <w:szCs w:val="26"/>
+          <w:lang w:val="vi-VN"/>
+        </w:rPr>
+        <w:t>.5</w:t>
+      </w:r>
+      <w:r>
+        <w:rPr>
+          <w:rFonts w:ascii="Times New Roman" w:hAnsi="Times New Roman" w:cs="Times New Roman"/>
+          <w:b/>
+          <w:bCs/>
+          <w:i/>
+          <w:iCs/>
+          <w:sz w:val="26"/>
+          <w:szCs w:val="26"/>
+        </w:rPr>
+        <w:t xml:space="preserve">:  </w:t>
+      </w:r>
+      <w:r>
+        <w:rPr>
+          <w:rFonts w:ascii="Times New Roman" w:hAnsi="Times New Roman" w:cs="Times New Roman"/>
+          <w:b/>
+          <w:bCs/>
+          <w:i/>
+          <w:iCs/>
+          <w:sz w:val="26"/>
+          <w:szCs w:val="26"/>
+        </w:rPr>
+        <w:t>Giao</w:t>
+      </w:r>
+      <w:r>
+        <w:rPr>
+          <w:rFonts w:ascii="Times New Roman" w:hAnsi="Times New Roman" w:cs="Times New Roman"/>
+          <w:b/>
+          <w:bCs/>
+          <w:i/>
+          <w:iCs/>
+          <w:sz w:val="26"/>
+          <w:szCs w:val="26"/>
+          <w:lang w:val="vi-VN"/>
+        </w:rPr>
+        <w:t xml:space="preserve"> diện của chương trình khi chọn thuật toán RR</w:t>
+      </w:r>
+    </w:p>
+    <w:p>
+      <w:pPr>
+        <w:spacing w:line="360" w:lineRule="auto"/>
+        <w:jc w:val="center"/>
+        <w:rPr>
+          <w:rFonts w:ascii="Times New Roman" w:hAnsi="Times New Roman" w:cs="Times New Roman"/>
+          <w:b/>
+          <w:bCs/>
+          <w:i/>
+          <w:iCs/>
+          <w:sz w:val="26"/>
+          <w:szCs w:val="26"/>
+          <w:lang w:val="vi-VN"/>
+        </w:rPr>
+      </w:pPr>
+    </w:p>
+    <w:p>
+      <w:pPr>
+        <w:spacing w:line="360" w:lineRule="auto"/>
+        <w:jc w:val="center"/>
+        <w:rPr>
+          <w:rFonts w:ascii="Times New Roman" w:hAnsi="Times New Roman" w:cs="Times New Roman"/>
+          <w:b/>
+          <w:bCs/>
+          <w:i/>
+          <w:iCs/>
+          <w:sz w:val="26"/>
+          <w:szCs w:val="26"/>
+          <w:lang w:val="vi-VN"/>
+        </w:rPr>
+      </w:pPr>
+    </w:p>
+    <w:p>
+      <w:pPr>
+        <w:spacing w:line="360" w:lineRule="auto"/>
+        <w:jc w:val="center"/>
+        <w:rPr>
+          <w:rFonts w:ascii="Times New Roman" w:hAnsi="Times New Roman" w:cs="Times New Roman"/>
+          <w:b/>
+          <w:bCs/>
+          <w:i/>
+          <w:iCs/>
+          <w:sz w:val="26"/>
+          <w:szCs w:val="26"/>
+          <w:lang w:val="vi-VN"/>
+        </w:rPr>
+      </w:pPr>
+    </w:p>
+    <w:p>
+      <w:pPr>
+        <w:spacing w:line="360" w:lineRule="auto"/>
+        <w:jc w:val="center"/>
+        <w:rPr>
+          <w:rFonts w:ascii="Times New Roman" w:hAnsi="Times New Roman" w:cs="Times New Roman"/>
+          <w:b/>
+          <w:bCs/>
+          <w:i/>
+          <w:iCs/>
+          <w:sz w:val="26"/>
+          <w:szCs w:val="26"/>
+          <w:lang w:val="vi-VN"/>
+        </w:rPr>
+      </w:pPr>
+    </w:p>
+    <w:p>
+      <w:pPr>
+        <w:spacing w:line="360" w:lineRule="auto"/>
+        <w:jc w:val="center"/>
+        <w:rPr>
+          <w:rFonts w:ascii="Times New Roman" w:hAnsi="Times New Roman" w:cs="Times New Roman"/>
+          <w:b/>
+          <w:bCs/>
+          <w:i/>
+          <w:iCs/>
+          <w:sz w:val="26"/>
+          <w:szCs w:val="26"/>
+          <w:lang w:val="vi-VN"/>
+        </w:rPr>
+      </w:pPr>
+    </w:p>
+    <w:p>
+      <w:pPr>
+        <w:spacing w:line="360" w:lineRule="auto"/>
+        <w:jc w:val="center"/>
+        <w:rPr>
+          <w:rFonts w:ascii="Times New Roman" w:hAnsi="Times New Roman" w:cs="Times New Roman"/>
+          <w:b/>
+          <w:bCs/>
+          <w:i/>
+          <w:iCs/>
+          <w:sz w:val="26"/>
+          <w:szCs w:val="26"/>
+          <w:lang w:val="vi-VN"/>
         </w:rPr>
       </w:pPr>
     </w:p>
     <w:p>
       <w:pPr>
         <w:pStyle w:val="Heading1"/>
+        <w:jc w:val="center"/>
         <w:rPr>
           <w:rFonts w:ascii="Times New Roman" w:hAnsi="Times New Roman" w:cs="Times New Roman"/>
           <w:b/>
@@ -14360,31 +16332,7 @@
           <w:color w:val="auto"/>
         </w:rPr>
       </w:pPr>
-      <w:r>
-        <w:rPr>
-          <w:rFonts w:ascii="Times New Roman" w:hAnsi="Times New Roman" w:cs="Times New Roman"/>
-        </w:rPr>
-        <w:tab/>
-      </w:r>
-      <w:r>
-        <w:rPr>
-          <w:rFonts w:ascii="Times New Roman" w:hAnsi="Times New Roman" w:cs="Times New Roman"/>
-        </w:rPr>
-        <w:tab/>
-      </w:r>
-      <w:r>
-        <w:rPr>
-          <w:rFonts w:ascii="Times New Roman" w:hAnsi="Times New Roman" w:cs="Times New Roman"/>
-        </w:rPr>
-        <w:tab/>
-      </w:r>
-      <w:r>
-        <w:rPr>
-          <w:rFonts w:ascii="Times New Roman" w:hAnsi="Times New Roman" w:cs="Times New Roman"/>
-        </w:rPr>
-        <w:tab/>
-      </w:r>
-      <w:bookmarkStart w:id="32" w:name="_Toc137731375"/>
+      <w:bookmarkStart w:id="32" w:name="_Toc138232956"/>
       <w:r>
         <w:rPr>
           <w:rFonts w:ascii="Times New Roman" w:hAnsi="Times New Roman" w:cs="Times New Roman"/>
@@ -14392,25 +16340,8 @@
           <w:bCs/>
           <w:color w:val="auto"/>
         </w:rPr>
-        <w:t xml:space="preserve">CHƯƠNG </w:t>
-      </w:r>
-      <w:r>
-        <w:rPr>
-          <w:rFonts w:ascii="Times New Roman" w:hAnsi="Times New Roman" w:cs="Times New Roman"/>
-          <w:b/>
-          <w:bCs/>
-          <w:color w:val="auto"/>
-        </w:rPr>
-        <w:t>4</w:t>
-      </w:r>
-      <w:r>
-        <w:rPr>
-          <w:rFonts w:ascii="Times New Roman" w:hAnsi="Times New Roman" w:cs="Times New Roman"/>
-          <w:b/>
-          <w:bCs/>
-          <w:color w:val="auto"/>
-        </w:rPr>
-        <w:t>. KẾT LUẬN</w:t>
+        <w:lastRenderedPageBreak/>
+        <w:t>KẾT LUẬN</w:t>
       </w:r>
       <w:bookmarkEnd w:id="32"/>
     </w:p>
@@ -14434,7 +16365,7 @@
           <w:szCs w:val="30"/>
         </w:rPr>
       </w:pPr>
-      <w:bookmarkStart w:id="33" w:name="_Toc137731376"/>
+      <w:bookmarkStart w:id="33" w:name="_Toc138232957"/>
       <w:r>
         <w:rPr>
           <w:rFonts w:ascii="Times New Roman" w:hAnsi="Times New Roman" w:cs="Times New Roman"/>
@@ -14444,7 +16375,7 @@
           <w:sz w:val="30"/>
           <w:szCs w:val="30"/>
         </w:rPr>
-        <w:t>4.1</w:t>
+        <w:t>1</w:t>
       </w:r>
       <w:r>
         <w:rPr>
@@ -14485,7 +16416,7 @@
           <w:sz w:val="28"/>
           <w:szCs w:val="28"/>
         </w:rPr>
-        <w:t xml:space="preserve">Trong thời gian thực hiện đề tài em đã hiểu hơn về cơ chế và cách thức làm việc của hệ điều hành đồng thời có thêm về kinh nghiệm lập trình cấu trúc trong </w:t>
+        <w:t>Trong thời gian thực hiện đề tài em đã hiểu hơn về cơ chế và cách thức làm việc của hệ điều hành</w:t>
       </w:r>
       <w:r>
         <w:rPr>
@@ -14494,7 +16425,7 @@
           <w:sz w:val="28"/>
           <w:szCs w:val="28"/>
         </w:rPr>
-        <w:t>C++.</w:t>
+        <w:t>. Trong đó chúng em đã thực hiện được việc mô phỏng các thuật toán lập lịch CPU</w:t>
       </w:r>
       <w:r>
         <w:rPr>
@@ -14503,7 +16434,34 @@
           <w:sz w:val="28"/>
           <w:szCs w:val="28"/>
         </w:rPr>
-        <w:t xml:space="preserve"> Trong quá trình thực hiện em xin chân thành cảm ơn sự chỉ dạy của thầy </w:t>
+        <w:t xml:space="preserve"> đồng thời có thêm về kinh nghiệm lập trình cấu trúc trong </w:t>
+      </w:r>
+      <w:r>
+        <w:rPr>
+          <w:rFonts w:ascii="Times New Roman" w:eastAsia="Times New Roman" w:hAnsi="Times New Roman" w:cs="Times New Roman"/>
+          <w:color w:val="000000"/>
+          <w:sz w:val="28"/>
+          <w:szCs w:val="28"/>
+        </w:rPr>
+        <w:t>C++</w:t>
+      </w:r>
+      <w:r>
+        <w:rPr>
+          <w:rFonts w:ascii="Times New Roman" w:eastAsia="Times New Roman" w:hAnsi="Times New Roman" w:cs="Times New Roman"/>
+          <w:color w:val="000000"/>
+          <w:sz w:val="28"/>
+          <w:szCs w:val="28"/>
+        </w:rPr>
+        <w:t>.</w:t>
+      </w:r>
+      <w:r>
+        <w:rPr>
+          <w:rFonts w:ascii="Times New Roman" w:eastAsia="Times New Roman" w:hAnsi="Times New Roman" w:cs="Times New Roman"/>
+          <w:color w:val="000000"/>
+          <w:sz w:val="28"/>
+          <w:szCs w:val="28"/>
+        </w:rPr>
+        <w:t xml:space="preserve">Trong quá trình thực hiện em xin chân thành cảm ơn sự chỉ dạy của thầy </w:t>
       </w:r>
       <w:r>
         <w:rPr>
@@ -14542,7 +16500,34 @@
           <w:sz w:val="28"/>
           <w:szCs w:val="28"/>
         </w:rPr>
-        <w:t xml:space="preserve"> bài làm không thể tránh khỏi thiếu </w:t>
+        <w:t xml:space="preserve"> </w:t>
+      </w:r>
+      <w:r>
+        <w:rPr>
+          <w:rFonts w:ascii="Times New Roman" w:eastAsia="Times New Roman" w:hAnsi="Times New Roman" w:cs="Times New Roman"/>
+          <w:color w:val="000000"/>
+          <w:sz w:val="28"/>
+          <w:szCs w:val="28"/>
+        </w:rPr>
+        <w:t xml:space="preserve">phần minh họa bài toán qua biểu đồ Giantt còn chưa </w:t>
+      </w:r>
+      <w:r>
+        <w:rPr>
+          <w:rFonts w:ascii="Times New Roman" w:eastAsia="Times New Roman" w:hAnsi="Times New Roman" w:cs="Times New Roman"/>
+          <w:color w:val="000000"/>
+          <w:sz w:val="28"/>
+          <w:szCs w:val="28"/>
+        </w:rPr>
+        <w:t xml:space="preserve">được đẹp và </w:t>
+      </w:r>
+      <w:r>
+        <w:rPr>
+          <w:rFonts w:ascii="Times New Roman" w:eastAsia="Times New Roman" w:hAnsi="Times New Roman" w:cs="Times New Roman"/>
+          <w:color w:val="000000"/>
+          <w:sz w:val="28"/>
+          <w:szCs w:val="28"/>
+        </w:rPr>
+        <w:t xml:space="preserve">bài làm không thể tránh khỏi thiếu </w:t>
       </w:r>
       <w:r>
         <w:rPr>
@@ -14587,7 +16572,7 @@
           <w:szCs w:val="28"/>
         </w:rPr>
       </w:pPr>
-      <w:bookmarkStart w:id="34" w:name="_Toc137731377"/>
+      <w:bookmarkStart w:id="34" w:name="_Toc138232958"/>
       <w:r>
         <w:rPr>
           <w:rFonts w:ascii="Times New Roman" w:eastAsia="Times New Roman" w:hAnsi="Times New Roman" w:cs="Times New Roman"/>
@@ -14641,7 +16626,7 @@
         </w:rPr>
         <w:t xml:space="preserve"> </w:t>
       </w:r>
-      <w:hyperlink r:id="rId42" w:history="1">
+      <w:hyperlink r:id="rId43" w:history="1">
         <w:r>
           <w:rPr>
             <w:rStyle w:val="Hyperlink"/>
@@ -14665,26 +16650,176 @@
     <w:p>
       <w:pPr>
         <w:pStyle w:val="Heading3"/>
+        <w:spacing w:line="360" w:lineRule="auto"/>
+        <w:rPr>
+          <w:rFonts w:ascii="Times New Roman" w:hAnsi="Times New Roman" w:cs="Times New Roman"/>
+          <w:b/>
+          <w:bCs/>
+          <w:color w:val="auto"/>
+          <w:sz w:val="28"/>
+          <w:szCs w:val="28"/>
+        </w:rPr>
+      </w:pPr>
+      <w:bookmarkStart w:id="35" w:name="_Toc138232959"/>
+      <w:r>
+        <w:rPr>
+          <w:rFonts w:ascii="Times New Roman" w:hAnsi="Times New Roman" w:cs="Times New Roman"/>
+          <w:b/>
+          <w:bCs/>
+          <w:color w:val="auto"/>
+          <w:sz w:val="28"/>
+          <w:szCs w:val="28"/>
+        </w:rPr>
+        <w:t>2. Hướng phát triển</w:t>
+      </w:r>
+      <w:bookmarkEnd w:id="35"/>
+    </w:p>
+    <w:p>
+      <w:pPr>
+        <w:spacing w:line="360" w:lineRule="auto"/>
+        <w:rPr>
+          <w:rFonts w:ascii="Times New Roman" w:hAnsi="Times New Roman" w:cs="Times New Roman"/>
+          <w:sz w:val="28"/>
+          <w:szCs w:val="28"/>
+        </w:rPr>
+      </w:pPr>
+      <w:r>
+        <w:rPr>
+          <w:rFonts w:ascii="Times New Roman" w:hAnsi="Times New Roman" w:cs="Times New Roman"/>
+          <w:sz w:val="28"/>
+          <w:szCs w:val="28"/>
+        </w:rPr>
+        <w:t>- Tối ưu hóa biểu diễn sơ đồ Gantt.</w:t>
+      </w:r>
+    </w:p>
+    <w:p>
+      <w:pPr>
+        <w:rPr>
+          <w:rFonts w:ascii="Times New Roman" w:hAnsi="Times New Roman" w:cs="Times New Roman"/>
+          <w:sz w:val="28"/>
+          <w:szCs w:val="28"/>
+        </w:rPr>
+      </w:pPr>
+      <w:r>
+        <w:rPr>
+          <w:rFonts w:ascii="Times New Roman" w:hAnsi="Times New Roman" w:cs="Times New Roman"/>
+          <w:sz w:val="28"/>
+          <w:szCs w:val="28"/>
+        </w:rPr>
+        <w:t>- Phát triển bổ sung đồ họa hiển thị cho bài toán.</w:t>
+      </w:r>
+    </w:p>
+    <w:p>
+      <w:pPr>
+        <w:rPr>
+          <w:rFonts w:ascii="Times New Roman" w:hAnsi="Times New Roman" w:cs="Times New Roman"/>
+          <w:sz w:val="28"/>
+          <w:szCs w:val="28"/>
+        </w:rPr>
+      </w:pPr>
+    </w:p>
+    <w:p>
+      <w:pPr>
+        <w:rPr>
+          <w:rFonts w:ascii="Times New Roman" w:hAnsi="Times New Roman" w:cs="Times New Roman"/>
+          <w:sz w:val="28"/>
+          <w:szCs w:val="28"/>
+        </w:rPr>
+      </w:pPr>
+    </w:p>
+    <w:p>
+      <w:pPr>
+        <w:rPr>
+          <w:rFonts w:ascii="Times New Roman" w:hAnsi="Times New Roman" w:cs="Times New Roman"/>
+          <w:sz w:val="28"/>
+          <w:szCs w:val="28"/>
+        </w:rPr>
+      </w:pPr>
+    </w:p>
+    <w:p>
+      <w:pPr>
+        <w:rPr>
+          <w:rFonts w:ascii="Times New Roman" w:hAnsi="Times New Roman" w:cs="Times New Roman"/>
+          <w:sz w:val="28"/>
+          <w:szCs w:val="28"/>
+        </w:rPr>
+      </w:pPr>
+    </w:p>
+    <w:p>
+      <w:pPr>
+        <w:rPr>
+          <w:rFonts w:ascii="Times New Roman" w:hAnsi="Times New Roman" w:cs="Times New Roman"/>
+          <w:sz w:val="28"/>
+          <w:szCs w:val="28"/>
+        </w:rPr>
+      </w:pPr>
+    </w:p>
+    <w:p>
+      <w:pPr>
+        <w:rPr>
+          <w:rFonts w:ascii="Times New Roman" w:hAnsi="Times New Roman" w:cs="Times New Roman"/>
+          <w:sz w:val="28"/>
+          <w:szCs w:val="28"/>
+        </w:rPr>
+      </w:pPr>
+    </w:p>
+    <w:p>
+      <w:pPr>
+        <w:rPr>
+          <w:rFonts w:ascii="Times New Roman" w:hAnsi="Times New Roman" w:cs="Times New Roman"/>
+          <w:sz w:val="28"/>
+          <w:szCs w:val="28"/>
+        </w:rPr>
+      </w:pPr>
+    </w:p>
+    <w:p>
+      <w:pPr>
+        <w:rPr>
+          <w:rFonts w:ascii="Times New Roman" w:hAnsi="Times New Roman" w:cs="Times New Roman"/>
+          <w:sz w:val="28"/>
+          <w:szCs w:val="28"/>
+        </w:rPr>
+      </w:pPr>
+    </w:p>
+    <w:p>
+      <w:pPr>
+        <w:rPr>
+          <w:rFonts w:ascii="Times New Roman" w:hAnsi="Times New Roman" w:cs="Times New Roman"/>
+          <w:sz w:val="28"/>
+          <w:szCs w:val="28"/>
+        </w:rPr>
+      </w:pPr>
+    </w:p>
+    <w:p>
+      <w:pPr>
+        <w:rPr>
+          <w:rFonts w:ascii="Times New Roman" w:hAnsi="Times New Roman" w:cs="Times New Roman"/>
+          <w:sz w:val="28"/>
+          <w:szCs w:val="28"/>
+        </w:rPr>
+      </w:pPr>
+    </w:p>
+    <w:p>
+      <w:pPr>
+        <w:pStyle w:val="Heading1"/>
+        <w:jc w:val="center"/>
         <w:rPr>
           <w:rFonts w:ascii="Times New Roman" w:eastAsia="Times New Roman" w:hAnsi="Times New Roman" w:cs="Times New Roman"/>
           <w:b/>
           <w:bCs/>
           <w:color w:val="000000"/>
-          <w:sz w:val="28"/>
-          <w:szCs w:val="28"/>
-        </w:rPr>
-      </w:pPr>
-      <w:bookmarkStart w:id="35" w:name="_Toc137731378"/>
+        </w:rPr>
+      </w:pPr>
+      <w:bookmarkStart w:id="36" w:name="_Toc138232960"/>
       <w:r>
         <w:rPr>
           <w:rFonts w:ascii="Times New Roman" w:eastAsia="Times New Roman" w:hAnsi="Times New Roman" w:cs="Times New Roman"/>
           <w:b/>
           <w:bCs/>
           <w:color w:val="000000"/>
-          <w:sz w:val="28"/>
-          <w:szCs w:val="28"/>
-        </w:rPr>
-        <w:t>4</w:t>
+        </w:rPr>
+        <w:lastRenderedPageBreak/>
+        <w:t>T</w:t>
       </w:r>
       <w:r>
         <w:rPr>
@@ -14692,34 +16827,39 @@
           <w:b/>
           <w:bCs/>
           <w:color w:val="000000"/>
-          <w:sz w:val="28"/>
-          <w:szCs w:val="28"/>
-        </w:rPr>
-        <w:t>.</w:t>
-      </w:r>
-      <w:r>
-        <w:rPr>
-          <w:rFonts w:ascii="Times New Roman" w:eastAsia="Times New Roman" w:hAnsi="Times New Roman" w:cs="Times New Roman"/>
-          <w:b/>
-          <w:bCs/>
-          <w:color w:val="000000"/>
-          <w:sz w:val="28"/>
-          <w:szCs w:val="28"/>
-        </w:rPr>
-        <w:t>2</w:t>
-      </w:r>
-      <w:r>
-        <w:rPr>
-          <w:rFonts w:ascii="Times New Roman" w:eastAsia="Times New Roman" w:hAnsi="Times New Roman" w:cs="Times New Roman"/>
-          <w:b/>
-          <w:bCs/>
-          <w:color w:val="000000"/>
-          <w:sz w:val="28"/>
-          <w:szCs w:val="28"/>
-        </w:rPr>
-        <w:t>. Tài liệu tham khảo</w:t>
-      </w:r>
-      <w:bookmarkEnd w:id="35"/>
+        </w:rPr>
+        <w:t>ÀI LIỆU THAM KHẢO</w:t>
+      </w:r>
+      <w:bookmarkEnd w:id="36"/>
+    </w:p>
+    <w:p/>
+    <w:p/>
+    <w:p>
+      <w:pPr>
+        <w:pStyle w:val="Heading3"/>
+        <w:spacing w:line="360" w:lineRule="auto"/>
+        <w:rPr>
+          <w:rFonts w:ascii="Times New Roman" w:hAnsi="Times New Roman" w:cs="Times New Roman"/>
+          <w:b/>
+          <w:bCs/>
+          <w:color w:val="auto"/>
+          <w:sz w:val="28"/>
+          <w:szCs w:val="28"/>
+        </w:rPr>
+      </w:pPr>
+      <w:bookmarkStart w:id="37" w:name="_Toc138232961"/>
+      <w:r>
+        <w:rPr>
+          <w:rFonts w:ascii="Times New Roman" w:hAnsi="Times New Roman" w:cs="Times New Roman"/>
+          <w:b/>
+          <w:bCs/>
+          <w:color w:val="auto"/>
+          <w:sz w:val="28"/>
+          <w:szCs w:val="28"/>
+        </w:rPr>
+        <w:t>1. Tài liệu tham khảo</w:t>
+      </w:r>
+      <w:bookmarkEnd w:id="37"/>
     </w:p>
     <w:p>
       <w:pPr>
@@ -14739,7 +16879,7 @@
           <w:sz w:val="28"/>
           <w:szCs w:val="28"/>
         </w:rPr>
-        <w:t>[1]</w:t>
+        <w:t>[</w:t>
       </w:r>
       <w:r>
         <w:rPr>
@@ -14748,7 +16888,7 @@
           <w:sz w:val="28"/>
           <w:szCs w:val="28"/>
         </w:rPr>
-        <w:t>.</w:t>
+        <w:t>1</w:t>
       </w:r>
       <w:r>
         <w:rPr>
@@ -14757,7 +16897,61 @@
           <w:sz w:val="28"/>
           <w:szCs w:val="28"/>
         </w:rPr>
-        <w:t xml:space="preserve"> Vũ Lê Hùng, Giáo Trình Nguyên Lý Hệ Điều Hành, Đại học Bách Khoa </w:t>
+        <w:t xml:space="preserve">]. </w:t>
+      </w:r>
+      <w:r>
+        <w:rPr>
+          <w:rFonts w:ascii="Times New Roman" w:eastAsia="Times New Roman" w:hAnsi="Times New Roman" w:cs="Times New Roman"/>
+          <w:color w:val="000000"/>
+          <w:sz w:val="28"/>
+          <w:szCs w:val="28"/>
+        </w:rPr>
+        <w:t>Nguyễn Thanh Hải, Nguyễn Tuấn Tú, Trần Thanh Huân</w:t>
+      </w:r>
+      <w:r>
+        <w:rPr>
+          <w:rFonts w:ascii="Times New Roman" w:eastAsia="Times New Roman" w:hAnsi="Times New Roman" w:cs="Times New Roman"/>
+          <w:color w:val="000000"/>
+          <w:sz w:val="28"/>
+          <w:szCs w:val="28"/>
+        </w:rPr>
+        <w:t xml:space="preserve">, Giáo Trình </w:t>
+      </w:r>
+      <w:r>
+        <w:rPr>
+          <w:rFonts w:ascii="Times New Roman" w:eastAsia="Times New Roman" w:hAnsi="Times New Roman" w:cs="Times New Roman"/>
+          <w:color w:val="000000"/>
+          <w:sz w:val="28"/>
+          <w:szCs w:val="28"/>
+        </w:rPr>
+        <w:t xml:space="preserve">nguyên lý </w:t>
+      </w:r>
+      <w:r>
+        <w:rPr>
+          <w:rFonts w:ascii="Times New Roman" w:eastAsia="Times New Roman" w:hAnsi="Times New Roman" w:cs="Times New Roman"/>
+          <w:color w:val="000000"/>
+          <w:sz w:val="28"/>
+          <w:szCs w:val="28"/>
+        </w:rPr>
+        <w:t>Hệ Điều Hành, Nhà xuất bản</w:t>
+      </w:r>
+      <w:r>
+        <w:rPr>
+          <w:rFonts w:ascii="Times New Roman" w:eastAsia="Times New Roman" w:hAnsi="Times New Roman" w:cs="Times New Roman"/>
+          <w:color w:val="000000"/>
+          <w:sz w:val="28"/>
+          <w:szCs w:val="28"/>
+        </w:rPr>
+        <w:t xml:space="preserve"> đại học sư phạm Hà Nội 2016</w:t>
+      </w:r>
+      <w:r>
+        <w:rPr>
+          <w:rFonts w:ascii="Times New Roman" w:eastAsia="Times New Roman" w:hAnsi="Times New Roman" w:cs="Times New Roman"/>
+          <w:color w:val="000000"/>
+          <w:sz w:val="28"/>
+          <w:szCs w:val="28"/>
+        </w:rPr>
+        <w:t>.</w:t>
       </w:r>
     </w:p>
     <w:p>
@@ -14778,7 +16972,25 @@
           <w:sz w:val="28"/>
           <w:szCs w:val="28"/>
         </w:rPr>
-        <w:t>Hồ Chí Minh.</w:t>
+        <w:t>[2]</w:t>
+      </w:r>
+      <w:r>
+        <w:rPr>
+          <w:rFonts w:ascii="Times New Roman" w:eastAsia="Times New Roman" w:hAnsi="Times New Roman" w:cs="Times New Roman"/>
+          <w:color w:val="000000"/>
+          <w:sz w:val="28"/>
+          <w:szCs w:val="28"/>
+        </w:rPr>
+        <w:t>.</w:t>
+      </w:r>
+      <w:r>
+        <w:rPr>
+          <w:rFonts w:ascii="Times New Roman" w:eastAsia="Times New Roman" w:hAnsi="Times New Roman" w:cs="Times New Roman"/>
+          <w:color w:val="000000"/>
+          <w:sz w:val="28"/>
+          <w:szCs w:val="28"/>
+        </w:rPr>
+        <w:t xml:space="preserve"> Lê Trung Dũng, Giáo Trình Hệ Điều Hành, Nhà xuất bản Giáo Dục.</w:t>
       </w:r>
     </w:p>
     <w:p>
@@ -14799,7 +17011,7 @@
           <w:sz w:val="28"/>
           <w:szCs w:val="28"/>
         </w:rPr>
-        <w:t>[2]</w:t>
+        <w:t>[3]</w:t>
       </w:r>
       <w:r>
         <w:rPr>
@@ -14817,7 +17029,7 @@
           <w:sz w:val="28"/>
           <w:szCs w:val="28"/>
         </w:rPr>
-        <w:t xml:space="preserve"> Lê Trung Dũng, Giáo Trình Hệ Điều Hành, Nhà xuất bản Giáo Dục.</w:t>
+        <w:t xml:space="preserve"> Trần Hồ Thủy Tiên.Giáo Tìình Nguyên Lý Hệ Điều Hành.Đại học Đà Nẵng, </w:t>
       </w:r>
     </w:p>
     <w:p>
@@ -14838,17 +17050,20 @@
           <w:sz w:val="28"/>
           <w:szCs w:val="28"/>
         </w:rPr>
-        <w:t>[3]</w:t>
-      </w:r>
-      <w:r>
+        <w:t>Trường đại học Bách Khoa, Khoa Công Nghệ Thông Tin 01/04/2010.</w:t>
+      </w:r>
+    </w:p>
+    <w:p>
+      <w:pPr>
+        <w:shd w:val="clear" w:color="auto" w:fill="FFFFFF"/>
+        <w:spacing w:after="0" w:line="360" w:lineRule="auto"/>
         <w:rPr>
           <w:rFonts w:ascii="Times New Roman" w:eastAsia="Times New Roman" w:hAnsi="Times New Roman" w:cs="Times New Roman"/>
           <w:color w:val="000000"/>
           <w:sz w:val="28"/>
           <w:szCs w:val="28"/>
         </w:rPr>
-        <w:t>.</w:t>
-      </w:r>
+      </w:pPr>
       <w:r>
         <w:rPr>
           <w:rFonts w:ascii="Times New Roman" w:eastAsia="Times New Roman" w:hAnsi="Times New Roman" w:cs="Times New Roman"/>
@@ -14856,7 +17071,25 @@
           <w:sz w:val="28"/>
           <w:szCs w:val="28"/>
         </w:rPr>
-        <w:t xml:space="preserve"> Trần Hồ Thủy Tiên.Giáo Tìình Nguyên Lý Hệ Điều Hành.Đại học Đà Nẵng, </w:t>
+        <w:t>[</w:t>
+      </w:r>
+      <w:r>
+        <w:rPr>
+          <w:rFonts w:ascii="Times New Roman" w:eastAsia="Times New Roman" w:hAnsi="Times New Roman" w:cs="Times New Roman"/>
+          <w:color w:val="000000"/>
+          <w:sz w:val="28"/>
+          <w:szCs w:val="28"/>
+        </w:rPr>
+        <w:t>4</w:t>
+      </w:r>
+      <w:r>
+        <w:rPr>
+          <w:rFonts w:ascii="Times New Roman" w:eastAsia="Times New Roman" w:hAnsi="Times New Roman" w:cs="Times New Roman"/>
+          <w:color w:val="000000"/>
+          <w:sz w:val="28"/>
+          <w:szCs w:val="28"/>
+        </w:rPr>
+        <w:t xml:space="preserve">]. Vũ Lê Hùng, Giáo Trình Nguyên Lý Hệ Điều Hành, Đại học Bách Khoa </w:t>
       </w:r>
     </w:p>
     <w:p>
@@ -14877,8 +17110,44 @@
           <w:sz w:val="28"/>
           <w:szCs w:val="28"/>
         </w:rPr>
-        <w:t>Trường đại học Bách Khoa, Khoa Công Nghệ Thông Tin 01/04/2010.</w:t>
-      </w:r>
+        <w:t>Hồ Chí Minh.</w:t>
+      </w:r>
+    </w:p>
+    <w:p>
+      <w:pPr>
+        <w:shd w:val="clear" w:color="auto" w:fill="FFFFFF"/>
+        <w:spacing w:after="0" w:line="360" w:lineRule="auto"/>
+        <w:rPr>
+          <w:rFonts w:ascii="Times New Roman" w:eastAsia="Times New Roman" w:hAnsi="Times New Roman" w:cs="Times New Roman"/>
+          <w:color w:val="000000"/>
+          <w:sz w:val="28"/>
+          <w:szCs w:val="28"/>
+        </w:rPr>
+      </w:pPr>
+    </w:p>
+    <w:p>
+      <w:pPr>
+        <w:shd w:val="clear" w:color="auto" w:fill="FFFFFF"/>
+        <w:spacing w:after="0" w:line="360" w:lineRule="auto"/>
+        <w:rPr>
+          <w:rFonts w:ascii="Times New Roman" w:eastAsia="Times New Roman" w:hAnsi="Times New Roman" w:cs="Times New Roman"/>
+          <w:color w:val="000000"/>
+          <w:sz w:val="28"/>
+          <w:szCs w:val="28"/>
+        </w:rPr>
+      </w:pPr>
+    </w:p>
+    <w:p>
+      <w:pPr>
+        <w:shd w:val="clear" w:color="auto" w:fill="FFFFFF"/>
+        <w:spacing w:after="0" w:line="360" w:lineRule="auto"/>
+        <w:rPr>
+          <w:rFonts w:ascii="Times New Roman" w:eastAsia="Times New Roman" w:hAnsi="Times New Roman" w:cs="Times New Roman"/>
+          <w:color w:val="000000"/>
+          <w:sz w:val="28"/>
+          <w:szCs w:val="28"/>
+        </w:rPr>
+      </w:pPr>
       <w:r>
         <w:rPr>
           <w:rFonts w:ascii="Times New Roman" w:eastAsia="Times New Roman" w:hAnsi="Times New Roman" w:cs="Times New Roman"/>
@@ -14891,8 +17160,8 @@
       </w:r>
     </w:p>
     <w:sectPr>
-      <w:headerReference w:type="default" r:id="rId43"/>
-      <w:footerReference w:type="default" r:id="rId44"/>
+      <w:headerReference w:type="default" r:id="rId44"/>
+      <w:footerReference w:type="default" r:id="rId45"/>
       <w:pgSz w:w="12240" w:h="15840"/>
       <w:pgMar w:top="1418" w:right="1134" w:bottom="1134" w:left="1985" w:header="567" w:footer="567" w:gutter="0"/>
       <w:pgNumType w:start="0"/>
@@ -18570,7 +20839,7 @@
   <w:style w:type="paragraph" w:default="1" w:styleId="Normal">
     <w:name w:val="Normal"/>
     <w:qFormat/>
-    <w:rsid w:val="0024230F"/>
+    <w:rsid w:val="003F6FFC"/>
   </w:style>
   <w:style w:type="paragraph" w:styleId="Heading1">
     <w:name w:val="heading 1"/>
@@ -18912,6 +21181,26 @@
       <w:u w:val="single"/>
     </w:rPr>
   </w:style>
+  <w:style w:type="paragraph" w:styleId="TableofFigures">
+    <w:name w:val="table of figures"/>
+    <w:basedOn w:val="Normal"/>
+    <w:next w:val="Normal"/>
+    <w:uiPriority w:val="99"/>
+    <w:unhideWhenUsed/>
+    <w:rsid w:val="009D33E3"/>
+    <w:pPr>
+      <w:spacing w:after="0" w:line="360" w:lineRule="auto"/>
+      <w:ind w:firstLine="720"/>
+      <w:contextualSpacing/>
+      <w:jc w:val="both"/>
+    </w:pPr>
+    <w:rPr>
+      <w:rFonts w:ascii="Times New Roman" w:eastAsia="Times New Roman" w:hAnsi="Times New Roman" w:cs="Times New Roman"/>
+      <w:color w:val="000000" w:themeColor="text1"/>
+      <w:sz w:val="28"/>
+      <w:szCs w:val="28"/>
+    </w:rPr>
+  </w:style>
 </w:styles>
 </file>
 
